--- a/Jerry Resume Thoughts.docx
+++ b/Jerry Resume Thoughts.docx
@@ -1,32 +1,83 @@
 
 <file path=word/document.xml><?xml version="1.0" encoding="utf-8"?>
-<w:document xmlns:wpc="http://schemas.microsoft.com/office/word/2010/wordprocessingCanvas" xmlns:mo="http://schemas.microsoft.com/office/mac/office/2008/main" xmlns:mc="http://schemas.openxmlformats.org/markup-compatibility/2006" xmlns:mv="urn:schemas-microsoft-com:mac:vml" xmlns:o="urn:schemas-microsoft-com:office:office" xmlns:r="http://schemas.openxmlformats.org/officeDocument/2006/relationships" xmlns:m="http://schemas.openxmlformats.org/officeDocument/2006/math" xmlns:v="urn:schemas-microsoft-com:vml" xmlns:wp14="http://schemas.microsoft.com/office/word/2010/wordprocessingDrawing" xmlns:wp="http://schemas.openxmlformats.org/drawingml/2006/wordprocessingDrawing" xmlns:w10="urn:schemas-microsoft-com:office:word" xmlns:w="http://schemas.openxmlformats.org/wordprocessingml/2006/main" xmlns:w14="http://schemas.microsoft.com/office/word/2010/wordml" xmlns:wpg="http://schemas.microsoft.com/office/word/2010/wordprocessingGroup" xmlns:wpi="http://schemas.microsoft.com/office/word/2010/wordprocessingInk" xmlns:wne="http://schemas.microsoft.com/office/word/2006/wordml" xmlns:wps="http://schemas.microsoft.com/office/word/2010/wordprocessingShape" mc:Ignorable="w14 wp14">
+<w:document xmlns:wpc="http://schemas.microsoft.com/office/word/2010/wordprocessingCanvas" xmlns:cx="http://schemas.microsoft.com/office/drawing/2014/chartex" xmlns:cx1="http://schemas.microsoft.com/office/drawing/2015/9/8/chartex" xmlns:cx2="http://schemas.microsoft.com/office/drawing/2015/10/21/chartex" xmlns:cx3="http://schemas.microsoft.com/office/drawing/2016/5/9/chartex" xmlns:cx4="http://schemas.microsoft.com/office/drawing/2016/5/10/chartex" xmlns:cx5="http://schemas.microsoft.com/office/drawing/2016/5/11/chartex" xmlns:cx6="http://schemas.microsoft.com/office/drawing/2016/5/12/chartex" xmlns:cx7="http://schemas.microsoft.com/office/drawing/2016/5/13/chartex" xmlns:cx8="http://schemas.microsoft.com/office/drawing/2016/5/14/chartex" xmlns:mc="http://schemas.openxmlformats.org/markup-compatibility/2006" xmlns:aink="http://schemas.microsoft.com/office/drawing/2016/ink" xmlns:am3d="http://schemas.microsoft.com/office/drawing/2017/model3d" xmlns:o="urn:schemas-microsoft-com:office:office" xmlns:r="http://schemas.openxmlformats.org/officeDocument/2006/relationships" xmlns:m="http://schemas.openxmlformats.org/officeDocument/2006/math" xmlns:v="urn:schemas-microsoft-com:vml" xmlns:wp14="http://schemas.microsoft.com/office/word/2010/wordprocessingDrawing" xmlns:wp="http://schemas.openxmlformats.org/drawingml/2006/wordprocessingDrawing" xmlns:w10="urn:schemas-microsoft-com:office:word" xmlns:w="http://schemas.openxmlformats.org/wordprocessingml/2006/main" xmlns:w14="http://schemas.microsoft.com/office/word/2010/wordml" xmlns:w15="http://schemas.microsoft.com/office/word/2012/wordml" xmlns:w16cid="http://schemas.microsoft.com/office/word/2016/wordml/cid" xmlns:w16se="http://schemas.microsoft.com/office/word/2015/wordml/symex" xmlns:wpg="http://schemas.microsoft.com/office/word/2010/wordprocessingGroup" xmlns:wpi="http://schemas.microsoft.com/office/word/2010/wordprocessingInk" xmlns:wne="http://schemas.microsoft.com/office/word/2006/wordml" xmlns:wps="http://schemas.microsoft.com/office/word/2010/wordprocessingShape" mc:Ignorable="w14 w15 w16se w16cid wp14">
   <w:body>
     <w:p>
       <w:pPr>
         <w:pStyle w:val="Heading1"/>
+        <w:rPr>
+          <w:rFonts w:ascii="Times New Roman" w:hAnsi="Times New Roman" w:cs="Times New Roman"/>
+          <w:b/>
+          <w:bCs/>
+          <w:u w:val="single"/>
+        </w:rPr>
       </w:pPr>
       <w:r>
+        <w:rPr>
+          <w:rFonts w:ascii="Times New Roman" w:hAnsi="Times New Roman" w:cs="Times New Roman"/>
+          <w:b/>
+          <w:bCs/>
+          <w:u w:val="single"/>
+        </w:rPr>
         <w:t>OBJECTIVE</w:t>
       </w:r>
     </w:p>
     <w:sdt>
       <w:sdtPr>
+        <w:rPr>
+          <w:rFonts w:ascii="Times New Roman" w:hAnsi="Times New Roman" w:cs="Times New Roman"/>
+        </w:rPr>
         <w:id w:val="9459735"/>
         <w:placeholder>
           <w:docPart w:val="908EF2BA0F00A644BE3A5AB58C42DDFB"/>
         </w:placeholder>
       </w:sdtPr>
+      <w:sdtEndPr/>
       <w:sdtContent>
         <w:p>
           <w:pPr>
             <w:pStyle w:val="BodyText"/>
+            <w:rPr>
+              <w:rFonts w:ascii="Times New Roman" w:hAnsi="Times New Roman" w:cs="Times New Roman"/>
+            </w:rPr>
           </w:pPr>
           <w:r>
-            <w:t>You need something here (everyone has one). This is the “career summary” they were talking about. What job do you want? What makes you, Jeremiah Nofrada, really good for that job?</w:t>
-          </w:r>
-          <w:r>
-            <w:t xml:space="preserve"> (Ask Jason what his says)</w:t>
+            <w:rPr>
+              <w:rFonts w:ascii="Times New Roman" w:hAnsi="Times New Roman" w:cs="Times New Roman"/>
+            </w:rPr>
+            <w:t xml:space="preserve">The current job I have have exposed me to the </w:t>
+          </w:r>
+          <w:proofErr w:type="gramStart"/>
+          <w:r>
+            <w:rPr>
+              <w:rFonts w:ascii="Times New Roman" w:hAnsi="Times New Roman" w:cs="Times New Roman"/>
+            </w:rPr>
+            <w:t>issues</w:t>
+          </w:r>
+          <w:proofErr w:type="gramEnd"/>
+          <w:r>
+            <w:rPr>
+              <w:rFonts w:ascii="Times New Roman" w:hAnsi="Times New Roman" w:cs="Times New Roman"/>
+            </w:rPr>
+            <w:t xml:space="preserve"> users have</w:t>
+          </w:r>
+          <w:r>
+            <w:rPr>
+              <w:rFonts w:ascii="Times New Roman" w:hAnsi="Times New Roman" w:cs="Times New Roman"/>
+            </w:rPr>
+            <w:t>, both hardware and software</w:t>
+          </w:r>
+          <w:r>
+            <w:rPr>
+              <w:rFonts w:ascii="Times New Roman" w:hAnsi="Times New Roman" w:cs="Times New Roman"/>
+            </w:rPr>
+            <w:t>. Using the skills</w:t>
+          </w:r>
+          <w:r>
+            <w:rPr>
+              <w:rFonts w:ascii="Times New Roman" w:hAnsi="Times New Roman" w:cs="Times New Roman"/>
+            </w:rPr>
+            <w:t xml:space="preserve"> garnered over the years, there issues that I have been able to resolve more efficiently with only the resources available, but can only go so far and would like to start creating solutions instead of using solutions from others</w:t>
           </w:r>
         </w:p>
       </w:sdtContent>
@@ -34,13 +85,32 @@
     <w:p>
       <w:pPr>
         <w:pStyle w:val="Heading1"/>
+        <w:rPr>
+          <w:rFonts w:ascii="Times New Roman" w:hAnsi="Times New Roman" w:cs="Times New Roman"/>
+          <w:b/>
+          <w:bCs/>
+          <w:u w:val="single"/>
+        </w:rPr>
       </w:pPr>
       <w:r>
+        <w:rPr>
+          <w:rFonts w:ascii="Times New Roman" w:hAnsi="Times New Roman" w:cs="Times New Roman"/>
+          <w:b/>
+          <w:bCs/>
+          <w:u w:val="single"/>
+        </w:rPr>
         <w:t>EDUCATION</w:t>
       </w:r>
     </w:p>
     <w:sdt>
       <w:sdtPr>
+        <w:rPr>
+          <w:rFonts w:ascii="Times New Roman" w:eastAsiaTheme="minorEastAsia" w:hAnsi="Times New Roman" w:cs="Times New Roman"/>
+          <w:bCs/>
+          <w:color w:val="auto"/>
+          <w:sz w:val="20"/>
+          <w:szCs w:val="22"/>
+        </w:rPr>
         <w:id w:val="9459739"/>
         <w:placeholder>
           <w:docPart w:val="B77D7FB2EE855C44A9279E3FA3A77A94"/>
@@ -48,32 +118,43 @@
       </w:sdtPr>
       <w:sdtEndPr>
         <w:rPr>
-          <w:rFonts w:asciiTheme="minorHAnsi" w:eastAsiaTheme="minorEastAsia" w:hAnsiTheme="minorHAnsi" w:cstheme="minorBidi"/>
           <w:bCs w:val="0"/>
-          <w:color w:val="auto"/>
-          <w:sz w:val="20"/>
+          <w:sz w:val="22"/>
         </w:rPr>
       </w:sdtEndPr>
       <w:sdtContent>
         <w:p>
           <w:pPr>
             <w:pStyle w:val="Heading2"/>
+            <w:rPr>
+              <w:rFonts w:ascii="Times New Roman" w:hAnsi="Times New Roman" w:cs="Times New Roman"/>
+            </w:rPr>
           </w:pPr>
           <w:r>
             <w:rPr>
+              <w:rFonts w:ascii="Times New Roman" w:hAnsi="Times New Roman" w:cs="Times New Roman"/>
               <w:b/>
             </w:rPr>
             <w:t>New York University</w:t>
           </w:r>
           <w:r>
+            <w:rPr>
+              <w:rFonts w:ascii="Times New Roman" w:hAnsi="Times New Roman" w:cs="Times New Roman"/>
+            </w:rPr>
             <w:t xml:space="preserve"> – Tandon School of Engineering</w:t>
           </w:r>
         </w:p>
         <w:p>
           <w:pPr>
             <w:pStyle w:val="BodyText"/>
+            <w:rPr>
+              <w:rFonts w:ascii="Times New Roman" w:hAnsi="Times New Roman" w:cs="Times New Roman"/>
+            </w:rPr>
           </w:pPr>
           <w:r>
+            <w:rPr>
+              <w:rFonts w:ascii="Times New Roman" w:hAnsi="Times New Roman" w:cs="Times New Roman"/>
+            </w:rPr>
             <w:t xml:space="preserve">Bachelor of Science: Computer Engineering </w:t>
           </w:r>
         </w:p>
@@ -82,34 +163,66 @@
     <w:p>
       <w:pPr>
         <w:pStyle w:val="ListBullet"/>
+        <w:rPr>
+          <w:rFonts w:ascii="Times New Roman" w:hAnsi="Times New Roman" w:cs="Times New Roman"/>
+        </w:rPr>
       </w:pPr>
       <w:sdt>
         <w:sdtPr>
+          <w:rPr>
+            <w:rFonts w:ascii="Times New Roman" w:hAnsi="Times New Roman" w:cs="Times New Roman"/>
+          </w:rPr>
           <w:id w:val="9459741"/>
           <w:placeholder>
             <w:docPart w:val="A281622545BFD24798EAFB76FA0D72BC"/>
           </w:placeholder>
         </w:sdtPr>
+        <w:sdtEndPr/>
         <w:sdtContent>
           <w:r>
+            <w:rPr>
+              <w:rFonts w:ascii="Times New Roman" w:hAnsi="Times New Roman" w:cs="Times New Roman"/>
+            </w:rPr>
             <w:t>Selected Coursework: Computer Architecture, Operating Systems, Embedded Systems, Computer Networking, Data Structure and Algorithms, Circuitry and Electronics Design</w:t>
           </w:r>
         </w:sdtContent>
       </w:sdt>
       <w:r>
+        <w:rPr>
+          <w:rFonts w:ascii="Times New Roman" w:hAnsi="Times New Roman" w:cs="Times New Roman"/>
+        </w:rPr>
         <w:tab/>
       </w:r>
     </w:p>
     <w:p>
       <w:pPr>
         <w:pStyle w:val="Heading1"/>
+        <w:rPr>
+          <w:rFonts w:ascii="Times New Roman" w:hAnsi="Times New Roman" w:cs="Times New Roman"/>
+          <w:b/>
+          <w:bCs/>
+          <w:u w:val="single"/>
+        </w:rPr>
       </w:pPr>
       <w:r>
+        <w:rPr>
+          <w:rFonts w:ascii="Times New Roman" w:hAnsi="Times New Roman" w:cs="Times New Roman"/>
+          <w:b/>
+          <w:bCs/>
+          <w:u w:val="single"/>
+        </w:rPr>
         <w:t>EXPERIENCE</w:t>
       </w:r>
     </w:p>
     <w:sdt>
       <w:sdtPr>
+        <w:rPr>
+          <w:rFonts w:ascii="Times New Roman" w:eastAsiaTheme="minorEastAsia" w:hAnsi="Times New Roman" w:cs="Times New Roman"/>
+          <w:bCs/>
+          <w:color w:val="auto"/>
+          <w:sz w:val="20"/>
+          <w:szCs w:val="22"/>
+        </w:rPr>
         <w:id w:val="9459748"/>
         <w:placeholder>
           <w:docPart w:val="A95396AC98A6E4488164AF2D70C53C93"/>
@@ -117,39 +230,58 @@
       </w:sdtPr>
       <w:sdtEndPr>
         <w:rPr>
-          <w:rFonts w:asciiTheme="minorHAnsi" w:eastAsiaTheme="minorEastAsia" w:hAnsiTheme="minorHAnsi" w:cstheme="minorBidi"/>
           <w:bCs w:val="0"/>
-          <w:color w:val="auto"/>
-          <w:sz w:val="20"/>
-          <w:szCs w:val="22"/>
+          <w:sz w:val="22"/>
         </w:rPr>
       </w:sdtEndPr>
       <w:sdtContent>
         <w:p>
           <w:pPr>
             <w:pStyle w:val="Heading1"/>
+            <w:rPr>
+              <w:rStyle w:val="Heading2Char"/>
+              <w:rFonts w:ascii="Times New Roman" w:hAnsi="Times New Roman" w:cs="Times New Roman"/>
+              <w:b/>
+              <w:bCs/>
+            </w:rPr>
           </w:pPr>
           <w:r>
-            <w:t xml:space="preserve">Valiant Technology </w:t>
+            <w:rPr>
+              <w:rStyle w:val="Heading2Char"/>
+              <w:rFonts w:ascii="Times New Roman" w:hAnsi="Times New Roman" w:cs="Times New Roman"/>
+              <w:b/>
+              <w:bCs/>
+            </w:rPr>
+            <w:t>Valiant Technology</w:t>
           </w:r>
         </w:p>
         <w:p>
           <w:pPr>
             <w:pStyle w:val="BodyText"/>
+            <w:rPr>
+              <w:rFonts w:ascii="Times New Roman" w:hAnsi="Times New Roman" w:cs="Times New Roman"/>
+            </w:rPr>
           </w:pPr>
           <w:r>
-            <w:t>Junior Technical Support Engineer (September 2017 – Present)</w:t>
+            <w:rPr>
+              <w:rFonts w:ascii="Times New Roman" w:hAnsi="Times New Roman" w:cs="Times New Roman"/>
+            </w:rPr>
+            <w:t>Technical Support Engineer (September 2017 – Present)</w:t>
           </w:r>
         </w:p>
       </w:sdtContent>
     </w:sdt>
     <w:sdt>
       <w:sdtPr>
+        <w:rPr>
+          <w:rFonts w:ascii="Times New Roman" w:hAnsi="Times New Roman" w:cs="Times New Roman"/>
+        </w:rPr>
         <w:id w:val="9459749"/>
         <w:placeholder>
           <w:docPart w:val="3CFC45A3B9880E4DAA2B564EC1B2CDF3"/>
         </w:placeholder>
       </w:sdtPr>
+      <w:sdtEndPr/>
       <w:sdtContent>
         <w:p>
           <w:pPr>
@@ -158,31 +290,75 @@
               <w:ilvl w:val="0"/>
               <w:numId w:val="11"/>
             </w:numPr>
+            <w:rPr>
+              <w:rFonts w:ascii="Times New Roman" w:hAnsi="Times New Roman" w:cs="Times New Roman"/>
+            </w:rPr>
           </w:pPr>
           <w:r>
+            <w:rPr>
+              <w:rFonts w:ascii="Times New Roman" w:hAnsi="Times New Roman" w:cs="Times New Roman"/>
+            </w:rPr>
             <w:t xml:space="preserve">Resolved consumer problems in </w:t>
           </w:r>
           <w:r>
+            <w:rPr>
+              <w:rFonts w:ascii="Times New Roman" w:hAnsi="Times New Roman" w:cs="Times New Roman"/>
+            </w:rPr>
             <w:softHyphen/>
           </w:r>
           <w:r>
+            <w:rPr>
+              <w:rFonts w:ascii="Times New Roman" w:hAnsi="Times New Roman" w:cs="Times New Roman"/>
+            </w:rPr>
             <w:softHyphen/>
           </w:r>
           <w:r>
+            <w:rPr>
+              <w:rFonts w:ascii="Times New Roman" w:hAnsi="Times New Roman" w:cs="Times New Roman"/>
+            </w:rPr>
             <w:softHyphen/>
           </w:r>
           <w:r>
+            <w:rPr>
+              <w:rFonts w:ascii="Times New Roman" w:hAnsi="Times New Roman" w:cs="Times New Roman"/>
+            </w:rPr>
             <w:softHyphen/>
           </w:r>
           <w:r>
+            <w:rPr>
+              <w:rFonts w:ascii="Times New Roman" w:hAnsi="Times New Roman" w:cs="Times New Roman"/>
+            </w:rPr>
             <w:softHyphen/>
           </w:r>
           <w:r>
+            <w:rPr>
+              <w:rFonts w:ascii="Times New Roman" w:hAnsi="Times New Roman" w:cs="Times New Roman"/>
+            </w:rPr>
             <w:softHyphen/>
           </w:r>
           <w:r>
+            <w:rPr>
+              <w:rFonts w:ascii="Times New Roman" w:hAnsi="Times New Roman" w:cs="Times New Roman"/>
+            </w:rPr>
             <w:softHyphen/>
-            <w:t>__________ areas by developing innovative solutions</w:t>
+          </w:r>
+          <w:r>
+            <w:rPr>
+              <w:rFonts w:ascii="Times New Roman" w:hAnsi="Times New Roman" w:cs="Times New Roman"/>
+            </w:rPr>
+            <w:t>multipl</w:t>
+          </w:r>
+          <w:r>
+            <w:rPr>
+              <w:rFonts w:ascii="Times New Roman" w:hAnsi="Times New Roman" w:cs="Times New Roman"/>
+            </w:rPr>
+            <w:t>e</w:t>
+          </w:r>
+          <w:r>
+            <w:rPr>
+              <w:rFonts w:ascii="Times New Roman" w:hAnsi="Times New Roman" w:cs="Times New Roman"/>
+            </w:rPr>
+            <w:t xml:space="preserve"> areas by developing innovative solutions</w:t>
           </w:r>
         </w:p>
         <w:p>
@@ -192,14 +368,26 @@
               <w:ilvl w:val="0"/>
               <w:numId w:val="11"/>
             </w:numPr>
+            <w:rPr>
+              <w:rFonts w:ascii="Times New Roman" w:hAnsi="Times New Roman" w:cs="Times New Roman"/>
+            </w:rPr>
           </w:pPr>
           <w:r>
+            <w:rPr>
+              <w:rFonts w:ascii="Times New Roman" w:hAnsi="Times New Roman" w:cs="Times New Roman"/>
+            </w:rPr>
             <w:t>Created an automation system with</w:t>
           </w:r>
           <w:r>
+            <w:rPr>
+              <w:rFonts w:ascii="Times New Roman" w:hAnsi="Times New Roman" w:cs="Times New Roman"/>
+            </w:rPr>
             <w:t>in the company to reduce problem-to-</w:t>
           </w:r>
           <w:r>
+            <w:rPr>
+              <w:rFonts w:ascii="Times New Roman" w:hAnsi="Times New Roman" w:cs="Times New Roman"/>
+            </w:rPr>
             <w:t>solution turnaround by 80%</w:t>
           </w:r>
         </w:p>
@@ -210,12 +398,33 @@
               <w:ilvl w:val="0"/>
               <w:numId w:val="11"/>
             </w:numPr>
+            <w:rPr>
+              <w:rFonts w:ascii="Times New Roman" w:hAnsi="Times New Roman" w:cs="Times New Roman"/>
+            </w:rPr>
           </w:pPr>
           <w:r>
+            <w:rPr>
+              <w:rFonts w:ascii="Times New Roman" w:hAnsi="Times New Roman" w:cs="Times New Roman"/>
+            </w:rPr>
             <w:t>Integrated backup deplo</w:t>
           </w:r>
           <w:r>
-            <w:t>yment using Datto Backup Cert (not sure if this makes sense because I don’t speak this language but we can discuss)</w:t>
+            <w:rPr>
+              <w:rFonts w:ascii="Times New Roman" w:hAnsi="Times New Roman" w:cs="Times New Roman"/>
+            </w:rPr>
+            <w:t xml:space="preserve">yment </w:t>
+          </w:r>
+          <w:r>
+            <w:rPr>
+              <w:rFonts w:ascii="Times New Roman" w:hAnsi="Times New Roman" w:cs="Times New Roman"/>
+            </w:rPr>
+            <w:t>earning a</w:t>
+          </w:r>
+          <w:r>
+            <w:rPr>
+              <w:rFonts w:ascii="Times New Roman" w:hAnsi="Times New Roman" w:cs="Times New Roman"/>
+            </w:rPr>
+            <w:t xml:space="preserve"> Datto Backup</w:t>
           </w:r>
         </w:p>
         <w:p>
@@ -225,32 +434,51 @@
               <w:ilvl w:val="0"/>
               <w:numId w:val="11"/>
             </w:numPr>
+            <w:rPr>
+              <w:rFonts w:ascii="Times New Roman" w:hAnsi="Times New Roman" w:cs="Times New Roman"/>
+            </w:rPr>
           </w:pPr>
           <w:r>
-            <w:t>**Did you do anything else that possibly saved money or time for Valiant?</w:t>
-          </w:r>
-          <w:r>
-            <w:t xml:space="preserve"> Or showed leadership or initiative?</w:t>
-          </w:r>
-          <w:r>
-            <w:t xml:space="preserve"> **</w:t>
+            <w:rPr>
+              <w:rFonts w:ascii="Times New Roman" w:hAnsi="Times New Roman" w:cs="Times New Roman"/>
+            </w:rPr>
+            <w:t>Conducted regular hardware and software updates and upgrades with little to no impact to user</w:t>
           </w:r>
         </w:p>
       </w:sdtContent>
     </w:sdt>
     <w:p>
       <w:pPr>
-        <w:pStyle w:val="Heading1"/>
+        <w:pStyle w:val="Heading2"/>
+        <w:rPr>
+          <w:rFonts w:ascii="Times New Roman" w:hAnsi="Times New Roman" w:cs="Times New Roman"/>
+          <w:b/>
+          <w:bCs/>
+        </w:rPr>
       </w:pPr>
       <w:r>
-        <w:t xml:space="preserve"> NYU Resource Center</w:t>
+        <w:t xml:space="preserve"> </w:t>
+      </w:r>
+      <w:r>
+        <w:rPr>
+          <w:rFonts w:ascii="Times New Roman" w:hAnsi="Times New Roman" w:cs="Times New Roman"/>
+          <w:b/>
+          <w:bCs/>
+        </w:rPr>
+        <w:t>NYU Resource Center</w:t>
       </w:r>
     </w:p>
     <w:p>
       <w:pPr>
         <w:pStyle w:val="BodyText"/>
+        <w:rPr>
+          <w:rFonts w:ascii="Times New Roman" w:hAnsi="Times New Roman" w:cs="Times New Roman"/>
+        </w:rPr>
       </w:pPr>
       <w:r>
+        <w:rPr>
+          <w:rFonts w:ascii="Times New Roman" w:hAnsi="Times New Roman" w:cs="Times New Roman"/>
+        </w:rPr>
         <w:t>Computer Science Tutor (September 2014 – May 2017)</w:t>
       </w:r>
     </w:p>
@@ -261,16 +489,26 @@
           <w:ilvl w:val="0"/>
           <w:numId w:val="12"/>
         </w:numPr>
+        <w:rPr>
+          <w:rFonts w:ascii="Times New Roman" w:hAnsi="Times New Roman" w:cs="Times New Roman"/>
+        </w:rPr>
       </w:pPr>
       <w:r>
+        <w:rPr>
+          <w:rFonts w:ascii="Times New Roman" w:hAnsi="Times New Roman" w:cs="Times New Roman"/>
+        </w:rPr>
         <w:t>I</w:t>
       </w:r>
       <w:r>
+        <w:rPr>
+          <w:rFonts w:ascii="Times New Roman" w:hAnsi="Times New Roman" w:cs="Times New Roman"/>
+        </w:rPr>
         <w:t>ncreased students’ confidence and</w:t>
       </w:r>
-      <w:bookmarkStart w:id="0" w:name="_GoBack"/>
-      <w:bookmarkEnd w:id="0"/>
       <w:r>
+        <w:rPr>
+          <w:rFonts w:ascii="Times New Roman" w:hAnsi="Times New Roman" w:cs="Times New Roman"/>
+        </w:rPr>
         <w:t xml:space="preserve"> ability, demonstrated through high levels of retention</w:t>
       </w:r>
     </w:p>
@@ -281,26 +519,54 @@
           <w:ilvl w:val="0"/>
           <w:numId w:val="12"/>
         </w:numPr>
+        <w:rPr>
+          <w:rFonts w:ascii="Times New Roman" w:hAnsi="Times New Roman" w:cs="Times New Roman"/>
+        </w:rPr>
       </w:pPr>
       <w:r>
-        <w:t>Coursework included (specific topics, courses, grade levels, etc.)</w:t>
+        <w:rPr>
+          <w:rFonts w:ascii="Times New Roman" w:hAnsi="Times New Roman" w:cs="Times New Roman"/>
+        </w:rPr>
+        <w:t xml:space="preserve">Coursework included </w:t>
+      </w:r>
+      <w:r>
+        <w:rPr>
+          <w:rFonts w:ascii="Times New Roman" w:hAnsi="Times New Roman" w:cs="Times New Roman"/>
+        </w:rPr>
+        <w:t>Data Structures, Algorithms, Computer Networking</w:t>
       </w:r>
     </w:p>
     <w:p>
       <w:pPr>
         <w:pStyle w:val="Heading1"/>
+        <w:rPr>
+          <w:rFonts w:ascii="Times New Roman" w:hAnsi="Times New Roman" w:cs="Times New Roman"/>
+          <w:b/>
+          <w:bCs/>
+          <w:u w:val="single"/>
+        </w:rPr>
       </w:pPr>
       <w:r>
+        <w:rPr>
+          <w:rFonts w:ascii="Times New Roman" w:hAnsi="Times New Roman" w:cs="Times New Roman"/>
+          <w:b/>
+          <w:bCs/>
+          <w:u w:val="single"/>
+        </w:rPr>
         <w:t>SKILLS</w:t>
       </w:r>
     </w:p>
     <w:sdt>
       <w:sdtPr>
+        <w:rPr>
+          <w:rFonts w:ascii="Times New Roman" w:hAnsi="Times New Roman" w:cs="Times New Roman"/>
+        </w:rPr>
         <w:id w:val="9459754"/>
         <w:placeholder>
           <w:docPart w:val="CDC224AEAD2C964AAEED6AEEE256CA05"/>
         </w:placeholder>
       </w:sdtPr>
+      <w:sdtEndPr/>
       <w:sdtContent>
         <w:p>
           <w:pPr>
@@ -309,9 +575,27 @@
               <w:ilvl w:val="0"/>
               <w:numId w:val="13"/>
             </w:numPr>
+            <w:rPr>
+              <w:rFonts w:ascii="Times New Roman" w:hAnsi="Times New Roman" w:cs="Times New Roman"/>
+            </w:rPr>
           </w:pPr>
           <w:r>
-            <w:t>Programming Lanuages: Python, C++</w:t>
+            <w:rPr>
+              <w:rFonts w:ascii="Times New Roman" w:hAnsi="Times New Roman" w:cs="Times New Roman"/>
+            </w:rPr>
+            <w:t xml:space="preserve">Programming </w:t>
+          </w:r>
+          <w:r>
+            <w:rPr>
+              <w:rFonts w:ascii="Times New Roman" w:hAnsi="Times New Roman" w:cs="Times New Roman"/>
+            </w:rPr>
+            <w:t>Languages</w:t>
+          </w:r>
+          <w:r>
+            <w:rPr>
+              <w:rFonts w:ascii="Times New Roman" w:hAnsi="Times New Roman" w:cs="Times New Roman"/>
+            </w:rPr>
+            <w:t>: Python, C++</w:t>
           </w:r>
         </w:p>
         <w:p>
@@ -321,8 +605,14 @@
               <w:ilvl w:val="0"/>
               <w:numId w:val="13"/>
             </w:numPr>
+            <w:rPr>
+              <w:rFonts w:ascii="Times New Roman" w:hAnsi="Times New Roman" w:cs="Times New Roman"/>
+            </w:rPr>
           </w:pPr>
           <w:r>
+            <w:rPr>
+              <w:rFonts w:ascii="Times New Roman" w:hAnsi="Times New Roman" w:cs="Times New Roman"/>
+            </w:rPr>
             <w:t>Architecture: x86 and x64 Assembly, MIPS, FPGA</w:t>
           </w:r>
         </w:p>
@@ -333,18 +623,25 @@
               <w:ilvl w:val="0"/>
               <w:numId w:val="13"/>
             </w:numPr>
+            <w:rPr>
+              <w:rFonts w:ascii="Times New Roman" w:hAnsi="Times New Roman" w:cs="Times New Roman"/>
+            </w:rPr>
           </w:pPr>
           <w:r>
+            <w:rPr>
+              <w:rFonts w:ascii="Times New Roman" w:hAnsi="Times New Roman" w:cs="Times New Roman"/>
+            </w:rPr>
             <w:t>Circuit and Electronics Design</w:t>
           </w:r>
         </w:p>
+        <w:bookmarkStart w:id="0" w:name="_GoBack" w:displacedByCustomXml="next"/>
+        <w:bookmarkEnd w:id="0" w:displacedByCustomXml="next"/>
       </w:sdtContent>
     </w:sdt>
-    <w:p/>
     <w:sectPr>
-      <w:headerReference w:type="default" r:id="rId8"/>
-      <w:footerReference w:type="default" r:id="rId9"/>
-      <w:headerReference w:type="first" r:id="rId10"/>
+      <w:headerReference w:type="default" r:id="rId7"/>
+      <w:footerReference w:type="default" r:id="rId8"/>
+      <w:headerReference w:type="first" r:id="rId9"/>
       <w:pgSz w:w="12240" w:h="15840"/>
       <w:pgMar w:top="720" w:right="720" w:bottom="720" w:left="720" w:header="720" w:footer="720" w:gutter="0"/>
       <w:cols w:space="720"/>
@@ -356,7 +653,7 @@
 </file>
 
 <file path=word/endnotes.xml><?xml version="1.0" encoding="utf-8"?>
-<w:endnotes xmlns:wpc="http://schemas.microsoft.com/office/word/2010/wordprocessingCanvas" xmlns:mo="http://schemas.microsoft.com/office/mac/office/2008/main" xmlns:mc="http://schemas.openxmlformats.org/markup-compatibility/2006" xmlns:mv="urn:schemas-microsoft-com:mac:vml" xmlns:o="urn:schemas-microsoft-com:office:office" xmlns:r="http://schemas.openxmlformats.org/officeDocument/2006/relationships" xmlns:m="http://schemas.openxmlformats.org/officeDocument/2006/math" xmlns:v="urn:schemas-microsoft-com:vml" xmlns:wp14="http://schemas.microsoft.com/office/word/2010/wordprocessingDrawing" xmlns:wp="http://schemas.openxmlformats.org/drawingml/2006/wordprocessingDrawing" xmlns:w10="urn:schemas-microsoft-com:office:word" xmlns:w="http://schemas.openxmlformats.org/wordprocessingml/2006/main" xmlns:w14="http://schemas.microsoft.com/office/word/2010/wordml" xmlns:wpg="http://schemas.microsoft.com/office/word/2010/wordprocessingGroup" xmlns:wpi="http://schemas.microsoft.com/office/word/2010/wordprocessingInk" xmlns:wne="http://schemas.microsoft.com/office/word/2006/wordml" xmlns:wps="http://schemas.microsoft.com/office/word/2010/wordprocessingShape" mc:Ignorable="w14 wp14">
+<w:endnotes xmlns:wpc="http://schemas.microsoft.com/office/word/2010/wordprocessingCanvas" xmlns:cx="http://schemas.microsoft.com/office/drawing/2014/chartex" xmlns:cx1="http://schemas.microsoft.com/office/drawing/2015/9/8/chartex" xmlns:cx2="http://schemas.microsoft.com/office/drawing/2015/10/21/chartex" xmlns:cx3="http://schemas.microsoft.com/office/drawing/2016/5/9/chartex" xmlns:cx4="http://schemas.microsoft.com/office/drawing/2016/5/10/chartex" xmlns:cx5="http://schemas.microsoft.com/office/drawing/2016/5/11/chartex" xmlns:cx6="http://schemas.microsoft.com/office/drawing/2016/5/12/chartex" xmlns:cx7="http://schemas.microsoft.com/office/drawing/2016/5/13/chartex" xmlns:cx8="http://schemas.microsoft.com/office/drawing/2016/5/14/chartex" xmlns:mc="http://schemas.openxmlformats.org/markup-compatibility/2006" xmlns:aink="http://schemas.microsoft.com/office/drawing/2016/ink" xmlns:am3d="http://schemas.microsoft.com/office/drawing/2017/model3d" xmlns:o="urn:schemas-microsoft-com:office:office" xmlns:r="http://schemas.openxmlformats.org/officeDocument/2006/relationships" xmlns:m="http://schemas.openxmlformats.org/officeDocument/2006/math" xmlns:v="urn:schemas-microsoft-com:vml" xmlns:wp14="http://schemas.microsoft.com/office/word/2010/wordprocessingDrawing" xmlns:wp="http://schemas.openxmlformats.org/drawingml/2006/wordprocessingDrawing" xmlns:w10="urn:schemas-microsoft-com:office:word" xmlns:w="http://schemas.openxmlformats.org/wordprocessingml/2006/main" xmlns:w14="http://schemas.microsoft.com/office/word/2010/wordml" xmlns:w15="http://schemas.microsoft.com/office/word/2012/wordml" xmlns:w16cid="http://schemas.microsoft.com/office/word/2016/wordml/cid" xmlns:w16se="http://schemas.microsoft.com/office/word/2015/wordml/symex" xmlns:wpg="http://schemas.microsoft.com/office/word/2010/wordprocessingGroup" xmlns:wpi="http://schemas.microsoft.com/office/word/2010/wordprocessingInk" xmlns:wne="http://schemas.microsoft.com/office/word/2006/wordml" xmlns:wps="http://schemas.microsoft.com/office/word/2010/wordprocessingShape" mc:Ignorable="w14 w15 w16se w16cid wp14">
   <w:endnote w:type="separator" w:id="-1">
     <w:p>
       <w:pPr>
@@ -381,7 +678,7 @@
 </file>
 
 <file path=word/footer1.xml><?xml version="1.0" encoding="utf-8"?>
-<w:ftr xmlns:wpc="http://schemas.microsoft.com/office/word/2010/wordprocessingCanvas" xmlns:mo="http://schemas.microsoft.com/office/mac/office/2008/main" xmlns:mc="http://schemas.openxmlformats.org/markup-compatibility/2006" xmlns:mv="urn:schemas-microsoft-com:mac:vml" xmlns:o="urn:schemas-microsoft-com:office:office" xmlns:r="http://schemas.openxmlformats.org/officeDocument/2006/relationships" xmlns:m="http://schemas.openxmlformats.org/officeDocument/2006/math" xmlns:v="urn:schemas-microsoft-com:vml" xmlns:wp14="http://schemas.microsoft.com/office/word/2010/wordprocessingDrawing" xmlns:wp="http://schemas.openxmlformats.org/drawingml/2006/wordprocessingDrawing" xmlns:w10="urn:schemas-microsoft-com:office:word" xmlns:w="http://schemas.openxmlformats.org/wordprocessingml/2006/main" xmlns:w14="http://schemas.microsoft.com/office/word/2010/wordml" xmlns:wpg="http://schemas.microsoft.com/office/word/2010/wordprocessingGroup" xmlns:wpi="http://schemas.microsoft.com/office/word/2010/wordprocessingInk" xmlns:wne="http://schemas.microsoft.com/office/word/2006/wordml" xmlns:wps="http://schemas.microsoft.com/office/word/2010/wordprocessingShape" mc:Ignorable="w14 wp14">
+<w:ftr xmlns:wpc="http://schemas.microsoft.com/office/word/2010/wordprocessingCanvas" xmlns:cx="http://schemas.microsoft.com/office/drawing/2014/chartex" xmlns:cx1="http://schemas.microsoft.com/office/drawing/2015/9/8/chartex" xmlns:cx2="http://schemas.microsoft.com/office/drawing/2015/10/21/chartex" xmlns:cx3="http://schemas.microsoft.com/office/drawing/2016/5/9/chartex" xmlns:cx4="http://schemas.microsoft.com/office/drawing/2016/5/10/chartex" xmlns:cx5="http://schemas.microsoft.com/office/drawing/2016/5/11/chartex" xmlns:cx6="http://schemas.microsoft.com/office/drawing/2016/5/12/chartex" xmlns:cx7="http://schemas.microsoft.com/office/drawing/2016/5/13/chartex" xmlns:cx8="http://schemas.microsoft.com/office/drawing/2016/5/14/chartex" xmlns:mc="http://schemas.openxmlformats.org/markup-compatibility/2006" xmlns:aink="http://schemas.microsoft.com/office/drawing/2016/ink" xmlns:am3d="http://schemas.microsoft.com/office/drawing/2017/model3d" xmlns:o="urn:schemas-microsoft-com:office:office" xmlns:r="http://schemas.openxmlformats.org/officeDocument/2006/relationships" xmlns:m="http://schemas.openxmlformats.org/officeDocument/2006/math" xmlns:v="urn:schemas-microsoft-com:vml" xmlns:wp14="http://schemas.microsoft.com/office/word/2010/wordprocessingDrawing" xmlns:wp="http://schemas.openxmlformats.org/drawingml/2006/wordprocessingDrawing" xmlns:w10="urn:schemas-microsoft-com:office:word" xmlns:w="http://schemas.openxmlformats.org/wordprocessingml/2006/main" xmlns:w14="http://schemas.microsoft.com/office/word/2010/wordml" xmlns:w15="http://schemas.microsoft.com/office/word/2012/wordml" xmlns:w16cid="http://schemas.microsoft.com/office/word/2016/wordml/cid" xmlns:w16se="http://schemas.microsoft.com/office/word/2015/wordml/symex" xmlns:wpg="http://schemas.microsoft.com/office/word/2010/wordprocessingGroup" xmlns:wpi="http://schemas.microsoft.com/office/word/2010/wordprocessingInk" xmlns:wne="http://schemas.microsoft.com/office/word/2006/wordml" xmlns:wps="http://schemas.microsoft.com/office/word/2010/wordprocessingShape" mc:Ignorable="w14 w15 w16se w16cid wp14">
   <w:p>
     <w:pPr>
       <w:pStyle w:val="Footer"/>
@@ -412,7 +709,7 @@
 </file>
 
 <file path=word/footnotes.xml><?xml version="1.0" encoding="utf-8"?>
-<w:footnotes xmlns:wpc="http://schemas.microsoft.com/office/word/2010/wordprocessingCanvas" xmlns:mo="http://schemas.microsoft.com/office/mac/office/2008/main" xmlns:mc="http://schemas.openxmlformats.org/markup-compatibility/2006" xmlns:mv="urn:schemas-microsoft-com:mac:vml" xmlns:o="urn:schemas-microsoft-com:office:office" xmlns:r="http://schemas.openxmlformats.org/officeDocument/2006/relationships" xmlns:m="http://schemas.openxmlformats.org/officeDocument/2006/math" xmlns:v="urn:schemas-microsoft-com:vml" xmlns:wp14="http://schemas.microsoft.com/office/word/2010/wordprocessingDrawing" xmlns:wp="http://schemas.openxmlformats.org/drawingml/2006/wordprocessingDrawing" xmlns:w10="urn:schemas-microsoft-com:office:word" xmlns:w="http://schemas.openxmlformats.org/wordprocessingml/2006/main" xmlns:w14="http://schemas.microsoft.com/office/word/2010/wordml" xmlns:wpg="http://schemas.microsoft.com/office/word/2010/wordprocessingGroup" xmlns:wpi="http://schemas.microsoft.com/office/word/2010/wordprocessingInk" xmlns:wne="http://schemas.microsoft.com/office/word/2006/wordml" xmlns:wps="http://schemas.microsoft.com/office/word/2010/wordprocessingShape" mc:Ignorable="w14 wp14">
+<w:footnotes xmlns:wpc="http://schemas.microsoft.com/office/word/2010/wordprocessingCanvas" xmlns:cx="http://schemas.microsoft.com/office/drawing/2014/chartex" xmlns:cx1="http://schemas.microsoft.com/office/drawing/2015/9/8/chartex" xmlns:cx2="http://schemas.microsoft.com/office/drawing/2015/10/21/chartex" xmlns:cx3="http://schemas.microsoft.com/office/drawing/2016/5/9/chartex" xmlns:cx4="http://schemas.microsoft.com/office/drawing/2016/5/10/chartex" xmlns:cx5="http://schemas.microsoft.com/office/drawing/2016/5/11/chartex" xmlns:cx6="http://schemas.microsoft.com/office/drawing/2016/5/12/chartex" xmlns:cx7="http://schemas.microsoft.com/office/drawing/2016/5/13/chartex" xmlns:cx8="http://schemas.microsoft.com/office/drawing/2016/5/14/chartex" xmlns:mc="http://schemas.openxmlformats.org/markup-compatibility/2006" xmlns:aink="http://schemas.microsoft.com/office/drawing/2016/ink" xmlns:am3d="http://schemas.microsoft.com/office/drawing/2017/model3d" xmlns:o="urn:schemas-microsoft-com:office:office" xmlns:r="http://schemas.openxmlformats.org/officeDocument/2006/relationships" xmlns:m="http://schemas.openxmlformats.org/officeDocument/2006/math" xmlns:v="urn:schemas-microsoft-com:vml" xmlns:wp14="http://schemas.microsoft.com/office/word/2010/wordprocessingDrawing" xmlns:wp="http://schemas.openxmlformats.org/drawingml/2006/wordprocessingDrawing" xmlns:w10="urn:schemas-microsoft-com:office:word" xmlns:w="http://schemas.openxmlformats.org/wordprocessingml/2006/main" xmlns:w14="http://schemas.microsoft.com/office/word/2010/wordml" xmlns:w15="http://schemas.microsoft.com/office/word/2012/wordml" xmlns:w16cid="http://schemas.microsoft.com/office/word/2016/wordml/cid" xmlns:w16se="http://schemas.microsoft.com/office/word/2015/wordml/symex" xmlns:wpg="http://schemas.microsoft.com/office/word/2010/wordprocessingGroup" xmlns:wpi="http://schemas.microsoft.com/office/word/2010/wordprocessingInk" xmlns:wne="http://schemas.microsoft.com/office/word/2006/wordml" xmlns:wps="http://schemas.microsoft.com/office/word/2010/wordprocessingShape" mc:Ignorable="w14 w15 w16se w16cid wp14">
   <w:footnote w:type="separator" w:id="-1">
     <w:p>
       <w:pPr>
@@ -437,7 +734,7 @@
 </file>
 
 <file path=word/header1.xml><?xml version="1.0" encoding="utf-8"?>
-<w:hdr xmlns:wpc="http://schemas.microsoft.com/office/word/2010/wordprocessingCanvas" xmlns:mo="http://schemas.microsoft.com/office/mac/office/2008/main" xmlns:mc="http://schemas.openxmlformats.org/markup-compatibility/2006" xmlns:mv="urn:schemas-microsoft-com:mac:vml" xmlns:o="urn:schemas-microsoft-com:office:office" xmlns:r="http://schemas.openxmlformats.org/officeDocument/2006/relationships" xmlns:m="http://schemas.openxmlformats.org/officeDocument/2006/math" xmlns:v="urn:schemas-microsoft-com:vml" xmlns:wp14="http://schemas.microsoft.com/office/word/2010/wordprocessingDrawing" xmlns:wp="http://schemas.openxmlformats.org/drawingml/2006/wordprocessingDrawing" xmlns:w10="urn:schemas-microsoft-com:office:word" xmlns:w="http://schemas.openxmlformats.org/wordprocessingml/2006/main" xmlns:w14="http://schemas.microsoft.com/office/word/2010/wordml" xmlns:wpg="http://schemas.microsoft.com/office/word/2010/wordprocessingGroup" xmlns:wpi="http://schemas.microsoft.com/office/word/2010/wordprocessingInk" xmlns:wne="http://schemas.microsoft.com/office/word/2006/wordml" xmlns:wps="http://schemas.microsoft.com/office/word/2010/wordprocessingShape" mc:Ignorable="w14 wp14">
+<w:hdr xmlns:wpc="http://schemas.microsoft.com/office/word/2010/wordprocessingCanvas" xmlns:cx="http://schemas.microsoft.com/office/drawing/2014/chartex" xmlns:cx1="http://schemas.microsoft.com/office/drawing/2015/9/8/chartex" xmlns:cx2="http://schemas.microsoft.com/office/drawing/2015/10/21/chartex" xmlns:cx3="http://schemas.microsoft.com/office/drawing/2016/5/9/chartex" xmlns:cx4="http://schemas.microsoft.com/office/drawing/2016/5/10/chartex" xmlns:cx5="http://schemas.microsoft.com/office/drawing/2016/5/11/chartex" xmlns:cx6="http://schemas.microsoft.com/office/drawing/2016/5/12/chartex" xmlns:cx7="http://schemas.microsoft.com/office/drawing/2016/5/13/chartex" xmlns:cx8="http://schemas.microsoft.com/office/drawing/2016/5/14/chartex" xmlns:mc="http://schemas.openxmlformats.org/markup-compatibility/2006" xmlns:aink="http://schemas.microsoft.com/office/drawing/2016/ink" xmlns:am3d="http://schemas.microsoft.com/office/drawing/2017/model3d" xmlns:o="urn:schemas-microsoft-com:office:office" xmlns:r="http://schemas.openxmlformats.org/officeDocument/2006/relationships" xmlns:m="http://schemas.openxmlformats.org/officeDocument/2006/math" xmlns:v="urn:schemas-microsoft-com:vml" xmlns:wp14="http://schemas.microsoft.com/office/word/2010/wordprocessingDrawing" xmlns:wp="http://schemas.openxmlformats.org/drawingml/2006/wordprocessingDrawing" xmlns:w10="urn:schemas-microsoft-com:office:word" xmlns:w="http://schemas.openxmlformats.org/wordprocessingml/2006/main" xmlns:w14="http://schemas.microsoft.com/office/word/2010/wordml" xmlns:w15="http://schemas.microsoft.com/office/word/2012/wordml" xmlns:w16cid="http://schemas.microsoft.com/office/word/2016/wordml/cid" xmlns:w16se="http://schemas.microsoft.com/office/word/2015/wordml/symex" xmlns:wpg="http://schemas.microsoft.com/office/word/2010/wordprocessingGroup" xmlns:wpi="http://schemas.microsoft.com/office/word/2010/wordprocessingInk" xmlns:wne="http://schemas.microsoft.com/office/word/2006/wordml" xmlns:wps="http://schemas.microsoft.com/office/word/2010/wordprocessingShape" mc:Ignorable="w14 w15 w16se w16cid wp14">
   <w:tbl>
     <w:tblPr>
       <w:tblW w:w="0" w:type="auto"/>
@@ -759,7 +1056,7 @@
 </file>
 
 <file path=word/header2.xml><?xml version="1.0" encoding="utf-8"?>
-<w:hdr xmlns:wpc="http://schemas.microsoft.com/office/word/2010/wordprocessingCanvas" xmlns:mo="http://schemas.microsoft.com/office/mac/office/2008/main" xmlns:mc="http://schemas.openxmlformats.org/markup-compatibility/2006" xmlns:mv="urn:schemas-microsoft-com:mac:vml" xmlns:o="urn:schemas-microsoft-com:office:office" xmlns:r="http://schemas.openxmlformats.org/officeDocument/2006/relationships" xmlns:m="http://schemas.openxmlformats.org/officeDocument/2006/math" xmlns:v="urn:schemas-microsoft-com:vml" xmlns:wp14="http://schemas.microsoft.com/office/word/2010/wordprocessingDrawing" xmlns:wp="http://schemas.openxmlformats.org/drawingml/2006/wordprocessingDrawing" xmlns:w10="urn:schemas-microsoft-com:office:word" xmlns:w="http://schemas.openxmlformats.org/wordprocessingml/2006/main" xmlns:w14="http://schemas.microsoft.com/office/word/2010/wordml" xmlns:wpg="http://schemas.microsoft.com/office/word/2010/wordprocessingGroup" xmlns:wpi="http://schemas.microsoft.com/office/word/2010/wordprocessingInk" xmlns:wne="http://schemas.microsoft.com/office/word/2006/wordml" xmlns:wps="http://schemas.microsoft.com/office/word/2010/wordprocessingShape" mc:Ignorable="w14 wp14">
+<w:hdr xmlns:wpc="http://schemas.microsoft.com/office/word/2010/wordprocessingCanvas" xmlns:cx="http://schemas.microsoft.com/office/drawing/2014/chartex" xmlns:cx1="http://schemas.microsoft.com/office/drawing/2015/9/8/chartex" xmlns:cx2="http://schemas.microsoft.com/office/drawing/2015/10/21/chartex" xmlns:cx3="http://schemas.microsoft.com/office/drawing/2016/5/9/chartex" xmlns:cx4="http://schemas.microsoft.com/office/drawing/2016/5/10/chartex" xmlns:cx5="http://schemas.microsoft.com/office/drawing/2016/5/11/chartex" xmlns:cx6="http://schemas.microsoft.com/office/drawing/2016/5/12/chartex" xmlns:cx7="http://schemas.microsoft.com/office/drawing/2016/5/13/chartex" xmlns:cx8="http://schemas.microsoft.com/office/drawing/2016/5/14/chartex" xmlns:mc="http://schemas.openxmlformats.org/markup-compatibility/2006" xmlns:aink="http://schemas.microsoft.com/office/drawing/2016/ink" xmlns:am3d="http://schemas.microsoft.com/office/drawing/2017/model3d" xmlns:o="urn:schemas-microsoft-com:office:office" xmlns:r="http://schemas.openxmlformats.org/officeDocument/2006/relationships" xmlns:m="http://schemas.openxmlformats.org/officeDocument/2006/math" xmlns:v="urn:schemas-microsoft-com:vml" xmlns:wp14="http://schemas.microsoft.com/office/word/2010/wordprocessingDrawing" xmlns:wp="http://schemas.openxmlformats.org/drawingml/2006/wordprocessingDrawing" xmlns:w10="urn:schemas-microsoft-com:office:word" xmlns:w="http://schemas.openxmlformats.org/wordprocessingml/2006/main" xmlns:w14="http://schemas.microsoft.com/office/word/2010/wordml" xmlns:w15="http://schemas.microsoft.com/office/word/2012/wordml" xmlns:w16cid="http://schemas.microsoft.com/office/word/2016/wordml/cid" xmlns:w16se="http://schemas.microsoft.com/office/word/2015/wordml/symex" xmlns:wpg="http://schemas.microsoft.com/office/word/2010/wordprocessingGroup" xmlns:wpi="http://schemas.microsoft.com/office/word/2010/wordprocessingInk" xmlns:wne="http://schemas.microsoft.com/office/word/2006/wordml" xmlns:wps="http://schemas.microsoft.com/office/word/2010/wordprocessingShape" mc:Ignorable="w14 w15 w16se w16cid wp14">
   <w:tbl>
     <w:tblPr>
       <w:tblW w:w="0" w:type="auto"/>
@@ -778,9 +1075,15 @@
         <w:p>
           <w:pPr>
             <w:pStyle w:val="Title"/>
+            <w:rPr>
+              <w:rFonts w:ascii="Times New Roman" w:hAnsi="Times New Roman" w:cs="Times New Roman"/>
+            </w:rPr>
           </w:pPr>
           <w:r>
-            <w:t xml:space="preserve">Jeremiah Nofrada </w:t>
+            <w:rPr>
+              <w:rFonts w:ascii="Times New Roman" w:hAnsi="Times New Roman" w:cs="Times New Roman"/>
+            </w:rPr>
+            <w:t>Jeremiah Nofrada</w:t>
           </w:r>
         </w:p>
       </w:tc>
@@ -792,9 +1095,14 @@
         <w:p>
           <w:pPr>
             <w:pStyle w:val="Boxes"/>
+            <w:jc w:val="center"/>
+            <w:rPr>
+              <w:rFonts w:ascii="Times New Roman" w:hAnsi="Times New Roman" w:cs="Times New Roman"/>
+            </w:rPr>
           </w:pPr>
           <w:r>
             <w:rPr>
+              <w:rFonts w:ascii="Times New Roman" w:hAnsi="Times New Roman" w:cs="Times New Roman"/>
               <w:noProof/>
             </w:rPr>
             <w:drawing>
@@ -846,10 +1154,8 @@
             </w:drawing>
           </w:r>
           <w:r>
-            <w:t xml:space="preserve"> </w:t>
-          </w:r>
-          <w:r>
-            <w:rPr>
+            <w:rPr>
+              <w:rFonts w:ascii="Times New Roman" w:hAnsi="Times New Roman" w:cs="Times New Roman"/>
               <w:noProof/>
             </w:rPr>
             <w:drawing>
@@ -904,10 +1210,8 @@
             </w:drawing>
           </w:r>
           <w:r>
-            <w:t xml:space="preserve"> </w:t>
-          </w:r>
-          <w:r>
-            <w:rPr>
+            <w:rPr>
+              <w:rFonts w:ascii="Times New Roman" w:hAnsi="Times New Roman" w:cs="Times New Roman"/>
               <w:noProof/>
             </w:rPr>
             <w:drawing>
@@ -962,10 +1266,8 @@
             </w:drawing>
           </w:r>
           <w:r>
-            <w:t xml:space="preserve"> </w:t>
-          </w:r>
-          <w:r>
-            <w:rPr>
+            <w:rPr>
+              <w:rFonts w:ascii="Times New Roman" w:hAnsi="Times New Roman" w:cs="Times New Roman"/>
               <w:noProof/>
             </w:rPr>
             <w:drawing>
@@ -1020,10 +1322,8 @@
             </w:drawing>
           </w:r>
           <w:r>
-            <w:t xml:space="preserve"> </w:t>
-          </w:r>
-          <w:r>
-            <w:rPr>
+            <w:rPr>
+              <w:rFonts w:ascii="Times New Roman" w:hAnsi="Times New Roman" w:cs="Times New Roman"/>
               <w:noProof/>
             </w:rPr>
             <w:drawing>
@@ -1077,516 +1377,71 @@
   </w:tbl>
   <w:p>
     <w:pPr>
-      <w:pStyle w:val="ContactDetails"/>
+      <w:pStyle w:val="ContactInfo"/>
+      <w:jc w:val="left"/>
+      <w:rPr>
+        <w:rFonts w:ascii="Times New Roman" w:hAnsi="Times New Roman" w:cs="Times New Roman"/>
+      </w:rPr>
     </w:pPr>
     <w:r>
-      <w:fldChar w:fldCharType="begin"/>
+      <w:rPr>
+        <w:rFonts w:ascii="Times New Roman" w:hAnsi="Times New Roman" w:cs="Times New Roman"/>
+      </w:rPr>
+      <w:t>1803 Atlantic Ave. Apt 3 Brooklyn, NY 11233</w:t>
     </w:r>
+  </w:p>
+  <w:p>
+    <w:pPr>
+      <w:rPr>
+        <w:rFonts w:ascii="Times New Roman" w:hAnsi="Times New Roman" w:cs="Times New Roman"/>
+      </w:rPr>
+    </w:pPr>
     <w:r>
-      <w:instrText xml:space="preserve"> PLACEHOLDER </w:instrText>
-    </w:r>
-    <w:r>
-      <w:fldChar w:fldCharType="begin"/>
-    </w:r>
-    <w:r>
-      <w:instrText xml:space="preserve"> IF </w:instrText>
-    </w:r>
-    <w:r>
-      <w:fldChar w:fldCharType="begin"/>
-    </w:r>
-    <w:r>
-      <w:instrText xml:space="preserve"> USERPROPERTY WorkStreet </w:instrText>
-    </w:r>
-    <w:r>
-      <w:fldChar w:fldCharType="end"/>
-    </w:r>
-    <w:r>
-      <w:instrText xml:space="preserve">="" "[Street Address]" </w:instrText>
-    </w:r>
-    <w:r>
-      <w:fldChar w:fldCharType="begin"/>
-    </w:r>
-    <w:r>
-      <w:instrText xml:space="preserve"> USERPROPERTY WorkStreet </w:instrText>
-    </w:r>
-    <w:r>
-      <w:fldChar w:fldCharType="separate"/>
-    </w:r>
-    <w:r>
-      <w:instrText>93 Perry Street</w:instrText>
-    </w:r>
-    <w:r>
-      <w:fldChar w:fldCharType="end"/>
-    </w:r>
-    <w:r>
-      <w:fldChar w:fldCharType="separate"/>
+      <w:rPr>
+        <w:rFonts w:ascii="Times New Roman" w:hAnsi="Times New Roman" w:cs="Times New Roman"/>
+      </w:rPr>
+      <w:t xml:space="preserve">jnnofrada@gmail.com </w:t>
     </w:r>
     <w:r>
       <w:rPr>
-        <w:noProof/>
+        <w:rFonts w:ascii="Times New Roman" w:hAnsi="Times New Roman" w:cs="Times New Roman"/>
       </w:rPr>
-      <w:instrText>[Street Address]</w:instrText>
-    </w:r>
-    <w:r>
-      <w:fldChar w:fldCharType="end"/>
-    </w:r>
-    <w:r>
-      <w:instrText xml:space="preserve"> \* MERGEFORMAT</w:instrText>
-    </w:r>
-    <w:r>
-      <w:fldChar w:fldCharType="separate"/>
-    </w:r>
-    <w:r>
-      <w:t>[Street Address]</w:t>
-    </w:r>
-    <w:r>
-      <w:fldChar w:fldCharType="end"/>
-    </w:r>
-    <w:r>
-      <w:t xml:space="preserve"> </w:t>
-    </w:r>
-    <w:r>
-      <w:sym w:font="Wingdings 2" w:char="F097"/>
-    </w:r>
-    <w:r>
-      <w:t xml:space="preserve"> </w:t>
-    </w:r>
-    <w:r>
-      <w:fldChar w:fldCharType="begin"/>
-    </w:r>
-    <w:r>
-      <w:instrText xml:space="preserve"> PLACEHOLDER </w:instrText>
-    </w:r>
-    <w:r>
-      <w:fldChar w:fldCharType="begin"/>
-    </w:r>
-    <w:r>
-      <w:instrText xml:space="preserve"> IF </w:instrText>
-    </w:r>
-    <w:r>
-      <w:fldChar w:fldCharType="begin"/>
-    </w:r>
-    <w:r>
-      <w:instrText xml:space="preserve"> USERPROPERTY WorkCity </w:instrText>
-    </w:r>
-    <w:r>
-      <w:fldChar w:fldCharType="end"/>
-    </w:r>
-    <w:r>
-      <w:instrText xml:space="preserve">="" "[City]" </w:instrText>
-    </w:r>
-    <w:r>
-      <w:fldChar w:fldCharType="begin"/>
-    </w:r>
-    <w:r>
-      <w:instrText xml:space="preserve"> USERPROPERTY WorkCity </w:instrText>
-    </w:r>
-    <w:r>
-      <w:fldChar w:fldCharType="separate"/>
+      <w:sym w:font="Symbol" w:char="F0B7"/>
     </w:r>
     <w:r>
       <w:rPr>
-        <w:bCs/>
+        <w:rFonts w:ascii="Times New Roman" w:hAnsi="Times New Roman" w:cs="Times New Roman"/>
       </w:rPr>
-      <w:instrText>Error! Bookmark not defined.</w:instrText>
-    </w:r>
-    <w:r>
-      <w:fldChar w:fldCharType="end"/>
-    </w:r>
-    <w:r>
-      <w:fldChar w:fldCharType="separate"/>
+      <w:t xml:space="preserve"> 267.401.9894 </w:t>
     </w:r>
     <w:r>
       <w:rPr>
-        <w:noProof/>
+        <w:rFonts w:ascii="Times New Roman" w:hAnsi="Times New Roman" w:cs="Times New Roman"/>
       </w:rPr>
-      <w:instrText>[City]</w:instrText>
-    </w:r>
-    <w:r>
-      <w:fldChar w:fldCharType="end"/>
-    </w:r>
-    <w:r>
-      <w:instrText xml:space="preserve"> \* MERGEFORMAT</w:instrText>
-    </w:r>
-    <w:r>
-      <w:fldChar w:fldCharType="separate"/>
-    </w:r>
-    <w:r>
-      <w:t>[City]</w:t>
-    </w:r>
-    <w:r>
-      <w:fldChar w:fldCharType="end"/>
-    </w:r>
-    <w:r>
-      <w:t xml:space="preserve">, </w:t>
-    </w:r>
-    <w:r>
-      <w:fldChar w:fldCharType="begin"/>
-    </w:r>
-    <w:r>
-      <w:instrText xml:space="preserve"> PLACEHOLDER </w:instrText>
-    </w:r>
-    <w:r>
-      <w:fldChar w:fldCharType="begin"/>
-    </w:r>
-    <w:r>
-      <w:instrText xml:space="preserve"> IF </w:instrText>
-    </w:r>
-    <w:r>
-      <w:fldChar w:fldCharType="begin"/>
-    </w:r>
-    <w:r>
-      <w:instrText xml:space="preserve"> USERPROPERTY WorkState </w:instrText>
-    </w:r>
-    <w:r>
-      <w:fldChar w:fldCharType="end"/>
-    </w:r>
-    <w:r>
-      <w:instrText xml:space="preserve">="" "[State]"  </w:instrText>
-    </w:r>
-    <w:r>
-      <w:fldChar w:fldCharType="begin"/>
-    </w:r>
-    <w:r>
-      <w:instrText xml:space="preserve"> USERPROPERTY WorkState </w:instrText>
-    </w:r>
-    <w:r>
-      <w:fldChar w:fldCharType="separate"/>
+      <w:sym w:font="Symbol" w:char="F0B7"/>
     </w:r>
     <w:r>
       <w:rPr>
-        <w:bCs/>
+        <w:rFonts w:ascii="Times New Roman" w:hAnsi="Times New Roman" w:cs="Times New Roman"/>
       </w:rPr>
-      <w:instrText>Error! Bookmark not defined.</w:instrText>
+      <w:t xml:space="preserve">  </w:t>
     </w:r>
-    <w:r>
-      <w:fldChar w:fldCharType="end"/>
-    </w:r>
-    <w:r>
-      <w:fldChar w:fldCharType="separate"/>
-    </w:r>
-    <w:r>
-      <w:rPr>
-        <w:noProof/>
-      </w:rPr>
-      <w:instrText>[State]</w:instrText>
-    </w:r>
-    <w:r>
-      <w:fldChar w:fldCharType="end"/>
-    </w:r>
-    <w:r>
-      <w:instrText xml:space="preserve"> \* MERGEFORMAT</w:instrText>
-    </w:r>
-    <w:r>
-      <w:fldChar w:fldCharType="separate"/>
-    </w:r>
-    <w:r>
-      <w:t>[State]</w:t>
-    </w:r>
-    <w:r>
-      <w:fldChar w:fldCharType="end"/>
-    </w:r>
-    <w:r>
-      <w:t xml:space="preserve"> </w:t>
-    </w:r>
-    <w:r>
-      <w:fldChar w:fldCharType="begin"/>
-    </w:r>
-    <w:r>
-      <w:instrText xml:space="preserve"> PLACEHOLDER </w:instrText>
-    </w:r>
-    <w:r>
-      <w:fldChar w:fldCharType="begin"/>
-    </w:r>
-    <w:r>
-      <w:instrText xml:space="preserve"> IF </w:instrText>
-    </w:r>
-    <w:r>
-      <w:fldChar w:fldCharType="begin"/>
-    </w:r>
-    <w:r>
-      <w:instrText xml:space="preserve"> USERPROPERTY WorkZip </w:instrText>
-    </w:r>
-    <w:r>
-      <w:fldChar w:fldCharType="end"/>
-    </w:r>
-    <w:r>
-      <w:instrText xml:space="preserve">="" "[Postal Code]" </w:instrText>
-    </w:r>
-    <w:r>
-      <w:fldChar w:fldCharType="begin"/>
-    </w:r>
-    <w:r>
-      <w:instrText xml:space="preserve"> USERPROPERTY WorkZip </w:instrText>
-    </w:r>
-    <w:r>
-      <w:fldChar w:fldCharType="separate"/>
-    </w:r>
-    <w:r>
-      <w:rPr>
-        <w:bCs/>
-      </w:rPr>
-      <w:instrText>Error! Bookmark not defined.</w:instrText>
-    </w:r>
-    <w:r>
-      <w:fldChar w:fldCharType="end"/>
-    </w:r>
-    <w:r>
-      <w:fldChar w:fldCharType="separate"/>
-    </w:r>
-    <w:r>
-      <w:rPr>
-        <w:noProof/>
-      </w:rPr>
-      <w:instrText>[Postal Code]</w:instrText>
-    </w:r>
-    <w:r>
-      <w:fldChar w:fldCharType="end"/>
-    </w:r>
-    <w:r>
-      <w:instrText xml:space="preserve"> \* MERGEFORMAT</w:instrText>
-    </w:r>
-    <w:r>
-      <w:fldChar w:fldCharType="separate"/>
-    </w:r>
-    <w:r>
-      <w:t>[Postal Code]</w:t>
-    </w:r>
-    <w:r>
-      <w:fldChar w:fldCharType="end"/>
-    </w:r>
-    <w:r>
-      <w:t xml:space="preserve"> </w:t>
-    </w:r>
-    <w:r>
-      <w:sym w:font="Wingdings 2" w:char="F097"/>
-    </w:r>
-    <w:r>
-      <w:t xml:space="preserve"> Phone: </w:t>
-    </w:r>
-    <w:r>
-      <w:fldChar w:fldCharType="begin"/>
-    </w:r>
-    <w:r>
-      <w:instrText xml:space="preserve"> PLACEHOLDER </w:instrText>
-    </w:r>
-    <w:r>
-      <w:fldChar w:fldCharType="begin"/>
-    </w:r>
-    <w:r>
-      <w:instrText xml:space="preserve"> IF </w:instrText>
-    </w:r>
-    <w:r>
-      <w:fldChar w:fldCharType="begin"/>
-    </w:r>
-    <w:r>
-      <w:instrText xml:space="preserve"> USERPROPERTY Work </w:instrText>
-    </w:r>
-    <w:r>
-      <w:fldChar w:fldCharType="end"/>
-    </w:r>
-    <w:r>
-      <w:instrText xml:space="preserve">="" "[Your Phone]" </w:instrText>
-    </w:r>
-    <w:r>
-      <w:fldChar w:fldCharType="begin"/>
-    </w:r>
-    <w:r>
-      <w:instrText xml:space="preserve"> USERPROPERTY Work </w:instrText>
-    </w:r>
-    <w:r>
-      <w:fldChar w:fldCharType="separate"/>
-    </w:r>
-    <w:r>
-      <w:rPr>
-        <w:bCs/>
-      </w:rPr>
-      <w:instrText>Error! Bookmark not defined.</w:instrText>
-    </w:r>
-    <w:r>
-      <w:fldChar w:fldCharType="end"/>
-    </w:r>
-    <w:r>
-      <w:fldChar w:fldCharType="separate"/>
-    </w:r>
-    <w:r>
-      <w:rPr>
-        <w:noProof/>
-      </w:rPr>
-      <w:instrText>[Your Phone]</w:instrText>
-    </w:r>
-    <w:r>
-      <w:fldChar w:fldCharType="end"/>
-    </w:r>
-    <w:r>
-      <w:instrText xml:space="preserve"> \* MERGEFORMAT</w:instrText>
-    </w:r>
-    <w:r>
-      <w:fldChar w:fldCharType="separate"/>
-    </w:r>
-    <w:r>
-      <w:t>[Your Phone]</w:t>
-    </w:r>
-    <w:r>
-      <w:fldChar w:fldCharType="end"/>
-    </w:r>
-    <w:r>
-      <w:t xml:space="preserve"> </w:t>
-    </w:r>
-    <w:r>
-      <w:sym w:font="Wingdings 2" w:char="F097"/>
-    </w:r>
-    <w:r>
-      <w:t xml:space="preserve"> Fax: </w:t>
-    </w:r>
-    <w:r>
-      <w:fldChar w:fldCharType="begin"/>
-    </w:r>
-    <w:r>
-      <w:instrText xml:space="preserve"> PLACEHOLDER </w:instrText>
-    </w:r>
-    <w:r>
-      <w:fldChar w:fldCharType="begin"/>
-    </w:r>
-    <w:r>
-      <w:instrText xml:space="preserve"> IF </w:instrText>
-    </w:r>
-    <w:r>
-      <w:fldChar w:fldCharType="begin"/>
-    </w:r>
-    <w:r>
-      <w:instrText xml:space="preserve"> USERPROPERTY WorkFax </w:instrText>
-    </w:r>
-    <w:r>
-      <w:fldChar w:fldCharType="end"/>
-    </w:r>
-    <w:r>
-      <w:instrText xml:space="preserve">="" "[Your Fax]" </w:instrText>
-    </w:r>
-    <w:r>
-      <w:fldChar w:fldCharType="begin"/>
-    </w:r>
-    <w:r>
-      <w:instrText xml:space="preserve"> USERPROPERTY WorkFax </w:instrText>
-    </w:r>
-    <w:r>
-      <w:fldChar w:fldCharType="separate"/>
-    </w:r>
-    <w:r>
-      <w:rPr>
-        <w:bCs/>
-      </w:rPr>
-      <w:instrText>Error! Bookmark not defined.</w:instrText>
-    </w:r>
-    <w:r>
-      <w:fldChar w:fldCharType="end"/>
-    </w:r>
-    <w:r>
-      <w:fldChar w:fldCharType="separate"/>
-    </w:r>
-    <w:r>
-      <w:rPr>
-        <w:noProof/>
-      </w:rPr>
-      <w:instrText>[Your Fax]</w:instrText>
-    </w:r>
-    <w:r>
-      <w:fldChar w:fldCharType="end"/>
-    </w:r>
-    <w:r>
-      <w:instrText xml:space="preserve"> \* MERGEFORMAT</w:instrText>
-    </w:r>
-    <w:r>
-      <w:fldChar w:fldCharType="separate"/>
-    </w:r>
-    <w:r>
-      <w:t>[Your Fax]</w:t>
-    </w:r>
-    <w:r>
-      <w:fldChar w:fldCharType="end"/>
-    </w:r>
-    <w:r>
-      <w:t xml:space="preserve"> </w:t>
-    </w:r>
-    <w:r>
-      <w:sym w:font="Wingdings 2" w:char="F097"/>
-    </w:r>
-    <w:r>
-      <w:t xml:space="preserve"> E-Mail: </w:t>
-    </w:r>
-    <w:r>
-      <w:fldChar w:fldCharType="begin"/>
-    </w:r>
-    <w:r>
-      <w:instrText xml:space="preserve"> PLACEHOLDER </w:instrText>
-    </w:r>
-    <w:r>
-      <w:fldChar w:fldCharType="begin"/>
-    </w:r>
-    <w:r>
-      <w:instrText xml:space="preserve"> IF </w:instrText>
-    </w:r>
-    <w:r>
-      <w:fldChar w:fldCharType="begin"/>
-    </w:r>
-    <w:r>
-      <w:instrText xml:space="preserve"> USERPROPERTY EmailAddress1 </w:instrText>
-    </w:r>
-    <w:r>
-      <w:fldChar w:fldCharType="end"/>
-    </w:r>
-    <w:r>
-      <w:instrText xml:space="preserve">="" "[Your E-Mail]" </w:instrText>
-    </w:r>
-    <w:r>
-      <w:fldChar w:fldCharType="begin"/>
-    </w:r>
-    <w:r>
-      <w:instrText xml:space="preserve"> USERPROPERTY EmailAddress1 </w:instrText>
-    </w:r>
-    <w:r>
-      <w:fldChar w:fldCharType="separate"/>
-    </w:r>
-    <w:r>
-      <w:rPr>
-        <w:bCs/>
-      </w:rPr>
-      <w:instrText>Error! Bookmark not defined.</w:instrText>
-    </w:r>
-    <w:r>
-      <w:fldChar w:fldCharType="end"/>
-    </w:r>
-    <w:r>
-      <w:fldChar w:fldCharType="separate"/>
-    </w:r>
-    <w:r>
-      <w:rPr>
-        <w:noProof/>
-      </w:rPr>
-      <w:instrText>[Your E-Mail]</w:instrText>
-    </w:r>
-    <w:r>
-      <w:fldChar w:fldCharType="end"/>
-    </w:r>
-    <w:r>
-      <w:instrText xml:space="preserve"> \* MERGEFORMAT</w:instrText>
-    </w:r>
-    <w:r>
-      <w:fldChar w:fldCharType="separate"/>
-    </w:r>
-    <w:r>
-      <w:t>[Your E-Mail]</w:t>
-    </w:r>
-    <w:r>
-      <w:fldChar w:fldCharType="end"/>
-    </w:r>
+    <w:hyperlink r:id="rId2" w:history="1">
+      <w:r>
+        <w:rPr>
+          <w:rStyle w:val="Hyperlink"/>
+          <w:rFonts w:ascii="Times New Roman" w:hAnsi="Times New Roman" w:cs="Times New Roman"/>
+        </w:rPr>
+        <w:t>https://www.linkedin.com/in/jeremiah-nofrada-5ba64b179/</w:t>
+      </w:r>
+    </w:hyperlink>
   </w:p>
 </w:hdr>
 </file>
 
 <file path=word/numbering.xml><?xml version="1.0" encoding="utf-8"?>
-<w:numbering xmlns:wpc="http://schemas.microsoft.com/office/word/2010/wordprocessingCanvas" xmlns:mo="http://schemas.microsoft.com/office/mac/office/2008/main" xmlns:mc="http://schemas.openxmlformats.org/markup-compatibility/2006" xmlns:mv="urn:schemas-microsoft-com:mac:vml" xmlns:o="urn:schemas-microsoft-com:office:office" xmlns:r="http://schemas.openxmlformats.org/officeDocument/2006/relationships" xmlns:m="http://schemas.openxmlformats.org/officeDocument/2006/math" xmlns:v="urn:schemas-microsoft-com:vml" xmlns:wp14="http://schemas.microsoft.com/office/word/2010/wordprocessingDrawing" xmlns:wp="http://schemas.openxmlformats.org/drawingml/2006/wordprocessingDrawing" xmlns:w10="urn:schemas-microsoft-com:office:word" xmlns:w="http://schemas.openxmlformats.org/wordprocessingml/2006/main" xmlns:w14="http://schemas.microsoft.com/office/word/2010/wordml" xmlns:wpg="http://schemas.microsoft.com/office/word/2010/wordprocessingGroup" xmlns:wpi="http://schemas.microsoft.com/office/word/2010/wordprocessingInk" xmlns:wne="http://schemas.microsoft.com/office/word/2006/wordml" xmlns:wps="http://schemas.microsoft.com/office/word/2010/wordprocessingShape" mc:Ignorable="w14 wp14">
-  <w:abstractNum w:abstractNumId="0">
+<w:numbering xmlns:wpc="http://schemas.microsoft.com/office/word/2010/wordprocessingCanvas" xmlns:cx="http://schemas.microsoft.com/office/drawing/2014/chartex" xmlns:cx1="http://schemas.microsoft.com/office/drawing/2015/9/8/chartex" xmlns:cx2="http://schemas.microsoft.com/office/drawing/2015/10/21/chartex" xmlns:cx3="http://schemas.microsoft.com/office/drawing/2016/5/9/chartex" xmlns:cx4="http://schemas.microsoft.com/office/drawing/2016/5/10/chartex" xmlns:cx5="http://schemas.microsoft.com/office/drawing/2016/5/11/chartex" xmlns:cx6="http://schemas.microsoft.com/office/drawing/2016/5/12/chartex" xmlns:cx7="http://schemas.microsoft.com/office/drawing/2016/5/13/chartex" xmlns:cx8="http://schemas.microsoft.com/office/drawing/2016/5/14/chartex" xmlns:mc="http://schemas.openxmlformats.org/markup-compatibility/2006" xmlns:aink="http://schemas.microsoft.com/office/drawing/2016/ink" xmlns:am3d="http://schemas.microsoft.com/office/drawing/2017/model3d" xmlns:o="urn:schemas-microsoft-com:office:office" xmlns:r="http://schemas.openxmlformats.org/officeDocument/2006/relationships" xmlns:m="http://schemas.openxmlformats.org/officeDocument/2006/math" xmlns:v="urn:schemas-microsoft-com:vml" xmlns:wp14="http://schemas.microsoft.com/office/word/2010/wordprocessingDrawing" xmlns:wp="http://schemas.openxmlformats.org/drawingml/2006/wordprocessingDrawing" xmlns:w10="urn:schemas-microsoft-com:office:word" xmlns:w="http://schemas.openxmlformats.org/wordprocessingml/2006/main" xmlns:w14="http://schemas.microsoft.com/office/word/2010/wordml" xmlns:w15="http://schemas.microsoft.com/office/word/2012/wordml" xmlns:w16cid="http://schemas.microsoft.com/office/word/2016/wordml/cid" xmlns:w16se="http://schemas.microsoft.com/office/word/2015/wordml/symex" xmlns:wpg="http://schemas.microsoft.com/office/word/2010/wordprocessingGroup" xmlns:wpi="http://schemas.microsoft.com/office/word/2010/wordprocessingInk" xmlns:wne="http://schemas.microsoft.com/office/word/2006/wordml" xmlns:wps="http://schemas.microsoft.com/office/word/2010/wordprocessingShape" mc:Ignorable="w14 w15 w16se w16cid wp14">
+  <w:abstractNum w:abstractNumId="0" w15:restartNumberingAfterBreak="0">
     <w:nsid w:val="FFFFFF7C"/>
     <w:multiLevelType w:val="singleLevel"/>
     <w:tmpl w:val="AB903ED2"/>
@@ -1604,7 +1459,7 @@
       </w:pPr>
     </w:lvl>
   </w:abstractNum>
-  <w:abstractNum w:abstractNumId="1">
+  <w:abstractNum w:abstractNumId="1" w15:restartNumberingAfterBreak="0">
     <w:nsid w:val="FFFFFF7D"/>
     <w:multiLevelType w:val="singleLevel"/>
     <w:tmpl w:val="28FE0444"/>
@@ -1622,7 +1477,7 @@
       </w:pPr>
     </w:lvl>
   </w:abstractNum>
-  <w:abstractNum w:abstractNumId="2">
+  <w:abstractNum w:abstractNumId="2" w15:restartNumberingAfterBreak="0">
     <w:nsid w:val="FFFFFF7E"/>
     <w:multiLevelType w:val="singleLevel"/>
     <w:tmpl w:val="D6A8A2C6"/>
@@ -1640,7 +1495,7 @@
       </w:pPr>
     </w:lvl>
   </w:abstractNum>
-  <w:abstractNum w:abstractNumId="3">
+  <w:abstractNum w:abstractNumId="3" w15:restartNumberingAfterBreak="0">
     <w:nsid w:val="FFFFFF7F"/>
     <w:multiLevelType w:val="singleLevel"/>
     <w:tmpl w:val="C818C0E4"/>
@@ -1658,7 +1513,7 @@
       </w:pPr>
     </w:lvl>
   </w:abstractNum>
-  <w:abstractNum w:abstractNumId="4">
+  <w:abstractNum w:abstractNumId="4" w15:restartNumberingAfterBreak="0">
     <w:nsid w:val="FFFFFF80"/>
     <w:multiLevelType w:val="singleLevel"/>
     <w:tmpl w:val="FDB6C4DC"/>
@@ -1679,7 +1534,7 @@
       </w:rPr>
     </w:lvl>
   </w:abstractNum>
-  <w:abstractNum w:abstractNumId="5">
+  <w:abstractNum w:abstractNumId="5" w15:restartNumberingAfterBreak="0">
     <w:nsid w:val="FFFFFF81"/>
     <w:multiLevelType w:val="singleLevel"/>
     <w:tmpl w:val="6B3C48C2"/>
@@ -1700,7 +1555,7 @@
       </w:rPr>
     </w:lvl>
   </w:abstractNum>
-  <w:abstractNum w:abstractNumId="6">
+  <w:abstractNum w:abstractNumId="6" w15:restartNumberingAfterBreak="0">
     <w:nsid w:val="FFFFFF82"/>
     <w:multiLevelType w:val="singleLevel"/>
     <w:tmpl w:val="22125B18"/>
@@ -1721,7 +1576,7 @@
       </w:rPr>
     </w:lvl>
   </w:abstractNum>
-  <w:abstractNum w:abstractNumId="7">
+  <w:abstractNum w:abstractNumId="7" w15:restartNumberingAfterBreak="0">
     <w:nsid w:val="FFFFFF83"/>
     <w:multiLevelType w:val="singleLevel"/>
     <w:tmpl w:val="24402374"/>
@@ -1742,7 +1597,7 @@
       </w:rPr>
     </w:lvl>
   </w:abstractNum>
-  <w:abstractNum w:abstractNumId="8">
+  <w:abstractNum w:abstractNumId="8" w15:restartNumberingAfterBreak="0">
     <w:nsid w:val="FFFFFF88"/>
     <w:multiLevelType w:val="singleLevel"/>
     <w:tmpl w:val="F410AA2C"/>
@@ -1760,7 +1615,7 @@
       </w:pPr>
     </w:lvl>
   </w:abstractNum>
-  <w:abstractNum w:abstractNumId="9">
+  <w:abstractNum w:abstractNumId="9" w15:restartNumberingAfterBreak="0">
     <w:nsid w:val="FFFFFF89"/>
     <w:multiLevelType w:val="singleLevel"/>
     <w:tmpl w:val="E3861DE0"/>
@@ -1782,7 +1637,7 @@
       </w:rPr>
     </w:lvl>
   </w:abstractNum>
-  <w:abstractNum w:abstractNumId="10">
+  <w:abstractNum w:abstractNumId="10" w15:restartNumberingAfterBreak="0">
     <w:nsid w:val="2F8708A9"/>
     <w:multiLevelType w:val="hybridMultilevel"/>
     <w:tmpl w:val="DDBAE49E"/>
@@ -1895,7 +1750,7 @@
       </w:rPr>
     </w:lvl>
   </w:abstractNum>
-  <w:abstractNum w:abstractNumId="11">
+  <w:abstractNum w:abstractNumId="11" w15:restartNumberingAfterBreak="0">
     <w:nsid w:val="341718F3"/>
     <w:multiLevelType w:val="hybridMultilevel"/>
     <w:tmpl w:val="C49A005E"/>
@@ -2008,7 +1863,7 @@
       </w:rPr>
     </w:lvl>
   </w:abstractNum>
-  <w:abstractNum w:abstractNumId="12">
+  <w:abstractNum w:abstractNumId="12" w15:restartNumberingAfterBreak="0">
     <w:nsid w:val="3FB540D0"/>
     <w:multiLevelType w:val="hybridMultilevel"/>
     <w:tmpl w:val="3BC8DCB2"/>
@@ -2164,7 +2019,7 @@
 </file>
 
 <file path=word/styles.xml><?xml version="1.0" encoding="utf-8"?>
-<w:styles xmlns:mc="http://schemas.openxmlformats.org/markup-compatibility/2006" xmlns:r="http://schemas.openxmlformats.org/officeDocument/2006/relationships" xmlns:w="http://schemas.openxmlformats.org/wordprocessingml/2006/main" xmlns:w14="http://schemas.microsoft.com/office/word/2010/wordml" mc:Ignorable="w14">
+<w:styles xmlns:mc="http://schemas.openxmlformats.org/markup-compatibility/2006" xmlns:r="http://schemas.openxmlformats.org/officeDocument/2006/relationships" xmlns:w="http://schemas.openxmlformats.org/wordprocessingml/2006/main" xmlns:w14="http://schemas.microsoft.com/office/word/2010/wordml" xmlns:w15="http://schemas.microsoft.com/office/word/2012/wordml" xmlns:w16cid="http://schemas.microsoft.com/office/word/2016/wordml/cid" xmlns:w16se="http://schemas.microsoft.com/office/word/2015/wordml/symex" mc:Ignorable="w14 w15 w16se w16cid">
   <w:docDefaults>
     <w:rPrDefault>
       <w:rPr>
@@ -2174,201 +2029,428 @@
         <w:lang w:val="en-US" w:eastAsia="en-US" w:bidi="ar-SA"/>
       </w:rPr>
     </w:rPrDefault>
-    <w:pPrDefault/>
+    <w:pPrDefault>
+      <w:pPr>
+        <w:spacing w:after="160" w:line="259" w:lineRule="auto"/>
+      </w:pPr>
+    </w:pPrDefault>
   </w:docDefaults>
-  <w:latentStyles w:defLockedState="0" w:defUIPriority="99" w:defSemiHidden="1" w:defUnhideWhenUsed="1" w:defQFormat="0" w:count="276">
-    <w:lsdException w:name="Normal" w:semiHidden="0" w:uiPriority="0" w:unhideWhenUsed="0" w:qFormat="1"/>
-    <w:lsdException w:name="heading 1" w:semiHidden="0" w:uiPriority="0" w:unhideWhenUsed="0" w:qFormat="1"/>
-    <w:lsdException w:name="heading 2" w:uiPriority="0" w:qFormat="1"/>
-    <w:lsdException w:name="heading 3" w:uiPriority="9" w:qFormat="1"/>
-    <w:lsdException w:name="heading 4" w:uiPriority="9" w:qFormat="1"/>
-    <w:lsdException w:name="heading 5" w:uiPriority="9" w:qFormat="1"/>
-    <w:lsdException w:name="heading 6" w:uiPriority="9" w:qFormat="1"/>
-    <w:lsdException w:name="heading 7" w:uiPriority="9" w:qFormat="1"/>
-    <w:lsdException w:name="heading 8" w:uiPriority="9" w:qFormat="1"/>
-    <w:lsdException w:name="heading 9" w:uiPriority="9" w:qFormat="1"/>
-    <w:lsdException w:name="toc 1" w:uiPriority="39"/>
-    <w:lsdException w:name="toc 2" w:uiPriority="39"/>
-    <w:lsdException w:name="toc 3" w:uiPriority="39"/>
-    <w:lsdException w:name="toc 4" w:uiPriority="39"/>
-    <w:lsdException w:name="toc 5" w:uiPriority="39"/>
-    <w:lsdException w:name="toc 6" w:uiPriority="39"/>
-    <w:lsdException w:name="toc 7" w:uiPriority="39"/>
-    <w:lsdException w:name="toc 8" w:uiPriority="39"/>
-    <w:lsdException w:name="toc 9" w:uiPriority="39"/>
-    <w:lsdException w:name="header" w:uiPriority="0"/>
-    <w:lsdException w:name="footer" w:uiPriority="0"/>
-    <w:lsdException w:name="caption" w:uiPriority="35" w:qFormat="1"/>
-    <w:lsdException w:name="List Bullet" w:uiPriority="0"/>
-    <w:lsdException w:name="Title" w:semiHidden="0" w:uiPriority="0" w:unhideWhenUsed="0" w:qFormat="1"/>
-    <w:lsdException w:name="Default Paragraph Font" w:uiPriority="1"/>
-    <w:lsdException w:name="Body Text" w:uiPriority="0"/>
-    <w:lsdException w:name="Subtitle" w:semiHidden="0" w:uiPriority="11" w:unhideWhenUsed="0" w:qFormat="1"/>
-    <w:lsdException w:name="Strong" w:semiHidden="0" w:uiPriority="22" w:unhideWhenUsed="0" w:qFormat="1"/>
-    <w:lsdException w:name="Emphasis" w:semiHidden="0" w:uiPriority="20" w:unhideWhenUsed="0" w:qFormat="1"/>
-    <w:lsdException w:name="Table Grid" w:semiHidden="0" w:uiPriority="59" w:unhideWhenUsed="0"/>
-    <w:lsdException w:name="Placeholder Text" w:unhideWhenUsed="0"/>
-    <w:lsdException w:name="No Spacing" w:semiHidden="0" w:uiPriority="1" w:unhideWhenUsed="0" w:qFormat="1"/>
-    <w:lsdException w:name="Light Shading" w:semiHidden="0" w:uiPriority="60" w:unhideWhenUsed="0"/>
-    <w:lsdException w:name="Light List" w:semiHidden="0" w:uiPriority="61" w:unhideWhenUsed="0"/>
-    <w:lsdException w:name="Light Grid" w:semiHidden="0" w:uiPriority="62" w:unhideWhenUsed="0"/>
-    <w:lsdException w:name="Medium Shading 1" w:semiHidden="0" w:uiPriority="63" w:unhideWhenUsed="0"/>
-    <w:lsdException w:name="Medium Shading 2" w:semiHidden="0" w:uiPriority="64" w:unhideWhenUsed="0"/>
-    <w:lsdException w:name="Medium List 1" w:semiHidden="0" w:uiPriority="65" w:unhideWhenUsed="0"/>
-    <w:lsdException w:name="Medium List 2" w:semiHidden="0" w:uiPriority="66" w:unhideWhenUsed="0"/>
-    <w:lsdException w:name="Medium Grid 1" w:semiHidden="0" w:uiPriority="67" w:unhideWhenUsed="0"/>
-    <w:lsdException w:name="Medium Grid 2" w:semiHidden="0" w:uiPriority="68" w:unhideWhenUsed="0"/>
-    <w:lsdException w:name="Medium Grid 3" w:semiHidden="0" w:uiPriority="69" w:unhideWhenUsed="0"/>
-    <w:lsdException w:name="Dark List" w:semiHidden="0" w:uiPriority="70" w:unhideWhenUsed="0"/>
-    <w:lsdException w:name="Colorful Shading" w:semiHidden="0" w:uiPriority="71" w:unhideWhenUsed="0"/>
-    <w:lsdException w:name="Colorful List" w:semiHidden="0" w:uiPriority="72" w:unhideWhenUsed="0"/>
-    <w:lsdException w:name="Colorful Grid" w:semiHidden="0" w:uiPriority="73" w:unhideWhenUsed="0"/>
-    <w:lsdException w:name="Light Shading Accent 1" w:semiHidden="0" w:uiPriority="60" w:unhideWhenUsed="0"/>
-    <w:lsdException w:name="Light List Accent 1" w:semiHidden="0" w:uiPriority="61" w:unhideWhenUsed="0"/>
-    <w:lsdException w:name="Light Grid Accent 1" w:semiHidden="0" w:uiPriority="62" w:unhideWhenUsed="0"/>
-    <w:lsdException w:name="Medium Shading 1 Accent 1" w:semiHidden="0" w:uiPriority="63" w:unhideWhenUsed="0"/>
-    <w:lsdException w:name="Medium Shading 2 Accent 1" w:semiHidden="0" w:uiPriority="64" w:unhideWhenUsed="0"/>
-    <w:lsdException w:name="Medium List 1 Accent 1" w:semiHidden="0" w:uiPriority="65" w:unhideWhenUsed="0"/>
-    <w:lsdException w:name="Revision" w:unhideWhenUsed="0"/>
-    <w:lsdException w:name="List Paragraph" w:semiHidden="0" w:uiPriority="34" w:unhideWhenUsed="0" w:qFormat="1"/>
-    <w:lsdException w:name="Quote" w:semiHidden="0" w:uiPriority="29" w:unhideWhenUsed="0" w:qFormat="1"/>
-    <w:lsdException w:name="Intense Quote" w:semiHidden="0" w:uiPriority="30" w:unhideWhenUsed="0" w:qFormat="1"/>
-    <w:lsdException w:name="Medium List 2 Accent 1" w:semiHidden="0" w:uiPriority="66" w:unhideWhenUsed="0"/>
-    <w:lsdException w:name="Medium Grid 1 Accent 1" w:semiHidden="0" w:uiPriority="67" w:unhideWhenUsed="0"/>
-    <w:lsdException w:name="Medium Grid 2 Accent 1" w:semiHidden="0" w:uiPriority="68" w:unhideWhenUsed="0"/>
-    <w:lsdException w:name="Medium Grid 3 Accent 1" w:semiHidden="0" w:uiPriority="69" w:unhideWhenUsed="0"/>
-    <w:lsdException w:name="Dark List Accent 1" w:semiHidden="0" w:uiPriority="70" w:unhideWhenUsed="0"/>
-    <w:lsdException w:name="Colorful Shading Accent 1" w:semiHidden="0" w:uiPriority="71" w:unhideWhenUsed="0"/>
-    <w:lsdException w:name="Colorful List Accent 1" w:semiHidden="0" w:uiPriority="72" w:unhideWhenUsed="0"/>
-    <w:lsdException w:name="Colorful Grid Accent 1" w:semiHidden="0" w:uiPriority="73" w:unhideWhenUsed="0"/>
-    <w:lsdException w:name="Light Shading Accent 2" w:semiHidden="0" w:uiPriority="60" w:unhideWhenUsed="0"/>
-    <w:lsdException w:name="Light List Accent 2" w:semiHidden="0" w:uiPriority="61" w:unhideWhenUsed="0"/>
-    <w:lsdException w:name="Light Grid Accent 2" w:semiHidden="0" w:uiPriority="62" w:unhideWhenUsed="0"/>
-    <w:lsdException w:name="Medium Shading 1 Accent 2" w:semiHidden="0" w:uiPriority="63" w:unhideWhenUsed="0"/>
-    <w:lsdException w:name="Medium Shading 2 Accent 2" w:semiHidden="0" w:uiPriority="64" w:unhideWhenUsed="0"/>
-    <w:lsdException w:name="Medium List 1 Accent 2" w:semiHidden="0" w:uiPriority="65" w:unhideWhenUsed="0"/>
-    <w:lsdException w:name="Medium List 2 Accent 2" w:semiHidden="0" w:uiPriority="66" w:unhideWhenUsed="0"/>
-    <w:lsdException w:name="Medium Grid 1 Accent 2" w:semiHidden="0" w:uiPriority="67" w:unhideWhenUsed="0"/>
-    <w:lsdException w:name="Medium Grid 2 Accent 2" w:semiHidden="0" w:uiPriority="68" w:unhideWhenUsed="0"/>
-    <w:lsdException w:name="Medium Grid 3 Accent 2" w:semiHidden="0" w:uiPriority="69" w:unhideWhenUsed="0"/>
-    <w:lsdException w:name="Dark List Accent 2" w:semiHidden="0" w:uiPriority="70" w:unhideWhenUsed="0"/>
-    <w:lsdException w:name="Colorful Shading Accent 2" w:semiHidden="0" w:uiPriority="71" w:unhideWhenUsed="0"/>
-    <w:lsdException w:name="Colorful List Accent 2" w:semiHidden="0" w:uiPriority="72" w:unhideWhenUsed="0"/>
-    <w:lsdException w:name="Colorful Grid Accent 2" w:semiHidden="0" w:uiPriority="73" w:unhideWhenUsed="0"/>
-    <w:lsdException w:name="Light Shading Accent 3" w:semiHidden="0" w:uiPriority="60" w:unhideWhenUsed="0"/>
-    <w:lsdException w:name="Light List Accent 3" w:semiHidden="0" w:uiPriority="61" w:unhideWhenUsed="0"/>
-    <w:lsdException w:name="Light Grid Accent 3" w:semiHidden="0" w:uiPriority="62" w:unhideWhenUsed="0"/>
-    <w:lsdException w:name="Medium Shading 1 Accent 3" w:semiHidden="0" w:uiPriority="63" w:unhideWhenUsed="0"/>
-    <w:lsdException w:name="Medium Shading 2 Accent 3" w:semiHidden="0" w:uiPriority="64" w:unhideWhenUsed="0"/>
-    <w:lsdException w:name="Medium List 1 Accent 3" w:semiHidden="0" w:uiPriority="65" w:unhideWhenUsed="0"/>
-    <w:lsdException w:name="Medium List 2 Accent 3" w:semiHidden="0" w:uiPriority="66" w:unhideWhenUsed="0"/>
-    <w:lsdException w:name="Medium Grid 1 Accent 3" w:semiHidden="0" w:uiPriority="67" w:unhideWhenUsed="0"/>
-    <w:lsdException w:name="Medium Grid 2 Accent 3" w:semiHidden="0" w:uiPriority="68" w:unhideWhenUsed="0"/>
-    <w:lsdException w:name="Medium Grid 3 Accent 3" w:semiHidden="0" w:uiPriority="69" w:unhideWhenUsed="0"/>
-    <w:lsdException w:name="Dark List Accent 3" w:semiHidden="0" w:uiPriority="70" w:unhideWhenUsed="0"/>
-    <w:lsdException w:name="Colorful Shading Accent 3" w:semiHidden="0" w:uiPriority="71" w:unhideWhenUsed="0"/>
-    <w:lsdException w:name="Colorful List Accent 3" w:semiHidden="0" w:uiPriority="72" w:unhideWhenUsed="0"/>
-    <w:lsdException w:name="Colorful Grid Accent 3" w:semiHidden="0" w:uiPriority="73" w:unhideWhenUsed="0"/>
-    <w:lsdException w:name="Light Shading Accent 4" w:semiHidden="0" w:uiPriority="60" w:unhideWhenUsed="0"/>
-    <w:lsdException w:name="Light List Accent 4" w:semiHidden="0" w:uiPriority="61" w:unhideWhenUsed="0"/>
-    <w:lsdException w:name="Light Grid Accent 4" w:semiHidden="0" w:uiPriority="62" w:unhideWhenUsed="0"/>
-    <w:lsdException w:name="Medium Shading 1 Accent 4" w:semiHidden="0" w:uiPriority="63" w:unhideWhenUsed="0"/>
-    <w:lsdException w:name="Medium Shading 2 Accent 4" w:semiHidden="0" w:uiPriority="64" w:unhideWhenUsed="0"/>
-    <w:lsdException w:name="Medium List 1 Accent 4" w:semiHidden="0" w:uiPriority="65" w:unhideWhenUsed="0"/>
-    <w:lsdException w:name="Medium List 2 Accent 4" w:semiHidden="0" w:uiPriority="66" w:unhideWhenUsed="0"/>
-    <w:lsdException w:name="Medium Grid 1 Accent 4" w:semiHidden="0" w:uiPriority="67" w:unhideWhenUsed="0"/>
-    <w:lsdException w:name="Medium Grid 2 Accent 4" w:semiHidden="0" w:uiPriority="68" w:unhideWhenUsed="0"/>
-    <w:lsdException w:name="Medium Grid 3 Accent 4" w:semiHidden="0" w:uiPriority="69" w:unhideWhenUsed="0"/>
-    <w:lsdException w:name="Dark List Accent 4" w:semiHidden="0" w:uiPriority="70" w:unhideWhenUsed="0"/>
-    <w:lsdException w:name="Colorful Shading Accent 4" w:semiHidden="0" w:uiPriority="71" w:unhideWhenUsed="0"/>
-    <w:lsdException w:name="Colorful List Accent 4" w:semiHidden="0" w:uiPriority="72" w:unhideWhenUsed="0"/>
-    <w:lsdException w:name="Colorful Grid Accent 4" w:semiHidden="0" w:uiPriority="73" w:unhideWhenUsed="0"/>
-    <w:lsdException w:name="Light Shading Accent 5" w:semiHidden="0" w:uiPriority="60" w:unhideWhenUsed="0"/>
-    <w:lsdException w:name="Light List Accent 5" w:semiHidden="0" w:uiPriority="61" w:unhideWhenUsed="0"/>
-    <w:lsdException w:name="Light Grid Accent 5" w:semiHidden="0" w:uiPriority="62" w:unhideWhenUsed="0"/>
-    <w:lsdException w:name="Medium Shading 1 Accent 5" w:semiHidden="0" w:uiPriority="63" w:unhideWhenUsed="0"/>
-    <w:lsdException w:name="Medium Shading 2 Accent 5" w:semiHidden="0" w:uiPriority="64" w:unhideWhenUsed="0"/>
-    <w:lsdException w:name="Medium List 1 Accent 5" w:semiHidden="0" w:uiPriority="65" w:unhideWhenUsed="0"/>
-    <w:lsdException w:name="Medium List 2 Accent 5" w:semiHidden="0" w:uiPriority="66" w:unhideWhenUsed="0"/>
-    <w:lsdException w:name="Medium Grid 1 Accent 5" w:semiHidden="0" w:uiPriority="67" w:unhideWhenUsed="0"/>
-    <w:lsdException w:name="Medium Grid 2 Accent 5" w:semiHidden="0" w:uiPriority="68" w:unhideWhenUsed="0"/>
-    <w:lsdException w:name="Medium Grid 3 Accent 5" w:semiHidden="0" w:uiPriority="69" w:unhideWhenUsed="0"/>
-    <w:lsdException w:name="Dark List Accent 5" w:semiHidden="0" w:uiPriority="70" w:unhideWhenUsed="0"/>
-    <w:lsdException w:name="Colorful Shading Accent 5" w:semiHidden="0" w:uiPriority="71" w:unhideWhenUsed="0"/>
-    <w:lsdException w:name="Colorful List Accent 5" w:semiHidden="0" w:uiPriority="72" w:unhideWhenUsed="0"/>
-    <w:lsdException w:name="Colorful Grid Accent 5" w:semiHidden="0" w:uiPriority="73" w:unhideWhenUsed="0"/>
-    <w:lsdException w:name="Light Shading Accent 6" w:semiHidden="0" w:uiPriority="60" w:unhideWhenUsed="0"/>
-    <w:lsdException w:name="Light List Accent 6" w:semiHidden="0" w:uiPriority="61" w:unhideWhenUsed="0"/>
-    <w:lsdException w:name="Light Grid Accent 6" w:semiHidden="0" w:uiPriority="62" w:unhideWhenUsed="0"/>
-    <w:lsdException w:name="Medium Shading 1 Accent 6" w:semiHidden="0" w:uiPriority="63" w:unhideWhenUsed="0"/>
-    <w:lsdException w:name="Medium Shading 2 Accent 6" w:semiHidden="0" w:uiPriority="64" w:unhideWhenUsed="0"/>
-    <w:lsdException w:name="Medium List 1 Accent 6" w:semiHidden="0" w:uiPriority="65" w:unhideWhenUsed="0"/>
-    <w:lsdException w:name="Medium List 2 Accent 6" w:semiHidden="0" w:uiPriority="66" w:unhideWhenUsed="0"/>
-    <w:lsdException w:name="Medium Grid 1 Accent 6" w:semiHidden="0" w:uiPriority="67" w:unhideWhenUsed="0"/>
-    <w:lsdException w:name="Medium Grid 2 Accent 6" w:semiHidden="0" w:uiPriority="68" w:unhideWhenUsed="0"/>
-    <w:lsdException w:name="Medium Grid 3 Accent 6" w:semiHidden="0" w:uiPriority="69" w:unhideWhenUsed="0"/>
-    <w:lsdException w:name="Dark List Accent 6" w:semiHidden="0" w:uiPriority="70" w:unhideWhenUsed="0"/>
-    <w:lsdException w:name="Colorful Shading Accent 6" w:semiHidden="0" w:uiPriority="71" w:unhideWhenUsed="0"/>
-    <w:lsdException w:name="Colorful List Accent 6" w:semiHidden="0" w:uiPriority="72" w:unhideWhenUsed="0"/>
-    <w:lsdException w:name="Colorful Grid Accent 6" w:semiHidden="0" w:uiPriority="73" w:unhideWhenUsed="0"/>
-    <w:lsdException w:name="Subtle Emphasis" w:semiHidden="0" w:uiPriority="19" w:unhideWhenUsed="0" w:qFormat="1"/>
-    <w:lsdException w:name="Intense Emphasis" w:semiHidden="0" w:uiPriority="21" w:unhideWhenUsed="0" w:qFormat="1"/>
-    <w:lsdException w:name="Subtle Reference" w:semiHidden="0" w:uiPriority="31" w:unhideWhenUsed="0" w:qFormat="1"/>
-    <w:lsdException w:name="Intense Reference" w:semiHidden="0" w:uiPriority="32" w:unhideWhenUsed="0" w:qFormat="1"/>
-    <w:lsdException w:name="Book Title" w:semiHidden="0" w:uiPriority="33" w:unhideWhenUsed="0" w:qFormat="1"/>
-    <w:lsdException w:name="Bibliography" w:uiPriority="37"/>
-    <w:lsdException w:name="TOC Heading" w:uiPriority="39" w:qFormat="1"/>
+  <w:latentStyles w:defLockedState="0" w:defUIPriority="99" w:defSemiHidden="0" w:defUnhideWhenUsed="0" w:defQFormat="0" w:count="377">
+    <w:lsdException w:name="Normal" w:uiPriority="0" w:qFormat="1"/>
+    <w:lsdException w:name="heading 1" w:uiPriority="9" w:qFormat="1"/>
+    <w:lsdException w:name="heading 2" w:semiHidden="1" w:uiPriority="9" w:unhideWhenUsed="1" w:qFormat="1"/>
+    <w:lsdException w:name="heading 3" w:semiHidden="1" w:uiPriority="9" w:unhideWhenUsed="1" w:qFormat="1"/>
+    <w:lsdException w:name="heading 4" w:semiHidden="1" w:uiPriority="9" w:unhideWhenUsed="1" w:qFormat="1"/>
+    <w:lsdException w:name="heading 5" w:semiHidden="1" w:uiPriority="9" w:unhideWhenUsed="1" w:qFormat="1"/>
+    <w:lsdException w:name="heading 6" w:semiHidden="1" w:uiPriority="9" w:unhideWhenUsed="1" w:qFormat="1"/>
+    <w:lsdException w:name="heading 7" w:semiHidden="1" w:uiPriority="9" w:unhideWhenUsed="1" w:qFormat="1"/>
+    <w:lsdException w:name="heading 8" w:semiHidden="1" w:uiPriority="9" w:unhideWhenUsed="1" w:qFormat="1"/>
+    <w:lsdException w:name="heading 9" w:semiHidden="1" w:uiPriority="9" w:unhideWhenUsed="1" w:qFormat="1"/>
+    <w:lsdException w:name="index 1" w:semiHidden="1" w:unhideWhenUsed="1"/>
+    <w:lsdException w:name="index 2" w:semiHidden="1" w:unhideWhenUsed="1"/>
+    <w:lsdException w:name="index 3" w:semiHidden="1" w:unhideWhenUsed="1"/>
+    <w:lsdException w:name="index 4" w:semiHidden="1" w:unhideWhenUsed="1"/>
+    <w:lsdException w:name="index 5" w:semiHidden="1" w:unhideWhenUsed="1"/>
+    <w:lsdException w:name="index 6" w:semiHidden="1" w:unhideWhenUsed="1"/>
+    <w:lsdException w:name="index 7" w:semiHidden="1" w:unhideWhenUsed="1"/>
+    <w:lsdException w:name="index 8" w:semiHidden="1" w:unhideWhenUsed="1"/>
+    <w:lsdException w:name="index 9" w:semiHidden="1" w:unhideWhenUsed="1"/>
+    <w:lsdException w:name="toc 1" w:semiHidden="1" w:uiPriority="39" w:unhideWhenUsed="1"/>
+    <w:lsdException w:name="toc 2" w:semiHidden="1" w:uiPriority="39" w:unhideWhenUsed="1"/>
+    <w:lsdException w:name="toc 3" w:semiHidden="1" w:uiPriority="39" w:unhideWhenUsed="1"/>
+    <w:lsdException w:name="toc 4" w:semiHidden="1" w:uiPriority="39" w:unhideWhenUsed="1"/>
+    <w:lsdException w:name="toc 5" w:semiHidden="1" w:uiPriority="39" w:unhideWhenUsed="1"/>
+    <w:lsdException w:name="toc 6" w:semiHidden="1" w:uiPriority="39" w:unhideWhenUsed="1"/>
+    <w:lsdException w:name="toc 7" w:semiHidden="1" w:uiPriority="39" w:unhideWhenUsed="1"/>
+    <w:lsdException w:name="toc 8" w:semiHidden="1" w:uiPriority="39" w:unhideWhenUsed="1"/>
+    <w:lsdException w:name="toc 9" w:semiHidden="1" w:uiPriority="39" w:unhideWhenUsed="1"/>
+    <w:lsdException w:name="Normal Indent" w:semiHidden="1" w:unhideWhenUsed="1"/>
+    <w:lsdException w:name="footnote text" w:semiHidden="1" w:unhideWhenUsed="1"/>
+    <w:lsdException w:name="annotation text" w:semiHidden="1" w:unhideWhenUsed="1"/>
+    <w:lsdException w:name="header" w:semiHidden="1" w:uiPriority="0" w:unhideWhenUsed="1"/>
+    <w:lsdException w:name="footer" w:semiHidden="1" w:uiPriority="0" w:unhideWhenUsed="1"/>
+    <w:lsdException w:name="index heading" w:semiHidden="1" w:unhideWhenUsed="1"/>
+    <w:lsdException w:name="caption" w:semiHidden="1" w:uiPriority="35" w:unhideWhenUsed="1" w:qFormat="1"/>
+    <w:lsdException w:name="table of figures" w:semiHidden="1" w:unhideWhenUsed="1"/>
+    <w:lsdException w:name="envelope address" w:semiHidden="1" w:unhideWhenUsed="1"/>
+    <w:lsdException w:name="envelope return" w:semiHidden="1" w:unhideWhenUsed="1"/>
+    <w:lsdException w:name="footnote reference" w:semiHidden="1" w:unhideWhenUsed="1"/>
+    <w:lsdException w:name="annotation reference" w:semiHidden="1" w:unhideWhenUsed="1"/>
+    <w:lsdException w:name="line number" w:semiHidden="1" w:unhideWhenUsed="1"/>
+    <w:lsdException w:name="page number" w:semiHidden="1" w:unhideWhenUsed="1"/>
+    <w:lsdException w:name="endnote reference" w:semiHidden="1" w:unhideWhenUsed="1"/>
+    <w:lsdException w:name="endnote text" w:semiHidden="1" w:unhideWhenUsed="1"/>
+    <w:lsdException w:name="table of authorities" w:semiHidden="1" w:unhideWhenUsed="1"/>
+    <w:lsdException w:name="macro" w:semiHidden="1" w:unhideWhenUsed="1"/>
+    <w:lsdException w:name="toa heading" w:semiHidden="1" w:unhideWhenUsed="1"/>
+    <w:lsdException w:name="List" w:semiHidden="1" w:unhideWhenUsed="1"/>
+    <w:lsdException w:name="List Bullet" w:semiHidden="1" w:uiPriority="0" w:unhideWhenUsed="1"/>
+    <w:lsdException w:name="List Number" w:semiHidden="1" w:unhideWhenUsed="1"/>
+    <w:lsdException w:name="List 2" w:semiHidden="1" w:unhideWhenUsed="1"/>
+    <w:lsdException w:name="List 3" w:semiHidden="1" w:unhideWhenUsed="1"/>
+    <w:lsdException w:name="List 4" w:semiHidden="1" w:unhideWhenUsed="1"/>
+    <w:lsdException w:name="List 5" w:semiHidden="1" w:unhideWhenUsed="1"/>
+    <w:lsdException w:name="List Bullet 2" w:semiHidden="1" w:unhideWhenUsed="1"/>
+    <w:lsdException w:name="List Bullet 3" w:semiHidden="1" w:unhideWhenUsed="1"/>
+    <w:lsdException w:name="List Bullet 4" w:semiHidden="1" w:unhideWhenUsed="1"/>
+    <w:lsdException w:name="List Bullet 5" w:semiHidden="1" w:unhideWhenUsed="1"/>
+    <w:lsdException w:name="List Number 2" w:semiHidden="1" w:unhideWhenUsed="1"/>
+    <w:lsdException w:name="List Number 3" w:semiHidden="1" w:unhideWhenUsed="1"/>
+    <w:lsdException w:name="List Number 4" w:semiHidden="1" w:unhideWhenUsed="1"/>
+    <w:lsdException w:name="List Number 5" w:semiHidden="1" w:unhideWhenUsed="1"/>
+    <w:lsdException w:name="Title" w:uiPriority="10" w:qFormat="1"/>
+    <w:lsdException w:name="Closing" w:semiHidden="1" w:unhideWhenUsed="1"/>
+    <w:lsdException w:name="Signature" w:semiHidden="1" w:unhideWhenUsed="1"/>
+    <w:lsdException w:name="Default Paragraph Font" w:semiHidden="1" w:uiPriority="1" w:unhideWhenUsed="1"/>
+    <w:lsdException w:name="Body Text" w:semiHidden="1" w:uiPriority="0" w:unhideWhenUsed="1"/>
+    <w:lsdException w:name="Body Text Indent" w:semiHidden="1" w:unhideWhenUsed="1"/>
+    <w:lsdException w:name="List Continue" w:semiHidden="1" w:unhideWhenUsed="1"/>
+    <w:lsdException w:name="List Continue 2" w:semiHidden="1" w:unhideWhenUsed="1"/>
+    <w:lsdException w:name="List Continue 3" w:semiHidden="1" w:unhideWhenUsed="1"/>
+    <w:lsdException w:name="List Continue 4" w:semiHidden="1" w:unhideWhenUsed="1"/>
+    <w:lsdException w:name="List Continue 5" w:semiHidden="1" w:unhideWhenUsed="1"/>
+    <w:lsdException w:name="Message Header" w:semiHidden="1" w:unhideWhenUsed="1"/>
+    <w:lsdException w:name="Subtitle" w:uiPriority="11" w:qFormat="1"/>
+    <w:lsdException w:name="Salutation" w:semiHidden="1" w:unhideWhenUsed="1"/>
+    <w:lsdException w:name="Date" w:semiHidden="1" w:unhideWhenUsed="1"/>
+    <w:lsdException w:name="Body Text First Indent" w:semiHidden="1" w:unhideWhenUsed="1"/>
+    <w:lsdException w:name="Body Text First Indent 2" w:semiHidden="1" w:unhideWhenUsed="1"/>
+    <w:lsdException w:name="Note Heading" w:semiHidden="1" w:unhideWhenUsed="1"/>
+    <w:lsdException w:name="Body Text 2" w:semiHidden="1" w:unhideWhenUsed="1"/>
+    <w:lsdException w:name="Body Text 3" w:semiHidden="1" w:unhideWhenUsed="1"/>
+    <w:lsdException w:name="Body Text Indent 2" w:semiHidden="1" w:unhideWhenUsed="1"/>
+    <w:lsdException w:name="Body Text Indent 3" w:semiHidden="1" w:unhideWhenUsed="1"/>
+    <w:lsdException w:name="Block Text" w:semiHidden="1" w:unhideWhenUsed="1"/>
+    <w:lsdException w:name="Hyperlink" w:semiHidden="1" w:unhideWhenUsed="1"/>
+    <w:lsdException w:name="FollowedHyperlink" w:semiHidden="1" w:unhideWhenUsed="1"/>
+    <w:lsdException w:name="Strong" w:uiPriority="22" w:qFormat="1"/>
+    <w:lsdException w:name="Emphasis" w:uiPriority="20" w:qFormat="1"/>
+    <w:lsdException w:name="Document Map" w:semiHidden="1" w:unhideWhenUsed="1"/>
+    <w:lsdException w:name="Plain Text" w:semiHidden="1" w:unhideWhenUsed="1"/>
+    <w:lsdException w:name="E-mail Signature" w:semiHidden="1" w:unhideWhenUsed="1"/>
+    <w:lsdException w:name="HTML Top of Form" w:semiHidden="1" w:unhideWhenUsed="1"/>
+    <w:lsdException w:name="HTML Bottom of Form" w:semiHidden="1" w:unhideWhenUsed="1"/>
+    <w:lsdException w:name="Normal (Web)" w:semiHidden="1" w:unhideWhenUsed="1"/>
+    <w:lsdException w:name="HTML Acronym" w:semiHidden="1" w:unhideWhenUsed="1"/>
+    <w:lsdException w:name="HTML Address" w:semiHidden="1" w:unhideWhenUsed="1"/>
+    <w:lsdException w:name="HTML Cite" w:semiHidden="1" w:unhideWhenUsed="1"/>
+    <w:lsdException w:name="HTML Code" w:semiHidden="1" w:unhideWhenUsed="1"/>
+    <w:lsdException w:name="HTML Definition" w:semiHidden="1" w:unhideWhenUsed="1"/>
+    <w:lsdException w:name="HTML Keyboard" w:semiHidden="1" w:unhideWhenUsed="1"/>
+    <w:lsdException w:name="HTML Preformatted" w:semiHidden="1" w:unhideWhenUsed="1"/>
+    <w:lsdException w:name="HTML Sample" w:semiHidden="1" w:unhideWhenUsed="1"/>
+    <w:lsdException w:name="HTML Typewriter" w:semiHidden="1" w:unhideWhenUsed="1"/>
+    <w:lsdException w:name="HTML Variable" w:semiHidden="1" w:unhideWhenUsed="1"/>
+    <w:lsdException w:name="Normal Table" w:semiHidden="1" w:unhideWhenUsed="1"/>
+    <w:lsdException w:name="annotation subject" w:semiHidden="1" w:unhideWhenUsed="1"/>
+    <w:lsdException w:name="No List" w:semiHidden="1" w:unhideWhenUsed="1"/>
+    <w:lsdException w:name="Outline List 1" w:semiHidden="1" w:unhideWhenUsed="1"/>
+    <w:lsdException w:name="Outline List 2" w:semiHidden="1" w:unhideWhenUsed="1"/>
+    <w:lsdException w:name="Outline List 3" w:semiHidden="1" w:unhideWhenUsed="1"/>
+    <w:lsdException w:name="Table Simple 1" w:semiHidden="1" w:unhideWhenUsed="1"/>
+    <w:lsdException w:name="Table Simple 2" w:semiHidden="1" w:unhideWhenUsed="1"/>
+    <w:lsdException w:name="Table Simple 3" w:semiHidden="1" w:unhideWhenUsed="1"/>
+    <w:lsdException w:name="Table Classic 1" w:semiHidden="1" w:unhideWhenUsed="1"/>
+    <w:lsdException w:name="Table Classic 2" w:semiHidden="1" w:unhideWhenUsed="1"/>
+    <w:lsdException w:name="Table Classic 3" w:semiHidden="1" w:unhideWhenUsed="1"/>
+    <w:lsdException w:name="Table Classic 4" w:semiHidden="1" w:unhideWhenUsed="1"/>
+    <w:lsdException w:name="Table Colorful 1" w:semiHidden="1" w:unhideWhenUsed="1"/>
+    <w:lsdException w:name="Table Colorful 2" w:semiHidden="1" w:unhideWhenUsed="1"/>
+    <w:lsdException w:name="Table Colorful 3" w:semiHidden="1" w:unhideWhenUsed="1"/>
+    <w:lsdException w:name="Table Columns 1" w:semiHidden="1" w:unhideWhenUsed="1"/>
+    <w:lsdException w:name="Table Columns 2" w:semiHidden="1" w:unhideWhenUsed="1"/>
+    <w:lsdException w:name="Table Columns 3" w:semiHidden="1" w:unhideWhenUsed="1"/>
+    <w:lsdException w:name="Table Columns 4" w:semiHidden="1" w:unhideWhenUsed="1"/>
+    <w:lsdException w:name="Table Columns 5" w:semiHidden="1" w:unhideWhenUsed="1"/>
+    <w:lsdException w:name="Table Grid 1" w:semiHidden="1" w:unhideWhenUsed="1"/>
+    <w:lsdException w:name="Table Grid 2" w:semiHidden="1" w:unhideWhenUsed="1"/>
+    <w:lsdException w:name="Table Grid 3" w:semiHidden="1" w:unhideWhenUsed="1"/>
+    <w:lsdException w:name="Table Grid 4" w:semiHidden="1" w:unhideWhenUsed="1"/>
+    <w:lsdException w:name="Table Grid 5" w:semiHidden="1" w:unhideWhenUsed="1"/>
+    <w:lsdException w:name="Table Grid 6" w:semiHidden="1" w:unhideWhenUsed="1"/>
+    <w:lsdException w:name="Table Grid 7" w:semiHidden="1" w:unhideWhenUsed="1"/>
+    <w:lsdException w:name="Table Grid 8" w:semiHidden="1" w:unhideWhenUsed="1"/>
+    <w:lsdException w:name="Table List 1" w:semiHidden="1" w:unhideWhenUsed="1"/>
+    <w:lsdException w:name="Table List 2" w:semiHidden="1" w:unhideWhenUsed="1"/>
+    <w:lsdException w:name="Table List 3" w:semiHidden="1" w:unhideWhenUsed="1"/>
+    <w:lsdException w:name="Table List 4" w:semiHidden="1" w:unhideWhenUsed="1"/>
+    <w:lsdException w:name="Table List 5" w:semiHidden="1" w:unhideWhenUsed="1"/>
+    <w:lsdException w:name="Table List 6" w:semiHidden="1" w:unhideWhenUsed="1"/>
+    <w:lsdException w:name="Table List 7" w:semiHidden="1" w:unhideWhenUsed="1"/>
+    <w:lsdException w:name="Table List 8" w:semiHidden="1" w:unhideWhenUsed="1"/>
+    <w:lsdException w:name="Table 3D effects 1" w:semiHidden="1" w:unhideWhenUsed="1"/>
+    <w:lsdException w:name="Table 3D effects 2" w:semiHidden="1" w:unhideWhenUsed="1"/>
+    <w:lsdException w:name="Table 3D effects 3" w:semiHidden="1" w:unhideWhenUsed="1"/>
+    <w:lsdException w:name="Table Contemporary" w:semiHidden="1" w:unhideWhenUsed="1"/>
+    <w:lsdException w:name="Table Elegant" w:semiHidden="1" w:unhideWhenUsed="1"/>
+    <w:lsdException w:name="Table Professional" w:semiHidden="1" w:unhideWhenUsed="1"/>
+    <w:lsdException w:name="Table Subtle 1" w:semiHidden="1" w:unhideWhenUsed="1"/>
+    <w:lsdException w:name="Table Subtle 2" w:semiHidden="1" w:unhideWhenUsed="1"/>
+    <w:lsdException w:name="Table Web 1" w:semiHidden="1" w:unhideWhenUsed="1"/>
+    <w:lsdException w:name="Table Web 2" w:semiHidden="1" w:unhideWhenUsed="1"/>
+    <w:lsdException w:name="Table Web 3" w:semiHidden="1" w:unhideWhenUsed="1"/>
+    <w:lsdException w:name="Balloon Text" w:semiHidden="1" w:unhideWhenUsed="1"/>
+    <w:lsdException w:name="Table Grid" w:uiPriority="59"/>
+    <w:lsdException w:name="Table Theme" w:semiHidden="1" w:unhideWhenUsed="1"/>
+    <w:lsdException w:name="Placeholder Text" w:semiHidden="1"/>
+    <w:lsdException w:name="No Spacing" w:uiPriority="1" w:qFormat="1"/>
+    <w:lsdException w:name="Light Shading" w:uiPriority="60"/>
+    <w:lsdException w:name="Light List" w:uiPriority="61"/>
+    <w:lsdException w:name="Light Grid" w:uiPriority="62"/>
+    <w:lsdException w:name="Medium Shading 1" w:uiPriority="63"/>
+    <w:lsdException w:name="Medium Shading 2" w:uiPriority="64"/>
+    <w:lsdException w:name="Medium List 1" w:uiPriority="65"/>
+    <w:lsdException w:name="Medium List 2" w:uiPriority="66"/>
+    <w:lsdException w:name="Medium Grid 1" w:uiPriority="67"/>
+    <w:lsdException w:name="Medium Grid 2" w:uiPriority="68"/>
+    <w:lsdException w:name="Medium Grid 3" w:uiPriority="69"/>
+    <w:lsdException w:name="Dark List" w:uiPriority="70"/>
+    <w:lsdException w:name="Colorful Shading" w:uiPriority="71"/>
+    <w:lsdException w:name="Colorful List" w:uiPriority="72"/>
+    <w:lsdException w:name="Colorful Grid" w:uiPriority="73"/>
+    <w:lsdException w:name="Light Shading Accent 1" w:uiPriority="60"/>
+    <w:lsdException w:name="Light List Accent 1" w:uiPriority="61"/>
+    <w:lsdException w:name="Light Grid Accent 1" w:uiPriority="62"/>
+    <w:lsdException w:name="Medium Shading 1 Accent 1" w:uiPriority="63"/>
+    <w:lsdException w:name="Medium Shading 2 Accent 1" w:uiPriority="64"/>
+    <w:lsdException w:name="Medium List 1 Accent 1" w:uiPriority="65"/>
+    <w:lsdException w:name="Revision" w:semiHidden="1"/>
+    <w:lsdException w:name="List Paragraph" w:uiPriority="34" w:qFormat="1"/>
+    <w:lsdException w:name="Quote" w:uiPriority="29" w:qFormat="1"/>
+    <w:lsdException w:name="Intense Quote" w:uiPriority="30" w:qFormat="1"/>
+    <w:lsdException w:name="Medium List 2 Accent 1" w:uiPriority="66"/>
+    <w:lsdException w:name="Medium Grid 1 Accent 1" w:uiPriority="67"/>
+    <w:lsdException w:name="Medium Grid 2 Accent 1" w:uiPriority="68"/>
+    <w:lsdException w:name="Medium Grid 3 Accent 1" w:uiPriority="69"/>
+    <w:lsdException w:name="Dark List Accent 1" w:uiPriority="70"/>
+    <w:lsdException w:name="Colorful Shading Accent 1" w:uiPriority="71"/>
+    <w:lsdException w:name="Colorful List Accent 1" w:uiPriority="72"/>
+    <w:lsdException w:name="Colorful Grid Accent 1" w:uiPriority="73"/>
+    <w:lsdException w:name="Light Shading Accent 2" w:uiPriority="60"/>
+    <w:lsdException w:name="Light List Accent 2" w:uiPriority="61"/>
+    <w:lsdException w:name="Light Grid Accent 2" w:uiPriority="62"/>
+    <w:lsdException w:name="Medium Shading 1 Accent 2" w:uiPriority="63"/>
+    <w:lsdException w:name="Medium Shading 2 Accent 2" w:uiPriority="64"/>
+    <w:lsdException w:name="Medium List 1 Accent 2" w:uiPriority="65"/>
+    <w:lsdException w:name="Medium List 2 Accent 2" w:uiPriority="66"/>
+    <w:lsdException w:name="Medium Grid 1 Accent 2" w:uiPriority="67"/>
+    <w:lsdException w:name="Medium Grid 2 Accent 2" w:uiPriority="68"/>
+    <w:lsdException w:name="Medium Grid 3 Accent 2" w:uiPriority="69"/>
+    <w:lsdException w:name="Dark List Accent 2" w:uiPriority="70"/>
+    <w:lsdException w:name="Colorful Shading Accent 2" w:uiPriority="71"/>
+    <w:lsdException w:name="Colorful List Accent 2" w:uiPriority="72"/>
+    <w:lsdException w:name="Colorful Grid Accent 2" w:uiPriority="73"/>
+    <w:lsdException w:name="Light Shading Accent 3" w:uiPriority="60"/>
+    <w:lsdException w:name="Light List Accent 3" w:uiPriority="61"/>
+    <w:lsdException w:name="Light Grid Accent 3" w:uiPriority="62"/>
+    <w:lsdException w:name="Medium Shading 1 Accent 3" w:uiPriority="63"/>
+    <w:lsdException w:name="Medium Shading 2 Accent 3" w:uiPriority="64"/>
+    <w:lsdException w:name="Medium List 1 Accent 3" w:uiPriority="65"/>
+    <w:lsdException w:name="Medium List 2 Accent 3" w:uiPriority="66"/>
+    <w:lsdException w:name="Medium Grid 1 Accent 3" w:uiPriority="67"/>
+    <w:lsdException w:name="Medium Grid 2 Accent 3" w:uiPriority="68"/>
+    <w:lsdException w:name="Medium Grid 3 Accent 3" w:uiPriority="69"/>
+    <w:lsdException w:name="Dark List Accent 3" w:uiPriority="70"/>
+    <w:lsdException w:name="Colorful Shading Accent 3" w:uiPriority="71"/>
+    <w:lsdException w:name="Colorful List Accent 3" w:uiPriority="72"/>
+    <w:lsdException w:name="Colorful Grid Accent 3" w:uiPriority="73"/>
+    <w:lsdException w:name="Light Shading Accent 4" w:uiPriority="60"/>
+    <w:lsdException w:name="Light List Accent 4" w:uiPriority="61"/>
+    <w:lsdException w:name="Light Grid Accent 4" w:uiPriority="62"/>
+    <w:lsdException w:name="Medium Shading 1 Accent 4" w:uiPriority="63"/>
+    <w:lsdException w:name="Medium Shading 2 Accent 4" w:uiPriority="64"/>
+    <w:lsdException w:name="Medium List 1 Accent 4" w:uiPriority="65"/>
+    <w:lsdException w:name="Medium List 2 Accent 4" w:uiPriority="66"/>
+    <w:lsdException w:name="Medium Grid 1 Accent 4" w:uiPriority="67"/>
+    <w:lsdException w:name="Medium Grid 2 Accent 4" w:uiPriority="68"/>
+    <w:lsdException w:name="Medium Grid 3 Accent 4" w:uiPriority="69"/>
+    <w:lsdException w:name="Dark List Accent 4" w:uiPriority="70"/>
+    <w:lsdException w:name="Colorful Shading Accent 4" w:uiPriority="71"/>
+    <w:lsdException w:name="Colorful List Accent 4" w:uiPriority="72"/>
+    <w:lsdException w:name="Colorful Grid Accent 4" w:uiPriority="73"/>
+    <w:lsdException w:name="Light Shading Accent 5" w:uiPriority="60"/>
+    <w:lsdException w:name="Light List Accent 5" w:uiPriority="61"/>
+    <w:lsdException w:name="Light Grid Accent 5" w:uiPriority="62"/>
+    <w:lsdException w:name="Medium Shading 1 Accent 5" w:uiPriority="63"/>
+    <w:lsdException w:name="Medium Shading 2 Accent 5" w:uiPriority="64"/>
+    <w:lsdException w:name="Medium List 1 Accent 5" w:uiPriority="65"/>
+    <w:lsdException w:name="Medium List 2 Accent 5" w:uiPriority="66"/>
+    <w:lsdException w:name="Medium Grid 1 Accent 5" w:uiPriority="67"/>
+    <w:lsdException w:name="Medium Grid 2 Accent 5" w:uiPriority="68"/>
+    <w:lsdException w:name="Medium Grid 3 Accent 5" w:uiPriority="69"/>
+    <w:lsdException w:name="Dark List Accent 5" w:uiPriority="70"/>
+    <w:lsdException w:name="Colorful Shading Accent 5" w:uiPriority="71"/>
+    <w:lsdException w:name="Colorful List Accent 5" w:uiPriority="72"/>
+    <w:lsdException w:name="Colorful Grid Accent 5" w:uiPriority="73"/>
+    <w:lsdException w:name="Light Shading Accent 6" w:uiPriority="60"/>
+    <w:lsdException w:name="Light List Accent 6" w:uiPriority="61"/>
+    <w:lsdException w:name="Light Grid Accent 6" w:uiPriority="62"/>
+    <w:lsdException w:name="Medium Shading 1 Accent 6" w:uiPriority="63"/>
+    <w:lsdException w:name="Medium Shading 2 Accent 6" w:uiPriority="64"/>
+    <w:lsdException w:name="Medium List 1 Accent 6" w:uiPriority="65"/>
+    <w:lsdException w:name="Medium List 2 Accent 6" w:uiPriority="66"/>
+    <w:lsdException w:name="Medium Grid 1 Accent 6" w:uiPriority="67"/>
+    <w:lsdException w:name="Medium Grid 2 Accent 6" w:uiPriority="68"/>
+    <w:lsdException w:name="Medium Grid 3 Accent 6" w:uiPriority="69"/>
+    <w:lsdException w:name="Dark List Accent 6" w:uiPriority="70"/>
+    <w:lsdException w:name="Colorful Shading Accent 6" w:uiPriority="71"/>
+    <w:lsdException w:name="Colorful List Accent 6" w:uiPriority="72"/>
+    <w:lsdException w:name="Colorful Grid Accent 6" w:uiPriority="73"/>
+    <w:lsdException w:name="Subtle Emphasis" w:uiPriority="19" w:qFormat="1"/>
+    <w:lsdException w:name="Intense Emphasis" w:uiPriority="21" w:qFormat="1"/>
+    <w:lsdException w:name="Subtle Reference" w:uiPriority="31" w:qFormat="1"/>
+    <w:lsdException w:name="Intense Reference" w:uiPriority="32" w:qFormat="1"/>
+    <w:lsdException w:name="Book Title" w:uiPriority="33" w:qFormat="1"/>
+    <w:lsdException w:name="Bibliography" w:semiHidden="1" w:uiPriority="37" w:unhideWhenUsed="1"/>
+    <w:lsdException w:name="TOC Heading" w:semiHidden="1" w:uiPriority="39" w:unhideWhenUsed="1" w:qFormat="1"/>
+    <w:lsdException w:name="Grid Table 4" w:uiPriority="49"/>
+    <w:lsdException w:name="Grid Table 5 Dark" w:uiPriority="50"/>
+    <w:lsdException w:name="Grid Table 6 Colorful" w:uiPriority="51"/>
+    <w:lsdException w:name="Grid Table 7 Colorful" w:uiPriority="52"/>
+    <w:lsdException w:name="Grid Table 1 Light Accent 1" w:uiPriority="46"/>
+    <w:lsdException w:name="Grid Table 2 Accent 1" w:uiPriority="47"/>
+    <w:lsdException w:name="Grid Table 3 Accent 1" w:uiPriority="48"/>
+    <w:lsdException w:name="Grid Table 4 Accent 1" w:uiPriority="49"/>
+    <w:lsdException w:name="Grid Table 5 Dark Accent 1" w:uiPriority="50"/>
+    <w:lsdException w:name="Grid Table 6 Colorful Accent 1" w:uiPriority="51"/>
+    <w:lsdException w:name="Grid Table 7 Colorful Accent 1" w:uiPriority="52"/>
+    <w:lsdException w:name="Grid Table 1 Light Accent 2" w:uiPriority="46"/>
+    <w:lsdException w:name="Grid Table 2 Accent 2" w:uiPriority="47"/>
+    <w:lsdException w:name="Grid Table 3 Accent 2" w:uiPriority="48"/>
+    <w:lsdException w:name="Grid Table 4 Accent 2" w:uiPriority="49"/>
+    <w:lsdException w:name="Grid Table 5 Dark Accent 2" w:uiPriority="50"/>
+    <w:lsdException w:name="Grid Table 6 Colorful Accent 2" w:uiPriority="51"/>
+    <w:lsdException w:name="Grid Table 7 Colorful Accent 2" w:uiPriority="52"/>
+    <w:lsdException w:name="Grid Table 1 Light Accent 3" w:uiPriority="46"/>
+    <w:lsdException w:name="Grid Table 2 Accent 3" w:uiPriority="47"/>
+    <w:lsdException w:name="Grid Table 3 Accent 3" w:uiPriority="48"/>
+    <w:lsdException w:name="Grid Table 4 Accent 3" w:uiPriority="49"/>
+    <w:lsdException w:name="Grid Table 5 Dark Accent 3" w:uiPriority="50"/>
+    <w:lsdException w:name="Grid Table 6 Colorful Accent 3" w:uiPriority="51"/>
+    <w:lsdException w:name="Grid Table 7 Colorful Accent 3" w:uiPriority="52"/>
+    <w:lsdException w:name="Grid Table 1 Light Accent 4" w:uiPriority="46"/>
+    <w:lsdException w:name="Grid Table 2 Accent 4" w:uiPriority="47"/>
+    <w:lsdException w:name="Grid Table 3 Accent 4" w:uiPriority="48"/>
+    <w:lsdException w:name="Grid Table 4 Accent 4" w:uiPriority="49"/>
+    <w:lsdException w:name="Grid Table 5 Dark Accent 4" w:uiPriority="50"/>
+    <w:lsdException w:name="Grid Table 6 Colorful Accent 4" w:uiPriority="51"/>
+    <w:lsdException w:name="Grid Table 7 Colorful Accent 4" w:uiPriority="52"/>
+    <w:lsdException w:name="Grid Table 1 Light Accent 5" w:uiPriority="46"/>
+    <w:lsdException w:name="Grid Table 2 Accent 5" w:uiPriority="47"/>
+    <w:lsdException w:name="Grid Table 3 Accent 5" w:uiPriority="48"/>
+    <w:lsdException w:name="Grid Table 4 Accent 5" w:uiPriority="49"/>
+    <w:lsdException w:name="Grid Table 5 Dark Accent 5" w:uiPriority="50"/>
+    <w:lsdException w:name="Grid Table 6 Colorful Accent 5" w:uiPriority="51"/>
+    <w:lsdException w:name="Grid Table 7 Colorful Accent 5" w:uiPriority="52"/>
+    <w:lsdException w:name="Grid Table 1 Light Accent 6" w:uiPriority="46"/>
+    <w:lsdException w:name="Grid Table 2 Accent 6" w:uiPriority="47"/>
+    <w:lsdException w:name="Grid Table 3 Accent 6" w:uiPriority="48"/>
+    <w:lsdException w:name="Grid Table 4 Accent 6" w:uiPriority="49"/>
+    <w:lsdException w:name="Grid Table 5 Dark Accent 6" w:uiPriority="50"/>
+    <w:lsdException w:name="Grid Table 6 Colorful Accent 6" w:uiPriority="51"/>
+    <w:lsdException w:name="Grid Table 7 Colorful Accent 6" w:uiPriority="52"/>
+    <w:lsdException w:name="List Table 1 Light" w:uiPriority="46"/>
+    <w:lsdException w:name="List Table 2" w:uiPriority="47"/>
+    <w:lsdException w:name="List Table 3" w:uiPriority="48"/>
+    <w:lsdException w:name="List Table 4" w:uiPriority="49"/>
+    <w:lsdException w:name="List Table 5 Dark" w:uiPriority="50"/>
+    <w:lsdException w:name="List Table 6 Colorful" w:uiPriority="51"/>
+    <w:lsdException w:name="List Table 7 Colorful" w:uiPriority="52"/>
+    <w:lsdException w:name="List Table 1 Light Accent 1" w:uiPriority="46"/>
+    <w:lsdException w:name="List Table 2 Accent 1" w:uiPriority="47"/>
+    <w:lsdException w:name="List Table 3 Accent 1" w:uiPriority="48"/>
+    <w:lsdException w:name="List Table 4 Accent 1" w:uiPriority="49"/>
+    <w:lsdException w:name="List Table 5 Dark Accent 1" w:uiPriority="50"/>
+    <w:lsdException w:name="List Table 6 Colorful Accent 1" w:uiPriority="51"/>
+    <w:lsdException w:name="List Table 7 Colorful Accent 1" w:uiPriority="52"/>
+    <w:lsdException w:name="List Table 1 Light Accent 2" w:uiPriority="46"/>
+    <w:lsdException w:name="List Table 2 Accent 2" w:uiPriority="47"/>
+    <w:lsdException w:name="List Table 3 Accent 2" w:uiPriority="48"/>
+    <w:lsdException w:name="List Table 4 Accent 2" w:uiPriority="49"/>
+    <w:lsdException w:name="List Table 5 Dark Accent 2" w:uiPriority="50"/>
+    <w:lsdException w:name="List Table 6 Colorful Accent 2" w:uiPriority="51"/>
+    <w:lsdException w:name="List Table 7 Colorful Accent 2" w:uiPriority="52"/>
+    <w:lsdException w:name="List Table 1 Light Accent 3" w:uiPriority="46"/>
+    <w:lsdException w:name="List Table 2 Accent 3" w:uiPriority="47"/>
+    <w:lsdException w:name="List Table 3 Accent 3" w:uiPriority="48"/>
+    <w:lsdException w:name="List Table 4 Accent 3" w:uiPriority="49"/>
+    <w:lsdException w:name="List Table 5 Dark Accent 3" w:uiPriority="50"/>
+    <w:lsdException w:name="List Table 6 Colorful Accent 3" w:uiPriority="51"/>
+    <w:lsdException w:name="List Table 7 Colorful Accent 3" w:uiPriority="52"/>
+    <w:lsdException w:name="List Table 1 Light Accent 4" w:uiPriority="46"/>
+    <w:lsdException w:name="List Table 2 Accent 4" w:uiPriority="47"/>
+    <w:lsdException w:name="List Table 3 Accent 4" w:uiPriority="48"/>
+    <w:lsdException w:name="List Table 4 Accent 4" w:uiPriority="49"/>
+    <w:lsdException w:name="List Table 5 Dark Accent 4" w:uiPriority="50"/>
+    <w:lsdException w:name="List Table 6 Colorful Accent 4" w:uiPriority="51"/>
+    <w:lsdException w:name="List Table 7 Colorful Accent 4" w:uiPriority="52"/>
+    <w:lsdException w:name="List Table 1 Light Accent 5" w:uiPriority="46"/>
+    <w:lsdException w:name="List Table 2 Accent 5" w:uiPriority="47"/>
+    <w:lsdException w:name="List Table 3 Accent 5" w:uiPriority="48"/>
+    <w:lsdException w:name="List Table 4 Accent 5" w:uiPriority="49"/>
+    <w:lsdException w:name="List Table 5 Dark Accent 5" w:uiPriority="50"/>
+    <w:lsdException w:name="List Table 6 Colorful Accent 5" w:uiPriority="51"/>
+    <w:lsdException w:name="List Table 7 Colorful Accent 5" w:uiPriority="52"/>
+    <w:lsdException w:name="List Table 1 Light Accent 6" w:uiPriority="46"/>
+    <w:lsdException w:name="List Table 2 Accent 6" w:uiPriority="47"/>
+    <w:lsdException w:name="List Table 3 Accent 6" w:uiPriority="48"/>
+    <w:lsdException w:name="List Table 4 Accent 6" w:uiPriority="49"/>
+    <w:lsdException w:name="List Table 5 Dark Accent 6" w:uiPriority="50"/>
+    <w:lsdException w:name="List Table 6 Colorful Accent 6" w:uiPriority="51"/>
+    <w:lsdException w:name="List Table 7 Colorful Accent 6" w:uiPriority="52"/>
+    <w:lsdException w:name="Mention" w:semiHidden="1" w:unhideWhenUsed="1"/>
+    <w:lsdException w:name="Smart Hyperlink" w:semiHidden="1" w:unhideWhenUsed="1"/>
+    <w:lsdException w:name="Hashtag" w:semiHidden="1" w:unhideWhenUsed="1"/>
+    <w:lsdException w:name="Unresolved Mention" w:semiHidden="1" w:unhideWhenUsed="1"/>
+    <w:lsdException w:name="Smart Link" w:semiHidden="1" w:unhideWhenUsed="1"/>
+    <w:lsdException w:name="Smart Link Error" w:semiHidden="1" w:unhideWhenUsed="1"/>
   </w:latentStyles>
   <w:style w:type="paragraph" w:default="1" w:styleId="Normal">
     <w:name w:val="Normal"/>
-    <w:rsid w:val="00075E2D"/>
-    <w:pPr>
-      <w:spacing w:line="300" w:lineRule="auto"/>
-    </w:pPr>
-    <w:rPr>
-      <w:sz w:val="20"/>
-    </w:rPr>
+    <w:qFormat/>
+    <w:rsid w:val="00BE313A"/>
   </w:style>
   <w:style w:type="paragraph" w:styleId="Heading1">
     <w:name w:val="heading 1"/>
     <w:basedOn w:val="Normal"/>
-    <w:next w:val="BodyText"/>
+    <w:next w:val="Normal"/>
     <w:link w:val="Heading1Char"/>
-    <w:rsid w:val="00075E2D"/>
+    <w:uiPriority w:val="9"/>
+    <w:qFormat/>
+    <w:rsid w:val="00BE313A"/>
     <w:pPr>
       <w:keepNext/>
       <w:keepLines/>
-      <w:spacing w:before="400" w:after="200" w:line="240" w:lineRule="auto"/>
+      <w:spacing w:before="400" w:after="40" w:line="240" w:lineRule="auto"/>
       <w:outlineLvl w:val="0"/>
     </w:pPr>
     <w:rPr>
       <w:rFonts w:asciiTheme="majorHAnsi" w:eastAsiaTheme="majorEastAsia" w:hAnsiTheme="majorHAnsi" w:cstheme="majorBidi"/>
-      <w:bCs/>
-      <w:color w:val="377933" w:themeColor="accent2"/>
-      <w:sz w:val="26"/>
-      <w:szCs w:val="26"/>
+      <w:color w:val="202821" w:themeColor="accent1" w:themeShade="80"/>
+      <w:sz w:val="36"/>
+      <w:szCs w:val="36"/>
     </w:rPr>
   </w:style>
   <w:style w:type="paragraph" w:styleId="Heading2">
     <w:name w:val="heading 2"/>
     <w:basedOn w:val="Normal"/>
-    <w:next w:val="BodyText"/>
+    <w:next w:val="Normal"/>
     <w:link w:val="Heading2Char"/>
-    <w:rsid w:val="00075E2D"/>
+    <w:uiPriority w:val="9"/>
+    <w:unhideWhenUsed/>
+    <w:qFormat/>
+    <w:rsid w:val="00BE313A"/>
     <w:pPr>
       <w:keepNext/>
       <w:keepLines/>
-      <w:tabs>
-        <w:tab w:val="left" w:pos="5760"/>
-      </w:tabs>
-      <w:spacing w:before="200" w:after="100" w:line="240" w:lineRule="auto"/>
+      <w:spacing w:before="40" w:after="0" w:line="240" w:lineRule="auto"/>
       <w:outlineLvl w:val="1"/>
     </w:pPr>
     <w:rPr>
       <w:rFonts w:asciiTheme="majorHAnsi" w:eastAsiaTheme="majorEastAsia" w:hAnsiTheme="majorHAnsi" w:cstheme="majorBidi"/>
-      <w:bCs/>
-      <w:color w:val="405242" w:themeColor="accent1"/>
-      <w:sz w:val="22"/>
+      <w:color w:val="303D31" w:themeColor="accent1" w:themeShade="BF"/>
+      <w:sz w:val="32"/>
+      <w:szCs w:val="32"/>
     </w:rPr>
   </w:style>
   <w:style w:type="paragraph" w:styleId="Heading3">
@@ -2376,37 +2458,131 @@
     <w:basedOn w:val="Normal"/>
     <w:next w:val="Normal"/>
     <w:link w:val="Heading3Char"/>
+    <w:uiPriority w:val="9"/>
     <w:semiHidden/>
     <w:unhideWhenUsed/>
     <w:qFormat/>
-    <w:rsid w:val="00075E2D"/>
+    <w:rsid w:val="00BE313A"/>
     <w:pPr>
       <w:keepNext/>
       <w:keepLines/>
-      <w:spacing w:before="200"/>
+      <w:spacing w:before="40" w:after="0" w:line="240" w:lineRule="auto"/>
       <w:outlineLvl w:val="2"/>
+    </w:pPr>
+    <w:rPr>
+      <w:rFonts w:asciiTheme="majorHAnsi" w:eastAsiaTheme="majorEastAsia" w:hAnsiTheme="majorHAnsi" w:cstheme="majorBidi"/>
+      <w:color w:val="303D31" w:themeColor="accent1" w:themeShade="BF"/>
+      <w:sz w:val="28"/>
+      <w:szCs w:val="28"/>
+    </w:rPr>
+  </w:style>
+  <w:style w:type="paragraph" w:styleId="Heading4">
+    <w:name w:val="heading 4"/>
+    <w:basedOn w:val="Normal"/>
+    <w:next w:val="Normal"/>
+    <w:link w:val="Heading4Char"/>
+    <w:uiPriority w:val="9"/>
+    <w:semiHidden/>
+    <w:unhideWhenUsed/>
+    <w:qFormat/>
+    <w:rsid w:val="00BE313A"/>
+    <w:pPr>
+      <w:keepNext/>
+      <w:keepLines/>
+      <w:spacing w:before="40" w:after="0"/>
+      <w:outlineLvl w:val="3"/>
+    </w:pPr>
+    <w:rPr>
+      <w:rFonts w:asciiTheme="majorHAnsi" w:eastAsiaTheme="majorEastAsia" w:hAnsiTheme="majorHAnsi" w:cstheme="majorBidi"/>
+      <w:color w:val="303D31" w:themeColor="accent1" w:themeShade="BF"/>
+      <w:sz w:val="24"/>
+      <w:szCs w:val="24"/>
+    </w:rPr>
+  </w:style>
+  <w:style w:type="paragraph" w:styleId="Heading5">
+    <w:name w:val="heading 5"/>
+    <w:basedOn w:val="Normal"/>
+    <w:next w:val="Normal"/>
+    <w:link w:val="Heading5Char"/>
+    <w:uiPriority w:val="9"/>
+    <w:semiHidden/>
+    <w:unhideWhenUsed/>
+    <w:qFormat/>
+    <w:rsid w:val="00BE313A"/>
+    <w:pPr>
+      <w:keepNext/>
+      <w:keepLines/>
+      <w:spacing w:before="40" w:after="0"/>
+      <w:outlineLvl w:val="4"/>
+    </w:pPr>
+    <w:rPr>
+      <w:rFonts w:asciiTheme="majorHAnsi" w:eastAsiaTheme="majorEastAsia" w:hAnsiTheme="majorHAnsi" w:cstheme="majorBidi"/>
+      <w:caps/>
+      <w:color w:val="303D31" w:themeColor="accent1" w:themeShade="BF"/>
+    </w:rPr>
+  </w:style>
+  <w:style w:type="paragraph" w:styleId="Heading6">
+    <w:name w:val="heading 6"/>
+    <w:basedOn w:val="Normal"/>
+    <w:next w:val="Normal"/>
+    <w:link w:val="Heading6Char"/>
+    <w:uiPriority w:val="9"/>
+    <w:semiHidden/>
+    <w:unhideWhenUsed/>
+    <w:qFormat/>
+    <w:rsid w:val="00BE313A"/>
+    <w:pPr>
+      <w:keepNext/>
+      <w:keepLines/>
+      <w:spacing w:before="40" w:after="0"/>
+      <w:outlineLvl w:val="5"/>
+    </w:pPr>
+    <w:rPr>
+      <w:rFonts w:asciiTheme="majorHAnsi" w:eastAsiaTheme="majorEastAsia" w:hAnsiTheme="majorHAnsi" w:cstheme="majorBidi"/>
+      <w:i/>
+      <w:iCs/>
+      <w:caps/>
+      <w:color w:val="202821" w:themeColor="accent1" w:themeShade="80"/>
+    </w:rPr>
+  </w:style>
+  <w:style w:type="paragraph" w:styleId="Heading7">
+    <w:name w:val="heading 7"/>
+    <w:basedOn w:val="Normal"/>
+    <w:next w:val="Normal"/>
+    <w:link w:val="Heading7Char"/>
+    <w:uiPriority w:val="9"/>
+    <w:semiHidden/>
+    <w:unhideWhenUsed/>
+    <w:qFormat/>
+    <w:rsid w:val="00BE313A"/>
+    <w:pPr>
+      <w:keepNext/>
+      <w:keepLines/>
+      <w:spacing w:before="40" w:after="0"/>
+      <w:outlineLvl w:val="6"/>
     </w:pPr>
     <w:rPr>
       <w:rFonts w:asciiTheme="majorHAnsi" w:eastAsiaTheme="majorEastAsia" w:hAnsiTheme="majorHAnsi" w:cstheme="majorBidi"/>
       <w:b/>
       <w:bCs/>
-      <w:color w:val="405242" w:themeColor="accent1"/>
-    </w:rPr>
-  </w:style>
-  <w:style w:type="paragraph" w:styleId="Heading4">
-    <w:name w:val="heading 4"/>
+      <w:color w:val="202821" w:themeColor="accent1" w:themeShade="80"/>
+    </w:rPr>
+  </w:style>
+  <w:style w:type="paragraph" w:styleId="Heading8">
+    <w:name w:val="heading 8"/>
     <w:basedOn w:val="Normal"/>
     <w:next w:val="Normal"/>
-    <w:link w:val="Heading4Char"/>
+    <w:link w:val="Heading8Char"/>
+    <w:uiPriority w:val="9"/>
     <w:semiHidden/>
     <w:unhideWhenUsed/>
     <w:qFormat/>
-    <w:rsid w:val="00075E2D"/>
+    <w:rsid w:val="00BE313A"/>
     <w:pPr>
       <w:keepNext/>
       <w:keepLines/>
-      <w:spacing w:before="200"/>
-      <w:outlineLvl w:val="3"/>
+      <w:spacing w:before="40" w:after="0"/>
+      <w:outlineLvl w:val="7"/>
     </w:pPr>
     <w:rPr>
       <w:rFonts w:asciiTheme="majorHAnsi" w:eastAsiaTheme="majorEastAsia" w:hAnsiTheme="majorHAnsi" w:cstheme="majorBidi"/>
@@ -2414,121 +2590,35 @@
       <w:bCs/>
       <w:i/>
       <w:iCs/>
-      <w:color w:val="405242" w:themeColor="accent1"/>
-    </w:rPr>
-  </w:style>
-  <w:style w:type="paragraph" w:styleId="Heading5">
-    <w:name w:val="heading 5"/>
+      <w:color w:val="202821" w:themeColor="accent1" w:themeShade="80"/>
+    </w:rPr>
+  </w:style>
+  <w:style w:type="paragraph" w:styleId="Heading9">
+    <w:name w:val="heading 9"/>
     <w:basedOn w:val="Normal"/>
     <w:next w:val="Normal"/>
-    <w:link w:val="Heading5Char"/>
+    <w:link w:val="Heading9Char"/>
+    <w:uiPriority w:val="9"/>
     <w:semiHidden/>
     <w:unhideWhenUsed/>
     <w:qFormat/>
-    <w:rsid w:val="00075E2D"/>
+    <w:rsid w:val="00BE313A"/>
     <w:pPr>
       <w:keepNext/>
       <w:keepLines/>
-      <w:spacing w:before="200"/>
-      <w:outlineLvl w:val="4"/>
-    </w:pPr>
-    <w:rPr>
-      <w:rFonts w:asciiTheme="majorHAnsi" w:eastAsiaTheme="majorEastAsia" w:hAnsiTheme="majorHAnsi" w:cstheme="majorBidi"/>
-      <w:color w:val="202820" w:themeColor="accent1" w:themeShade="7F"/>
-    </w:rPr>
-  </w:style>
-  <w:style w:type="paragraph" w:styleId="Heading6">
-    <w:name w:val="heading 6"/>
-    <w:basedOn w:val="Normal"/>
-    <w:next w:val="Normal"/>
-    <w:link w:val="Heading6Char"/>
-    <w:semiHidden/>
-    <w:unhideWhenUsed/>
-    <w:qFormat/>
-    <w:rsid w:val="00075E2D"/>
-    <w:pPr>
-      <w:keepNext/>
-      <w:keepLines/>
-      <w:spacing w:before="200"/>
-      <w:outlineLvl w:val="5"/>
+      <w:spacing w:before="40" w:after="0"/>
+      <w:outlineLvl w:val="8"/>
     </w:pPr>
     <w:rPr>
       <w:rFonts w:asciiTheme="majorHAnsi" w:eastAsiaTheme="majorEastAsia" w:hAnsiTheme="majorHAnsi" w:cstheme="majorBidi"/>
       <w:i/>
       <w:iCs/>
-      <w:color w:val="202820" w:themeColor="accent1" w:themeShade="7F"/>
-    </w:rPr>
-  </w:style>
-  <w:style w:type="paragraph" w:styleId="Heading7">
-    <w:name w:val="heading 7"/>
-    <w:basedOn w:val="Normal"/>
-    <w:next w:val="Normal"/>
-    <w:link w:val="Heading7Char"/>
-    <w:semiHidden/>
-    <w:unhideWhenUsed/>
-    <w:qFormat/>
-    <w:rsid w:val="00075E2D"/>
-    <w:pPr>
-      <w:keepNext/>
-      <w:keepLines/>
-      <w:spacing w:before="200"/>
-      <w:outlineLvl w:val="6"/>
-    </w:pPr>
-    <w:rPr>
-      <w:rFonts w:asciiTheme="majorHAnsi" w:eastAsiaTheme="majorEastAsia" w:hAnsiTheme="majorHAnsi" w:cstheme="majorBidi"/>
-      <w:i/>
-      <w:iCs/>
-      <w:color w:val="404040" w:themeColor="text1" w:themeTint="BF"/>
-    </w:rPr>
-  </w:style>
-  <w:style w:type="paragraph" w:styleId="Heading8">
-    <w:name w:val="heading 8"/>
-    <w:basedOn w:val="Normal"/>
-    <w:next w:val="Normal"/>
-    <w:link w:val="Heading8Char"/>
-    <w:semiHidden/>
-    <w:unhideWhenUsed/>
-    <w:qFormat/>
-    <w:rsid w:val="00075E2D"/>
-    <w:pPr>
-      <w:keepNext/>
-      <w:keepLines/>
-      <w:spacing w:before="200"/>
-      <w:outlineLvl w:val="7"/>
-    </w:pPr>
-    <w:rPr>
-      <w:rFonts w:asciiTheme="majorHAnsi" w:eastAsiaTheme="majorEastAsia" w:hAnsiTheme="majorHAnsi" w:cstheme="majorBidi"/>
-      <w:color w:val="404040" w:themeColor="text1" w:themeTint="BF"/>
-      <w:szCs w:val="20"/>
-    </w:rPr>
-  </w:style>
-  <w:style w:type="paragraph" w:styleId="Heading9">
-    <w:name w:val="heading 9"/>
-    <w:basedOn w:val="Normal"/>
-    <w:next w:val="Normal"/>
-    <w:link w:val="Heading9Char"/>
-    <w:semiHidden/>
-    <w:unhideWhenUsed/>
-    <w:qFormat/>
-    <w:rsid w:val="00075E2D"/>
-    <w:pPr>
-      <w:keepNext/>
-      <w:keepLines/>
-      <w:spacing w:before="200"/>
-      <w:outlineLvl w:val="8"/>
-    </w:pPr>
-    <w:rPr>
-      <w:rFonts w:asciiTheme="majorHAnsi" w:eastAsiaTheme="majorEastAsia" w:hAnsiTheme="majorHAnsi" w:cstheme="majorBidi"/>
-      <w:i/>
-      <w:iCs/>
-      <w:color w:val="404040" w:themeColor="text1" w:themeTint="BF"/>
-      <w:szCs w:val="20"/>
+      <w:color w:val="202821" w:themeColor="accent1" w:themeShade="80"/>
     </w:rPr>
   </w:style>
   <w:style w:type="character" w:default="1" w:styleId="DefaultParagraphFont">
     <w:name w:val="Default Paragraph Font"/>
     <w:uiPriority w:val="1"/>
-    <w:semiHidden/>
     <w:unhideWhenUsed/>
   </w:style>
   <w:style w:type="table" w:default="1" w:styleId="TableNormal">
@@ -2556,24 +2646,26 @@
     <w:name w:val="Heading 1 Char"/>
     <w:basedOn w:val="DefaultParagraphFont"/>
     <w:link w:val="Heading1"/>
-    <w:rsid w:val="00075E2D"/>
+    <w:uiPriority w:val="9"/>
+    <w:rsid w:val="00BE313A"/>
     <w:rPr>
       <w:rFonts w:asciiTheme="majorHAnsi" w:eastAsiaTheme="majorEastAsia" w:hAnsiTheme="majorHAnsi" w:cstheme="majorBidi"/>
-      <w:bCs/>
-      <w:color w:val="377933" w:themeColor="accent2"/>
-      <w:sz w:val="26"/>
-      <w:szCs w:val="26"/>
+      <w:color w:val="202821" w:themeColor="accent1" w:themeShade="80"/>
+      <w:sz w:val="36"/>
+      <w:szCs w:val="36"/>
     </w:rPr>
   </w:style>
   <w:style w:type="character" w:customStyle="1" w:styleId="Heading2Char">
     <w:name w:val="Heading 2 Char"/>
     <w:basedOn w:val="DefaultParagraphFont"/>
     <w:link w:val="Heading2"/>
-    <w:rsid w:val="00075E2D"/>
+    <w:uiPriority w:val="9"/>
+    <w:rsid w:val="00BE313A"/>
     <w:rPr>
       <w:rFonts w:asciiTheme="majorHAnsi" w:eastAsiaTheme="majorEastAsia" w:hAnsiTheme="majorHAnsi" w:cstheme="majorBidi"/>
-      <w:bCs/>
-      <w:color w:val="405242" w:themeColor="accent1"/>
+      <w:color w:val="303D31" w:themeColor="accent1" w:themeShade="BF"/>
+      <w:sz w:val="32"/>
+      <w:szCs w:val="32"/>
     </w:rPr>
   </w:style>
   <w:style w:type="paragraph" w:styleId="Header">
@@ -2630,31 +2722,35 @@
     <w:basedOn w:val="Normal"/>
     <w:next w:val="Normal"/>
     <w:link w:val="TitleChar"/>
-    <w:rsid w:val="00075E2D"/>
-    <w:pPr>
-      <w:spacing w:line="240" w:lineRule="auto"/>
+    <w:uiPriority w:val="10"/>
+    <w:qFormat/>
+    <w:rsid w:val="00BE313A"/>
+    <w:pPr>
+      <w:spacing w:after="0" w:line="204" w:lineRule="auto"/>
+      <w:contextualSpacing/>
     </w:pPr>
     <w:rPr>
       <w:rFonts w:asciiTheme="majorHAnsi" w:eastAsiaTheme="majorEastAsia" w:hAnsiTheme="majorHAnsi" w:cstheme="majorBidi"/>
-      <w:color w:val="377933" w:themeColor="accent2"/>
-      <w:spacing w:val="5"/>
-      <w:kern w:val="28"/>
-      <w:sz w:val="40"/>
-      <w:szCs w:val="40"/>
+      <w:caps/>
+      <w:color w:val="323232" w:themeColor="text2"/>
+      <w:spacing w:val="-15"/>
+      <w:sz w:val="72"/>
+      <w:szCs w:val="72"/>
     </w:rPr>
   </w:style>
   <w:style w:type="character" w:customStyle="1" w:styleId="TitleChar">
     <w:name w:val="Title Char"/>
     <w:basedOn w:val="DefaultParagraphFont"/>
     <w:link w:val="Title"/>
-    <w:rsid w:val="00075E2D"/>
+    <w:uiPriority w:val="10"/>
+    <w:rsid w:val="00BE313A"/>
     <w:rPr>
       <w:rFonts w:asciiTheme="majorHAnsi" w:eastAsiaTheme="majorEastAsia" w:hAnsiTheme="majorHAnsi" w:cstheme="majorBidi"/>
-      <w:color w:val="377933" w:themeColor="accent2"/>
-      <w:spacing w:val="5"/>
-      <w:kern w:val="28"/>
-      <w:sz w:val="40"/>
-      <w:szCs w:val="40"/>
+      <w:caps/>
+      <w:color w:val="323232" w:themeColor="text2"/>
+      <w:spacing w:val="-15"/>
+      <w:sz w:val="72"/>
+      <w:szCs w:val="72"/>
     </w:rPr>
   </w:style>
   <w:style w:type="paragraph" w:customStyle="1" w:styleId="ContactDetails">
@@ -2915,19 +3011,19 @@
     <w:name w:val="caption"/>
     <w:basedOn w:val="Normal"/>
     <w:next w:val="Normal"/>
+    <w:uiPriority w:val="35"/>
     <w:semiHidden/>
     <w:unhideWhenUsed/>
     <w:qFormat/>
-    <w:rsid w:val="00075E2D"/>
-    <w:pPr>
-      <w:spacing w:after="200" w:line="240" w:lineRule="auto"/>
+    <w:rsid w:val="00BE313A"/>
+    <w:pPr>
+      <w:spacing w:line="240" w:lineRule="auto"/>
     </w:pPr>
     <w:rPr>
       <w:b/>
       <w:bCs/>
-      <w:color w:val="405242" w:themeColor="accent1"/>
-      <w:sz w:val="18"/>
-      <w:szCs w:val="18"/>
+      <w:smallCaps/>
+      <w:color w:val="323232" w:themeColor="text2"/>
     </w:rPr>
   </w:style>
   <w:style w:type="paragraph" w:styleId="Closing">
@@ -3156,98 +3252,100 @@
     <w:name w:val="Heading 3 Char"/>
     <w:basedOn w:val="DefaultParagraphFont"/>
     <w:link w:val="Heading3"/>
-    <w:semiHidden/>
-    <w:rsid w:val="00075E2D"/>
+    <w:uiPriority w:val="9"/>
+    <w:semiHidden/>
+    <w:rsid w:val="00BE313A"/>
     <w:rPr>
       <w:rFonts w:asciiTheme="majorHAnsi" w:eastAsiaTheme="majorEastAsia" w:hAnsiTheme="majorHAnsi" w:cstheme="majorBidi"/>
-      <w:b/>
-      <w:bCs/>
-      <w:color w:val="405242" w:themeColor="accent1"/>
-      <w:sz w:val="20"/>
+      <w:color w:val="303D31" w:themeColor="accent1" w:themeShade="BF"/>
+      <w:sz w:val="28"/>
+      <w:szCs w:val="28"/>
     </w:rPr>
   </w:style>
   <w:style w:type="character" w:customStyle="1" w:styleId="Heading4Char">
     <w:name w:val="Heading 4 Char"/>
     <w:basedOn w:val="DefaultParagraphFont"/>
     <w:link w:val="Heading4"/>
-    <w:semiHidden/>
-    <w:rsid w:val="00075E2D"/>
+    <w:uiPriority w:val="9"/>
+    <w:semiHidden/>
+    <w:rsid w:val="00BE313A"/>
+    <w:rPr>
+      <w:rFonts w:asciiTheme="majorHAnsi" w:eastAsiaTheme="majorEastAsia" w:hAnsiTheme="majorHAnsi" w:cstheme="majorBidi"/>
+      <w:color w:val="303D31" w:themeColor="accent1" w:themeShade="BF"/>
+      <w:sz w:val="24"/>
+      <w:szCs w:val="24"/>
+    </w:rPr>
+  </w:style>
+  <w:style w:type="character" w:customStyle="1" w:styleId="Heading5Char">
+    <w:name w:val="Heading 5 Char"/>
+    <w:basedOn w:val="DefaultParagraphFont"/>
+    <w:link w:val="Heading5"/>
+    <w:uiPriority w:val="9"/>
+    <w:semiHidden/>
+    <w:rsid w:val="00BE313A"/>
+    <w:rPr>
+      <w:rFonts w:asciiTheme="majorHAnsi" w:eastAsiaTheme="majorEastAsia" w:hAnsiTheme="majorHAnsi" w:cstheme="majorBidi"/>
+      <w:caps/>
+      <w:color w:val="303D31" w:themeColor="accent1" w:themeShade="BF"/>
+    </w:rPr>
+  </w:style>
+  <w:style w:type="character" w:customStyle="1" w:styleId="Heading6Char">
+    <w:name w:val="Heading 6 Char"/>
+    <w:basedOn w:val="DefaultParagraphFont"/>
+    <w:link w:val="Heading6"/>
+    <w:uiPriority w:val="9"/>
+    <w:semiHidden/>
+    <w:rsid w:val="00BE313A"/>
+    <w:rPr>
+      <w:rFonts w:asciiTheme="majorHAnsi" w:eastAsiaTheme="majorEastAsia" w:hAnsiTheme="majorHAnsi" w:cstheme="majorBidi"/>
+      <w:i/>
+      <w:iCs/>
+      <w:caps/>
+      <w:color w:val="202821" w:themeColor="accent1" w:themeShade="80"/>
+    </w:rPr>
+  </w:style>
+  <w:style w:type="character" w:customStyle="1" w:styleId="Heading7Char">
+    <w:name w:val="Heading 7 Char"/>
+    <w:basedOn w:val="DefaultParagraphFont"/>
+    <w:link w:val="Heading7"/>
+    <w:uiPriority w:val="9"/>
+    <w:semiHidden/>
+    <w:rsid w:val="00BE313A"/>
+    <w:rPr>
+      <w:rFonts w:asciiTheme="majorHAnsi" w:eastAsiaTheme="majorEastAsia" w:hAnsiTheme="majorHAnsi" w:cstheme="majorBidi"/>
+      <w:b/>
+      <w:bCs/>
+      <w:color w:val="202821" w:themeColor="accent1" w:themeShade="80"/>
+    </w:rPr>
+  </w:style>
+  <w:style w:type="character" w:customStyle="1" w:styleId="Heading8Char">
+    <w:name w:val="Heading 8 Char"/>
+    <w:basedOn w:val="DefaultParagraphFont"/>
+    <w:link w:val="Heading8"/>
+    <w:uiPriority w:val="9"/>
+    <w:semiHidden/>
+    <w:rsid w:val="00BE313A"/>
     <w:rPr>
       <w:rFonts w:asciiTheme="majorHAnsi" w:eastAsiaTheme="majorEastAsia" w:hAnsiTheme="majorHAnsi" w:cstheme="majorBidi"/>
       <w:b/>
       <w:bCs/>
       <w:i/>
       <w:iCs/>
-      <w:color w:val="405242" w:themeColor="accent1"/>
-      <w:sz w:val="20"/>
-    </w:rPr>
-  </w:style>
-  <w:style w:type="character" w:customStyle="1" w:styleId="Heading5Char">
-    <w:name w:val="Heading 5 Char"/>
-    <w:basedOn w:val="DefaultParagraphFont"/>
-    <w:link w:val="Heading5"/>
-    <w:semiHidden/>
-    <w:rsid w:val="00075E2D"/>
-    <w:rPr>
-      <w:rFonts w:asciiTheme="majorHAnsi" w:eastAsiaTheme="majorEastAsia" w:hAnsiTheme="majorHAnsi" w:cstheme="majorBidi"/>
-      <w:color w:val="202820" w:themeColor="accent1" w:themeShade="7F"/>
-      <w:sz w:val="20"/>
-    </w:rPr>
-  </w:style>
-  <w:style w:type="character" w:customStyle="1" w:styleId="Heading6Char">
-    <w:name w:val="Heading 6 Char"/>
-    <w:basedOn w:val="DefaultParagraphFont"/>
-    <w:link w:val="Heading6"/>
-    <w:semiHidden/>
-    <w:rsid w:val="00075E2D"/>
-    <w:rPr>
-      <w:rFonts w:asciiTheme="majorHAnsi" w:eastAsiaTheme="majorEastAsia" w:hAnsiTheme="majorHAnsi" w:cstheme="majorBidi"/>
-      <w:i/>
-      <w:iCs/>
-      <w:color w:val="202820" w:themeColor="accent1" w:themeShade="7F"/>
-      <w:sz w:val="20"/>
-    </w:rPr>
-  </w:style>
-  <w:style w:type="character" w:customStyle="1" w:styleId="Heading7Char">
-    <w:name w:val="Heading 7 Char"/>
-    <w:basedOn w:val="DefaultParagraphFont"/>
-    <w:link w:val="Heading7"/>
-    <w:semiHidden/>
-    <w:rsid w:val="00075E2D"/>
-    <w:rPr>
-      <w:rFonts w:asciiTheme="majorHAnsi" w:eastAsiaTheme="majorEastAsia" w:hAnsiTheme="majorHAnsi" w:cstheme="majorBidi"/>
-      <w:i/>
-      <w:iCs/>
-      <w:color w:val="404040" w:themeColor="text1" w:themeTint="BF"/>
-      <w:sz w:val="20"/>
-    </w:rPr>
-  </w:style>
-  <w:style w:type="character" w:customStyle="1" w:styleId="Heading8Char">
-    <w:name w:val="Heading 8 Char"/>
-    <w:basedOn w:val="DefaultParagraphFont"/>
-    <w:link w:val="Heading8"/>
-    <w:semiHidden/>
-    <w:rsid w:val="00075E2D"/>
-    <w:rPr>
-      <w:rFonts w:asciiTheme="majorHAnsi" w:eastAsiaTheme="majorEastAsia" w:hAnsiTheme="majorHAnsi" w:cstheme="majorBidi"/>
-      <w:color w:val="404040" w:themeColor="text1" w:themeTint="BF"/>
-      <w:sz w:val="20"/>
-      <w:szCs w:val="20"/>
+      <w:color w:val="202821" w:themeColor="accent1" w:themeShade="80"/>
     </w:rPr>
   </w:style>
   <w:style w:type="character" w:customStyle="1" w:styleId="Heading9Char">
     <w:name w:val="Heading 9 Char"/>
     <w:basedOn w:val="DefaultParagraphFont"/>
     <w:link w:val="Heading9"/>
-    <w:semiHidden/>
-    <w:rsid w:val="00075E2D"/>
+    <w:uiPriority w:val="9"/>
+    <w:semiHidden/>
+    <w:rsid w:val="00BE313A"/>
     <w:rPr>
       <w:rFonts w:asciiTheme="majorHAnsi" w:eastAsiaTheme="majorEastAsia" w:hAnsiTheme="majorHAnsi" w:cstheme="majorBidi"/>
       <w:i/>
       <w:iCs/>
-      <w:color w:val="404040" w:themeColor="text1" w:themeTint="BF"/>
-      <w:sz w:val="20"/>
-      <w:szCs w:val="20"/>
+      <w:color w:val="202821" w:themeColor="accent1" w:themeShade="80"/>
     </w:rPr>
   </w:style>
   <w:style w:type="paragraph" w:styleId="HTMLAddress">
@@ -3439,35 +3537,34 @@
     <w:basedOn w:val="Normal"/>
     <w:next w:val="Normal"/>
     <w:link w:val="IntenseQuoteChar"/>
+    <w:uiPriority w:val="30"/>
     <w:qFormat/>
-    <w:rsid w:val="00075E2D"/>
-    <w:pPr>
-      <w:pBdr>
-        <w:bottom w:val="single" w:sz="4" w:space="4" w:color="405242" w:themeColor="accent1"/>
-      </w:pBdr>
-      <w:spacing w:before="200" w:after="280"/>
-      <w:ind w:left="936" w:right="936"/>
-    </w:pPr>
-    <w:rPr>
-      <w:b/>
-      <w:bCs/>
-      <w:i/>
-      <w:iCs/>
-      <w:color w:val="405242" w:themeColor="accent1"/>
+    <w:rsid w:val="00BE313A"/>
+    <w:pPr>
+      <w:spacing w:before="100" w:beforeAutospacing="1" w:after="240" w:line="240" w:lineRule="auto"/>
+      <w:ind w:left="720"/>
+      <w:jc w:val="center"/>
+    </w:pPr>
+    <w:rPr>
+      <w:rFonts w:asciiTheme="majorHAnsi" w:eastAsiaTheme="majorEastAsia" w:hAnsiTheme="majorHAnsi" w:cstheme="majorBidi"/>
+      <w:color w:val="323232" w:themeColor="text2"/>
+      <w:spacing w:val="-6"/>
+      <w:sz w:val="32"/>
+      <w:szCs w:val="32"/>
     </w:rPr>
   </w:style>
   <w:style w:type="character" w:customStyle="1" w:styleId="IntenseQuoteChar">
     <w:name w:val="Intense Quote Char"/>
     <w:basedOn w:val="DefaultParagraphFont"/>
     <w:link w:val="IntenseQuote"/>
-    <w:rsid w:val="00075E2D"/>
-    <w:rPr>
-      <w:b/>
-      <w:bCs/>
-      <w:i/>
-      <w:iCs/>
-      <w:color w:val="405242" w:themeColor="accent1"/>
-      <w:sz w:val="20"/>
+    <w:uiPriority w:val="30"/>
+    <w:rsid w:val="00BE313A"/>
+    <w:rPr>
+      <w:rFonts w:asciiTheme="majorHAnsi" w:eastAsiaTheme="majorEastAsia" w:hAnsiTheme="majorHAnsi" w:cstheme="majorBidi"/>
+      <w:color w:val="323232" w:themeColor="text2"/>
+      <w:spacing w:val="-6"/>
+      <w:sz w:val="32"/>
+      <w:szCs w:val="32"/>
     </w:rPr>
   </w:style>
   <w:style w:type="paragraph" w:styleId="List">
@@ -3705,6 +3802,7 @@
   <w:style w:type="paragraph" w:styleId="ListParagraph">
     <w:name w:val="List Paragraph"/>
     <w:basedOn w:val="Normal"/>
+    <w:uiPriority w:val="34"/>
     <w:qFormat/>
     <w:rsid w:val="00075E2D"/>
     <w:pPr>
@@ -3789,11 +3887,12 @@
   </w:style>
   <w:style w:type="paragraph" w:styleId="NoSpacing">
     <w:name w:val="No Spacing"/>
+    <w:uiPriority w:val="1"/>
     <w:qFormat/>
-    <w:rsid w:val="00075E2D"/>
-    <w:rPr>
-      <w:sz w:val="20"/>
-    </w:rPr>
+    <w:rsid w:val="00BE313A"/>
+    <w:pPr>
+      <w:spacing w:after="0" w:line="240" w:lineRule="auto"/>
+    </w:pPr>
   </w:style>
   <w:style w:type="paragraph" w:styleId="NormalWeb">
     <w:name w:val="Normal (Web)"/>
@@ -3872,24 +3971,29 @@
     <w:basedOn w:val="Normal"/>
     <w:next w:val="Normal"/>
     <w:link w:val="QuoteChar"/>
+    <w:uiPriority w:val="29"/>
     <w:qFormat/>
-    <w:rsid w:val="00075E2D"/>
-    <w:rPr>
-      <w:i/>
-      <w:iCs/>
-      <w:color w:val="000000" w:themeColor="text1"/>
+    <w:rsid w:val="00BE313A"/>
+    <w:pPr>
+      <w:spacing w:before="120" w:after="120"/>
+      <w:ind w:left="720"/>
+    </w:pPr>
+    <w:rPr>
+      <w:color w:val="323232" w:themeColor="text2"/>
+      <w:sz w:val="24"/>
+      <w:szCs w:val="24"/>
     </w:rPr>
   </w:style>
   <w:style w:type="character" w:customStyle="1" w:styleId="QuoteChar">
     <w:name w:val="Quote Char"/>
     <w:basedOn w:val="DefaultParagraphFont"/>
     <w:link w:val="Quote"/>
-    <w:rsid w:val="00075E2D"/>
-    <w:rPr>
-      <w:i/>
-      <w:iCs/>
-      <w:color w:val="000000" w:themeColor="text1"/>
-      <w:sz w:val="20"/>
+    <w:uiPriority w:val="29"/>
+    <w:rsid w:val="00BE313A"/>
+    <w:rPr>
+      <w:color w:val="323232" w:themeColor="text2"/>
+      <w:sz w:val="24"/>
+      <w:szCs w:val="24"/>
     </w:rPr>
   </w:style>
   <w:style w:type="paragraph" w:styleId="Salutation">
@@ -3938,36 +4042,33 @@
     <w:basedOn w:val="Normal"/>
     <w:next w:val="Normal"/>
     <w:link w:val="SubtitleChar"/>
+    <w:uiPriority w:val="11"/>
     <w:qFormat/>
-    <w:rsid w:val="00075E2D"/>
+    <w:rsid w:val="00BE313A"/>
     <w:pPr>
       <w:numPr>
         <w:ilvl w:val="1"/>
       </w:numPr>
+      <w:spacing w:after="240" w:line="240" w:lineRule="auto"/>
     </w:pPr>
     <w:rPr>
       <w:rFonts w:asciiTheme="majorHAnsi" w:eastAsiaTheme="majorEastAsia" w:hAnsiTheme="majorHAnsi" w:cstheme="majorBidi"/>
-      <w:i/>
-      <w:iCs/>
       <w:color w:val="405242" w:themeColor="accent1"/>
-      <w:spacing w:val="15"/>
-      <w:sz w:val="24"/>
-      <w:szCs w:val="24"/>
+      <w:sz w:val="28"/>
+      <w:szCs w:val="28"/>
     </w:rPr>
   </w:style>
   <w:style w:type="character" w:customStyle="1" w:styleId="SubtitleChar">
     <w:name w:val="Subtitle Char"/>
     <w:basedOn w:val="DefaultParagraphFont"/>
     <w:link w:val="Subtitle"/>
-    <w:rsid w:val="00075E2D"/>
+    <w:uiPriority w:val="11"/>
+    <w:rsid w:val="00BE313A"/>
     <w:rPr>
       <w:rFonts w:asciiTheme="majorHAnsi" w:eastAsiaTheme="majorEastAsia" w:hAnsiTheme="majorHAnsi" w:cstheme="majorBidi"/>
-      <w:i/>
-      <w:iCs/>
       <w:color w:val="405242" w:themeColor="accent1"/>
-      <w:spacing w:val="15"/>
-      <w:sz w:val="24"/>
-      <w:szCs w:val="24"/>
+      <w:sz w:val="28"/>
+      <w:szCs w:val="28"/>
     </w:rPr>
   </w:style>
   <w:style w:type="paragraph" w:styleId="TableofAuthorities">
@@ -4127,20 +4228,14 @@
     <w:name w:val="TOC Heading"/>
     <w:basedOn w:val="Heading1"/>
     <w:next w:val="Normal"/>
+    <w:uiPriority w:val="39"/>
     <w:semiHidden/>
     <w:unhideWhenUsed/>
     <w:qFormat/>
-    <w:rsid w:val="00075E2D"/>
-    <w:pPr>
-      <w:spacing w:before="480" w:after="0" w:line="300" w:lineRule="auto"/>
+    <w:rsid w:val="00BE313A"/>
+    <w:pPr>
       <w:outlineLvl w:val="9"/>
     </w:pPr>
-    <w:rPr>
-      <w:b/>
-      <w:color w:val="303D31" w:themeColor="accent1" w:themeShade="BF"/>
-      <w:sz w:val="28"/>
-      <w:szCs w:val="28"/>
-    </w:rPr>
   </w:style>
   <w:style w:type="paragraph" w:customStyle="1" w:styleId="CDC224AEAD2C964AAEED6AEEE256CA05">
     <w:name w:val="CDC224AEAD2C964AAEED6AEEE256CA05"/>
@@ -4151,2002 +4246,124 @@
       <w:lang w:eastAsia="ja-JP"/>
     </w:rPr>
   </w:style>
-</w:styles>
-</file>
-
-<file path=word/stylesWithEffects.xml><?xml version="1.0" encoding="utf-8"?>
-<w:styles xmlns:wpc="http://schemas.microsoft.com/office/word/2010/wordprocessingCanvas" xmlns:mo="http://schemas.microsoft.com/office/mac/office/2008/main" xmlns:mc="http://schemas.openxmlformats.org/markup-compatibility/2006" xmlns:mv="urn:schemas-microsoft-com:mac:vml" xmlns:o="urn:schemas-microsoft-com:office:office" xmlns:r="http://schemas.openxmlformats.org/officeDocument/2006/relationships" xmlns:m="http://schemas.openxmlformats.org/officeDocument/2006/math" xmlns:v="urn:schemas-microsoft-com:vml" xmlns:wp14="http://schemas.microsoft.com/office/word/2010/wordprocessingDrawing" xmlns:wp="http://schemas.openxmlformats.org/drawingml/2006/wordprocessingDrawing" xmlns:w10="urn:schemas-microsoft-com:office:word" xmlns:w="http://schemas.openxmlformats.org/wordprocessingml/2006/main" xmlns:w14="http://schemas.microsoft.com/office/word/2010/wordml" xmlns:wpg="http://schemas.microsoft.com/office/word/2010/wordprocessingGroup" xmlns:wpi="http://schemas.microsoft.com/office/word/2010/wordprocessingInk" xmlns:wne="http://schemas.microsoft.com/office/word/2006/wordml" xmlns:wps="http://schemas.microsoft.com/office/word/2010/wordprocessingShape" mc:Ignorable="w14 wp14">
-  <w:docDefaults>
-    <w:rPrDefault>
-      <w:rPr>
-        <w:rFonts w:asciiTheme="minorHAnsi" w:eastAsiaTheme="minorEastAsia" w:hAnsiTheme="minorHAnsi" w:cstheme="minorBidi"/>
-        <w:sz w:val="22"/>
-        <w:szCs w:val="22"/>
-        <w:lang w:val="en-US" w:eastAsia="en-US" w:bidi="ar-SA"/>
-      </w:rPr>
-    </w:rPrDefault>
-    <w:pPrDefault/>
-  </w:docDefaults>
-  <w:latentStyles w:defLockedState="0" w:defUIPriority="99" w:defSemiHidden="1" w:defUnhideWhenUsed="1" w:defQFormat="0" w:count="276">
-    <w:lsdException w:name="Normal" w:semiHidden="0" w:uiPriority="0" w:unhideWhenUsed="0" w:qFormat="1"/>
-    <w:lsdException w:name="heading 1" w:semiHidden="0" w:uiPriority="0" w:unhideWhenUsed="0" w:qFormat="1"/>
-    <w:lsdException w:name="heading 2" w:uiPriority="0" w:qFormat="1"/>
-    <w:lsdException w:name="heading 3" w:uiPriority="9" w:qFormat="1"/>
-    <w:lsdException w:name="heading 4" w:uiPriority="9" w:qFormat="1"/>
-    <w:lsdException w:name="heading 5" w:uiPriority="9" w:qFormat="1"/>
-    <w:lsdException w:name="heading 6" w:uiPriority="9" w:qFormat="1"/>
-    <w:lsdException w:name="heading 7" w:uiPriority="9" w:qFormat="1"/>
-    <w:lsdException w:name="heading 8" w:uiPriority="9" w:qFormat="1"/>
-    <w:lsdException w:name="heading 9" w:uiPriority="9" w:qFormat="1"/>
-    <w:lsdException w:name="toc 1" w:uiPriority="39"/>
-    <w:lsdException w:name="toc 2" w:uiPriority="39"/>
-    <w:lsdException w:name="toc 3" w:uiPriority="39"/>
-    <w:lsdException w:name="toc 4" w:uiPriority="39"/>
-    <w:lsdException w:name="toc 5" w:uiPriority="39"/>
-    <w:lsdException w:name="toc 6" w:uiPriority="39"/>
-    <w:lsdException w:name="toc 7" w:uiPriority="39"/>
-    <w:lsdException w:name="toc 8" w:uiPriority="39"/>
-    <w:lsdException w:name="toc 9" w:uiPriority="39"/>
-    <w:lsdException w:name="header" w:uiPriority="0"/>
-    <w:lsdException w:name="footer" w:uiPriority="0"/>
-    <w:lsdException w:name="caption" w:uiPriority="35" w:qFormat="1"/>
-    <w:lsdException w:name="List Bullet" w:uiPriority="0"/>
-    <w:lsdException w:name="Title" w:semiHidden="0" w:uiPriority="0" w:unhideWhenUsed="0" w:qFormat="1"/>
-    <w:lsdException w:name="Default Paragraph Font" w:uiPriority="1"/>
-    <w:lsdException w:name="Body Text" w:uiPriority="0"/>
-    <w:lsdException w:name="Subtitle" w:semiHidden="0" w:uiPriority="11" w:unhideWhenUsed="0" w:qFormat="1"/>
-    <w:lsdException w:name="Strong" w:semiHidden="0" w:uiPriority="22" w:unhideWhenUsed="0" w:qFormat="1"/>
-    <w:lsdException w:name="Emphasis" w:semiHidden="0" w:uiPriority="20" w:unhideWhenUsed="0" w:qFormat="1"/>
-    <w:lsdException w:name="Table Grid" w:semiHidden="0" w:uiPriority="59" w:unhideWhenUsed="0"/>
-    <w:lsdException w:name="Placeholder Text" w:unhideWhenUsed="0"/>
-    <w:lsdException w:name="No Spacing" w:semiHidden="0" w:uiPriority="1" w:unhideWhenUsed="0" w:qFormat="1"/>
-    <w:lsdException w:name="Light Shading" w:semiHidden="0" w:uiPriority="60" w:unhideWhenUsed="0"/>
-    <w:lsdException w:name="Light List" w:semiHidden="0" w:uiPriority="61" w:unhideWhenUsed="0"/>
-    <w:lsdException w:name="Light Grid" w:semiHidden="0" w:uiPriority="62" w:unhideWhenUsed="0"/>
-    <w:lsdException w:name="Medium Shading 1" w:semiHidden="0" w:uiPriority="63" w:unhideWhenUsed="0"/>
-    <w:lsdException w:name="Medium Shading 2" w:semiHidden="0" w:uiPriority="64" w:unhideWhenUsed="0"/>
-    <w:lsdException w:name="Medium List 1" w:semiHidden="0" w:uiPriority="65" w:unhideWhenUsed="0"/>
-    <w:lsdException w:name="Medium List 2" w:semiHidden="0" w:uiPriority="66" w:unhideWhenUsed="0"/>
-    <w:lsdException w:name="Medium Grid 1" w:semiHidden="0" w:uiPriority="67" w:unhideWhenUsed="0"/>
-    <w:lsdException w:name="Medium Grid 2" w:semiHidden="0" w:uiPriority="68" w:unhideWhenUsed="0"/>
-    <w:lsdException w:name="Medium Grid 3" w:semiHidden="0" w:uiPriority="69" w:unhideWhenUsed="0"/>
-    <w:lsdException w:name="Dark List" w:semiHidden="0" w:uiPriority="70" w:unhideWhenUsed="0"/>
-    <w:lsdException w:name="Colorful Shading" w:semiHidden="0" w:uiPriority="71" w:unhideWhenUsed="0"/>
-    <w:lsdException w:name="Colorful List" w:semiHidden="0" w:uiPriority="72" w:unhideWhenUsed="0"/>
-    <w:lsdException w:name="Colorful Grid" w:semiHidden="0" w:uiPriority="73" w:unhideWhenUsed="0"/>
-    <w:lsdException w:name="Light Shading Accent 1" w:semiHidden="0" w:uiPriority="60" w:unhideWhenUsed="0"/>
-    <w:lsdException w:name="Light List Accent 1" w:semiHidden="0" w:uiPriority="61" w:unhideWhenUsed="0"/>
-    <w:lsdException w:name="Light Grid Accent 1" w:semiHidden="0" w:uiPriority="62" w:unhideWhenUsed="0"/>
-    <w:lsdException w:name="Medium Shading 1 Accent 1" w:semiHidden="0" w:uiPriority="63" w:unhideWhenUsed="0"/>
-    <w:lsdException w:name="Medium Shading 2 Accent 1" w:semiHidden="0" w:uiPriority="64" w:unhideWhenUsed="0"/>
-    <w:lsdException w:name="Medium List 1 Accent 1" w:semiHidden="0" w:uiPriority="65" w:unhideWhenUsed="0"/>
-    <w:lsdException w:name="Revision" w:unhideWhenUsed="0"/>
-    <w:lsdException w:name="List Paragraph" w:semiHidden="0" w:uiPriority="34" w:unhideWhenUsed="0" w:qFormat="1"/>
-    <w:lsdException w:name="Quote" w:semiHidden="0" w:uiPriority="29" w:unhideWhenUsed="0" w:qFormat="1"/>
-    <w:lsdException w:name="Intense Quote" w:semiHidden="0" w:uiPriority="30" w:unhideWhenUsed="0" w:qFormat="1"/>
-    <w:lsdException w:name="Medium List 2 Accent 1" w:semiHidden="0" w:uiPriority="66" w:unhideWhenUsed="0"/>
-    <w:lsdException w:name="Medium Grid 1 Accent 1" w:semiHidden="0" w:uiPriority="67" w:unhideWhenUsed="0"/>
-    <w:lsdException w:name="Medium Grid 2 Accent 1" w:semiHidden="0" w:uiPriority="68" w:unhideWhenUsed="0"/>
-    <w:lsdException w:name="Medium Grid 3 Accent 1" w:semiHidden="0" w:uiPriority="69" w:unhideWhenUsed="0"/>
-    <w:lsdException w:name="Dark List Accent 1" w:semiHidden="0" w:uiPriority="70" w:unhideWhenUsed="0"/>
-    <w:lsdException w:name="Colorful Shading Accent 1" w:semiHidden="0" w:uiPriority="71" w:unhideWhenUsed="0"/>
-    <w:lsdException w:name="Colorful List Accent 1" w:semiHidden="0" w:uiPriority="72" w:unhideWhenUsed="0"/>
-    <w:lsdException w:name="Colorful Grid Accent 1" w:semiHidden="0" w:uiPriority="73" w:unhideWhenUsed="0"/>
-    <w:lsdException w:name="Light Shading Accent 2" w:semiHidden="0" w:uiPriority="60" w:unhideWhenUsed="0"/>
-    <w:lsdException w:name="Light List Accent 2" w:semiHidden="0" w:uiPriority="61" w:unhideWhenUsed="0"/>
-    <w:lsdException w:name="Light Grid Accent 2" w:semiHidden="0" w:uiPriority="62" w:unhideWhenUsed="0"/>
-    <w:lsdException w:name="Medium Shading 1 Accent 2" w:semiHidden="0" w:uiPriority="63" w:unhideWhenUsed="0"/>
-    <w:lsdException w:name="Medium Shading 2 Accent 2" w:semiHidden="0" w:uiPriority="64" w:unhideWhenUsed="0"/>
-    <w:lsdException w:name="Medium List 1 Accent 2" w:semiHidden="0" w:uiPriority="65" w:unhideWhenUsed="0"/>
-    <w:lsdException w:name="Medium List 2 Accent 2" w:semiHidden="0" w:uiPriority="66" w:unhideWhenUsed="0"/>
-    <w:lsdException w:name="Medium Grid 1 Accent 2" w:semiHidden="0" w:uiPriority="67" w:unhideWhenUsed="0"/>
-    <w:lsdException w:name="Medium Grid 2 Accent 2" w:semiHidden="0" w:uiPriority="68" w:unhideWhenUsed="0"/>
-    <w:lsdException w:name="Medium Grid 3 Accent 2" w:semiHidden="0" w:uiPriority="69" w:unhideWhenUsed="0"/>
-    <w:lsdException w:name="Dark List Accent 2" w:semiHidden="0" w:uiPriority="70" w:unhideWhenUsed="0"/>
-    <w:lsdException w:name="Colorful Shading Accent 2" w:semiHidden="0" w:uiPriority="71" w:unhideWhenUsed="0"/>
-    <w:lsdException w:name="Colorful List Accent 2" w:semiHidden="0" w:uiPriority="72" w:unhideWhenUsed="0"/>
-    <w:lsdException w:name="Colorful Grid Accent 2" w:semiHidden="0" w:uiPriority="73" w:unhideWhenUsed="0"/>
-    <w:lsdException w:name="Light Shading Accent 3" w:semiHidden="0" w:uiPriority="60" w:unhideWhenUsed="0"/>
-    <w:lsdException w:name="Light List Accent 3" w:semiHidden="0" w:uiPriority="61" w:unhideWhenUsed="0"/>
-    <w:lsdException w:name="Light Grid Accent 3" w:semiHidden="0" w:uiPriority="62" w:unhideWhenUsed="0"/>
-    <w:lsdException w:name="Medium Shading 1 Accent 3" w:semiHidden="0" w:uiPriority="63" w:unhideWhenUsed="0"/>
-    <w:lsdException w:name="Medium Shading 2 Accent 3" w:semiHidden="0" w:uiPriority="64" w:unhideWhenUsed="0"/>
-    <w:lsdException w:name="Medium List 1 Accent 3" w:semiHidden="0" w:uiPriority="65" w:unhideWhenUsed="0"/>
-    <w:lsdException w:name="Medium List 2 Accent 3" w:semiHidden="0" w:uiPriority="66" w:unhideWhenUsed="0"/>
-    <w:lsdException w:name="Medium Grid 1 Accent 3" w:semiHidden="0" w:uiPriority="67" w:unhideWhenUsed="0"/>
-    <w:lsdException w:name="Medium Grid 2 Accent 3" w:semiHidden="0" w:uiPriority="68" w:unhideWhenUsed="0"/>
-    <w:lsdException w:name="Medium Grid 3 Accent 3" w:semiHidden="0" w:uiPriority="69" w:unhideWhenUsed="0"/>
-    <w:lsdException w:name="Dark List Accent 3" w:semiHidden="0" w:uiPriority="70" w:unhideWhenUsed="0"/>
-    <w:lsdException w:name="Colorful Shading Accent 3" w:semiHidden="0" w:uiPriority="71" w:unhideWhenUsed="0"/>
-    <w:lsdException w:name="Colorful List Accent 3" w:semiHidden="0" w:uiPriority="72" w:unhideWhenUsed="0"/>
-    <w:lsdException w:name="Colorful Grid Accent 3" w:semiHidden="0" w:uiPriority="73" w:unhideWhenUsed="0"/>
-    <w:lsdException w:name="Light Shading Accent 4" w:semiHidden="0" w:uiPriority="60" w:unhideWhenUsed="0"/>
-    <w:lsdException w:name="Light List Accent 4" w:semiHidden="0" w:uiPriority="61" w:unhideWhenUsed="0"/>
-    <w:lsdException w:name="Light Grid Accent 4" w:semiHidden="0" w:uiPriority="62" w:unhideWhenUsed="0"/>
-    <w:lsdException w:name="Medium Shading 1 Accent 4" w:semiHidden="0" w:uiPriority="63" w:unhideWhenUsed="0"/>
-    <w:lsdException w:name="Medium Shading 2 Accent 4" w:semiHidden="0" w:uiPriority="64" w:unhideWhenUsed="0"/>
-    <w:lsdException w:name="Medium List 1 Accent 4" w:semiHidden="0" w:uiPriority="65" w:unhideWhenUsed="0"/>
-    <w:lsdException w:name="Medium List 2 Accent 4" w:semiHidden="0" w:uiPriority="66" w:unhideWhenUsed="0"/>
-    <w:lsdException w:name="Medium Grid 1 Accent 4" w:semiHidden="0" w:uiPriority="67" w:unhideWhenUsed="0"/>
-    <w:lsdException w:name="Medium Grid 2 Accent 4" w:semiHidden="0" w:uiPriority="68" w:unhideWhenUsed="0"/>
-    <w:lsdException w:name="Medium Grid 3 Accent 4" w:semiHidden="0" w:uiPriority="69" w:unhideWhenUsed="0"/>
-    <w:lsdException w:name="Dark List Accent 4" w:semiHidden="0" w:uiPriority="70" w:unhideWhenUsed="0"/>
-    <w:lsdException w:name="Colorful Shading Accent 4" w:semiHidden="0" w:uiPriority="71" w:unhideWhenUsed="0"/>
-    <w:lsdException w:name="Colorful List Accent 4" w:semiHidden="0" w:uiPriority="72" w:unhideWhenUsed="0"/>
-    <w:lsdException w:name="Colorful Grid Accent 4" w:semiHidden="0" w:uiPriority="73" w:unhideWhenUsed="0"/>
-    <w:lsdException w:name="Light Shading Accent 5" w:semiHidden="0" w:uiPriority="60" w:unhideWhenUsed="0"/>
-    <w:lsdException w:name="Light List Accent 5" w:semiHidden="0" w:uiPriority="61" w:unhideWhenUsed="0"/>
-    <w:lsdException w:name="Light Grid Accent 5" w:semiHidden="0" w:uiPriority="62" w:unhideWhenUsed="0"/>
-    <w:lsdException w:name="Medium Shading 1 Accent 5" w:semiHidden="0" w:uiPriority="63" w:unhideWhenUsed="0"/>
-    <w:lsdException w:name="Medium Shading 2 Accent 5" w:semiHidden="0" w:uiPriority="64" w:unhideWhenUsed="0"/>
-    <w:lsdException w:name="Medium List 1 Accent 5" w:semiHidden="0" w:uiPriority="65" w:unhideWhenUsed="0"/>
-    <w:lsdException w:name="Medium List 2 Accent 5" w:semiHidden="0" w:uiPriority="66" w:unhideWhenUsed="0"/>
-    <w:lsdException w:name="Medium Grid 1 Accent 5" w:semiHidden="0" w:uiPriority="67" w:unhideWhenUsed="0"/>
-    <w:lsdException w:name="Medium Grid 2 Accent 5" w:semiHidden="0" w:uiPriority="68" w:unhideWhenUsed="0"/>
-    <w:lsdException w:name="Medium Grid 3 Accent 5" w:semiHidden="0" w:uiPriority="69" w:unhideWhenUsed="0"/>
-    <w:lsdException w:name="Dark List Accent 5" w:semiHidden="0" w:uiPriority="70" w:unhideWhenUsed="0"/>
-    <w:lsdException w:name="Colorful Shading Accent 5" w:semiHidden="0" w:uiPriority="71" w:unhideWhenUsed="0"/>
-    <w:lsdException w:name="Colorful List Accent 5" w:semiHidden="0" w:uiPriority="72" w:unhideWhenUsed="0"/>
-    <w:lsdException w:name="Colorful Grid Accent 5" w:semiHidden="0" w:uiPriority="73" w:unhideWhenUsed="0"/>
-    <w:lsdException w:name="Light Shading Accent 6" w:semiHidden="0" w:uiPriority="60" w:unhideWhenUsed="0"/>
-    <w:lsdException w:name="Light List Accent 6" w:semiHidden="0" w:uiPriority="61" w:unhideWhenUsed="0"/>
-    <w:lsdException w:name="Light Grid Accent 6" w:semiHidden="0" w:uiPriority="62" w:unhideWhenUsed="0"/>
-    <w:lsdException w:name="Medium Shading 1 Accent 6" w:semiHidden="0" w:uiPriority="63" w:unhideWhenUsed="0"/>
-    <w:lsdException w:name="Medium Shading 2 Accent 6" w:semiHidden="0" w:uiPriority="64" w:unhideWhenUsed="0"/>
-    <w:lsdException w:name="Medium List 1 Accent 6" w:semiHidden="0" w:uiPriority="65" w:unhideWhenUsed="0"/>
-    <w:lsdException w:name="Medium List 2 Accent 6" w:semiHidden="0" w:uiPriority="66" w:unhideWhenUsed="0"/>
-    <w:lsdException w:name="Medium Grid 1 Accent 6" w:semiHidden="0" w:uiPriority="67" w:unhideWhenUsed="0"/>
-    <w:lsdException w:name="Medium Grid 2 Accent 6" w:semiHidden="0" w:uiPriority="68" w:unhideWhenUsed="0"/>
-    <w:lsdException w:name="Medium Grid 3 Accent 6" w:semiHidden="0" w:uiPriority="69" w:unhideWhenUsed="0"/>
-    <w:lsdException w:name="Dark List Accent 6" w:semiHidden="0" w:uiPriority="70" w:unhideWhenUsed="0"/>
-    <w:lsdException w:name="Colorful Shading Accent 6" w:semiHidden="0" w:uiPriority="71" w:unhideWhenUsed="0"/>
-    <w:lsdException w:name="Colorful List Accent 6" w:semiHidden="0" w:uiPriority="72" w:unhideWhenUsed="0"/>
-    <w:lsdException w:name="Colorful Grid Accent 6" w:semiHidden="0" w:uiPriority="73" w:unhideWhenUsed="0"/>
-    <w:lsdException w:name="Subtle Emphasis" w:semiHidden="0" w:uiPriority="19" w:unhideWhenUsed="0" w:qFormat="1"/>
-    <w:lsdException w:name="Intense Emphasis" w:semiHidden="0" w:uiPriority="21" w:unhideWhenUsed="0" w:qFormat="1"/>
-    <w:lsdException w:name="Subtle Reference" w:semiHidden="0" w:uiPriority="31" w:unhideWhenUsed="0" w:qFormat="1"/>
-    <w:lsdException w:name="Intense Reference" w:semiHidden="0" w:uiPriority="32" w:unhideWhenUsed="0" w:qFormat="1"/>
-    <w:lsdException w:name="Book Title" w:semiHidden="0" w:uiPriority="33" w:unhideWhenUsed="0" w:qFormat="1"/>
-    <w:lsdException w:name="Bibliography" w:uiPriority="37"/>
-    <w:lsdException w:name="TOC Heading" w:uiPriority="39" w:qFormat="1"/>
-  </w:latentStyles>
-  <w:style w:type="paragraph" w:default="1" w:styleId="Normal">
-    <w:name w:val="Normal"/>
-    <w:rsid w:val="00075E2D"/>
-    <w:pPr>
-      <w:spacing w:line="300" w:lineRule="auto"/>
-    </w:pPr>
-    <w:rPr>
-      <w:sz w:val="20"/>
-    </w:rPr>
-  </w:style>
-  <w:style w:type="paragraph" w:styleId="Heading1">
-    <w:name w:val="heading 1"/>
-    <w:basedOn w:val="Normal"/>
-    <w:next w:val="BodyText"/>
-    <w:link w:val="Heading1Char"/>
-    <w:rsid w:val="00075E2D"/>
-    <w:pPr>
-      <w:keepNext/>
-      <w:keepLines/>
-      <w:spacing w:before="400" w:after="200" w:line="240" w:lineRule="auto"/>
-      <w:outlineLvl w:val="0"/>
-    </w:pPr>
-    <w:rPr>
-      <w:rFonts w:asciiTheme="majorHAnsi" w:eastAsiaTheme="majorEastAsia" w:hAnsiTheme="majorHAnsi" w:cstheme="majorBidi"/>
-      <w:bCs/>
-      <w:color w:val="377933" w:themeColor="accent2"/>
-      <w:sz w:val="26"/>
-      <w:szCs w:val="26"/>
-    </w:rPr>
-  </w:style>
-  <w:style w:type="paragraph" w:styleId="Heading2">
-    <w:name w:val="heading 2"/>
-    <w:basedOn w:val="Normal"/>
-    <w:next w:val="BodyText"/>
-    <w:link w:val="Heading2Char"/>
-    <w:rsid w:val="00075E2D"/>
-    <w:pPr>
-      <w:keepNext/>
-      <w:keepLines/>
-      <w:tabs>
-        <w:tab w:val="left" w:pos="5760"/>
-      </w:tabs>
-      <w:spacing w:before="200" w:after="100" w:line="240" w:lineRule="auto"/>
-      <w:outlineLvl w:val="1"/>
-    </w:pPr>
-    <w:rPr>
-      <w:rFonts w:asciiTheme="majorHAnsi" w:eastAsiaTheme="majorEastAsia" w:hAnsiTheme="majorHAnsi" w:cstheme="majorBidi"/>
-      <w:bCs/>
-      <w:color w:val="405242" w:themeColor="accent1"/>
-      <w:sz w:val="22"/>
-    </w:rPr>
-  </w:style>
-  <w:style w:type="paragraph" w:styleId="Heading3">
-    <w:name w:val="heading 3"/>
-    <w:basedOn w:val="Normal"/>
-    <w:next w:val="Normal"/>
-    <w:link w:val="Heading3Char"/>
-    <w:semiHidden/>
-    <w:unhideWhenUsed/>
+  <w:style w:type="character" w:styleId="Strong">
+    <w:name w:val="Strong"/>
+    <w:basedOn w:val="DefaultParagraphFont"/>
+    <w:uiPriority w:val="22"/>
     <w:qFormat/>
-    <w:rsid w:val="00075E2D"/>
-    <w:pPr>
-      <w:keepNext/>
-      <w:keepLines/>
-      <w:spacing w:before="200"/>
-      <w:outlineLvl w:val="2"/>
-    </w:pPr>
-    <w:rPr>
-      <w:rFonts w:asciiTheme="majorHAnsi" w:eastAsiaTheme="majorEastAsia" w:hAnsiTheme="majorHAnsi" w:cstheme="majorBidi"/>
+    <w:rsid w:val="00BE313A"/>
+    <w:rPr>
       <w:b/>
       <w:bCs/>
-      <w:color w:val="405242" w:themeColor="accent1"/>
-    </w:rPr>
-  </w:style>
-  <w:style w:type="paragraph" w:styleId="Heading4">
-    <w:name w:val="heading 4"/>
-    <w:basedOn w:val="Normal"/>
-    <w:next w:val="Normal"/>
-    <w:link w:val="Heading4Char"/>
-    <w:semiHidden/>
-    <w:unhideWhenUsed/>
+    </w:rPr>
+  </w:style>
+  <w:style w:type="character" w:styleId="Emphasis">
+    <w:name w:val="Emphasis"/>
+    <w:basedOn w:val="DefaultParagraphFont"/>
+    <w:uiPriority w:val="20"/>
     <w:qFormat/>
-    <w:rsid w:val="00075E2D"/>
-    <w:pPr>
-      <w:keepNext/>
-      <w:keepLines/>
-      <w:spacing w:before="200"/>
-      <w:outlineLvl w:val="3"/>
-    </w:pPr>
-    <w:rPr>
-      <w:rFonts w:asciiTheme="majorHAnsi" w:eastAsiaTheme="majorEastAsia" w:hAnsiTheme="majorHAnsi" w:cstheme="majorBidi"/>
+    <w:rsid w:val="00BE313A"/>
+    <w:rPr>
+      <w:i/>
+      <w:iCs/>
+    </w:rPr>
+  </w:style>
+  <w:style w:type="character" w:styleId="SubtleEmphasis">
+    <w:name w:val="Subtle Emphasis"/>
+    <w:basedOn w:val="DefaultParagraphFont"/>
+    <w:uiPriority w:val="19"/>
+    <w:qFormat/>
+    <w:rsid w:val="00BE313A"/>
+    <w:rPr>
+      <w:i/>
+      <w:iCs/>
+      <w:color w:val="595959" w:themeColor="text1" w:themeTint="A6"/>
+    </w:rPr>
+  </w:style>
+  <w:style w:type="character" w:styleId="IntenseEmphasis">
+    <w:name w:val="Intense Emphasis"/>
+    <w:basedOn w:val="DefaultParagraphFont"/>
+    <w:uiPriority w:val="21"/>
+    <w:qFormat/>
+    <w:rsid w:val="00BE313A"/>
+    <w:rPr>
       <w:b/>
       <w:bCs/>
       <w:i/>
       <w:iCs/>
-      <w:color w:val="405242" w:themeColor="accent1"/>
-    </w:rPr>
-  </w:style>
-  <w:style w:type="paragraph" w:styleId="Heading5">
-    <w:name w:val="heading 5"/>
-    <w:basedOn w:val="Normal"/>
-    <w:next w:val="Normal"/>
-    <w:link w:val="Heading5Char"/>
-    <w:semiHidden/>
-    <w:unhideWhenUsed/>
+    </w:rPr>
+  </w:style>
+  <w:style w:type="character" w:styleId="SubtleReference">
+    <w:name w:val="Subtle Reference"/>
+    <w:basedOn w:val="DefaultParagraphFont"/>
+    <w:uiPriority w:val="31"/>
     <w:qFormat/>
-    <w:rsid w:val="00075E2D"/>
-    <w:pPr>
-      <w:keepNext/>
-      <w:keepLines/>
-      <w:spacing w:before="200"/>
-      <w:outlineLvl w:val="4"/>
-    </w:pPr>
-    <w:rPr>
-      <w:rFonts w:asciiTheme="majorHAnsi" w:eastAsiaTheme="majorEastAsia" w:hAnsiTheme="majorHAnsi" w:cstheme="majorBidi"/>
-      <w:color w:val="202820" w:themeColor="accent1" w:themeShade="7F"/>
-    </w:rPr>
-  </w:style>
-  <w:style w:type="paragraph" w:styleId="Heading6">
-    <w:name w:val="heading 6"/>
-    <w:basedOn w:val="Normal"/>
-    <w:next w:val="Normal"/>
-    <w:link w:val="Heading6Char"/>
-    <w:semiHidden/>
-    <w:unhideWhenUsed/>
+    <w:rsid w:val="00BE313A"/>
+    <w:rPr>
+      <w:smallCaps/>
+      <w:color w:val="595959" w:themeColor="text1" w:themeTint="A6"/>
+      <w:u w:val="none" w:color="7F7F7F" w:themeColor="text1" w:themeTint="80"/>
+      <w:bdr w:val="none" w:sz="0" w:space="0" w:color="auto"/>
+    </w:rPr>
+  </w:style>
+  <w:style w:type="character" w:styleId="IntenseReference">
+    <w:name w:val="Intense Reference"/>
+    <w:basedOn w:val="DefaultParagraphFont"/>
+    <w:uiPriority w:val="32"/>
     <w:qFormat/>
-    <w:rsid w:val="00075E2D"/>
-    <w:pPr>
-      <w:keepNext/>
-      <w:keepLines/>
-      <w:spacing w:before="200"/>
-      <w:outlineLvl w:val="5"/>
-    </w:pPr>
-    <w:rPr>
-      <w:rFonts w:asciiTheme="majorHAnsi" w:eastAsiaTheme="majorEastAsia" w:hAnsiTheme="majorHAnsi" w:cstheme="majorBidi"/>
-      <w:i/>
-      <w:iCs/>
-      <w:color w:val="202820" w:themeColor="accent1" w:themeShade="7F"/>
-    </w:rPr>
-  </w:style>
-  <w:style w:type="paragraph" w:styleId="Heading7">
-    <w:name w:val="heading 7"/>
-    <w:basedOn w:val="Normal"/>
-    <w:next w:val="Normal"/>
-    <w:link w:val="Heading7Char"/>
-    <w:semiHidden/>
-    <w:unhideWhenUsed/>
-    <w:qFormat/>
-    <w:rsid w:val="00075E2D"/>
-    <w:pPr>
-      <w:keepNext/>
-      <w:keepLines/>
-      <w:spacing w:before="200"/>
-      <w:outlineLvl w:val="6"/>
-    </w:pPr>
-    <w:rPr>
-      <w:rFonts w:asciiTheme="majorHAnsi" w:eastAsiaTheme="majorEastAsia" w:hAnsiTheme="majorHAnsi" w:cstheme="majorBidi"/>
-      <w:i/>
-      <w:iCs/>
-      <w:color w:val="404040" w:themeColor="text1" w:themeTint="BF"/>
-    </w:rPr>
-  </w:style>
-  <w:style w:type="paragraph" w:styleId="Heading8">
-    <w:name w:val="heading 8"/>
-    <w:basedOn w:val="Normal"/>
-    <w:next w:val="Normal"/>
-    <w:link w:val="Heading8Char"/>
-    <w:semiHidden/>
-    <w:unhideWhenUsed/>
-    <w:qFormat/>
-    <w:rsid w:val="00075E2D"/>
-    <w:pPr>
-      <w:keepNext/>
-      <w:keepLines/>
-      <w:spacing w:before="200"/>
-      <w:outlineLvl w:val="7"/>
-    </w:pPr>
-    <w:rPr>
-      <w:rFonts w:asciiTheme="majorHAnsi" w:eastAsiaTheme="majorEastAsia" w:hAnsiTheme="majorHAnsi" w:cstheme="majorBidi"/>
-      <w:color w:val="404040" w:themeColor="text1" w:themeTint="BF"/>
-      <w:szCs w:val="20"/>
-    </w:rPr>
-  </w:style>
-  <w:style w:type="paragraph" w:styleId="Heading9">
-    <w:name w:val="heading 9"/>
-    <w:basedOn w:val="Normal"/>
-    <w:next w:val="Normal"/>
-    <w:link w:val="Heading9Char"/>
-    <w:semiHidden/>
-    <w:unhideWhenUsed/>
-    <w:qFormat/>
-    <w:rsid w:val="00075E2D"/>
-    <w:pPr>
-      <w:keepNext/>
-      <w:keepLines/>
-      <w:spacing w:before="200"/>
-      <w:outlineLvl w:val="8"/>
-    </w:pPr>
-    <w:rPr>
-      <w:rFonts w:asciiTheme="majorHAnsi" w:eastAsiaTheme="majorEastAsia" w:hAnsiTheme="majorHAnsi" w:cstheme="majorBidi"/>
-      <w:i/>
-      <w:iCs/>
-      <w:color w:val="404040" w:themeColor="text1" w:themeTint="BF"/>
-      <w:szCs w:val="20"/>
-    </w:rPr>
-  </w:style>
-  <w:style w:type="character" w:default="1" w:styleId="DefaultParagraphFont">
-    <w:name w:val="Default Paragraph Font"/>
-    <w:uiPriority w:val="1"/>
-    <w:semiHidden/>
-    <w:unhideWhenUsed/>
-  </w:style>
-  <w:style w:type="table" w:default="1" w:styleId="TableNormal">
-    <w:name w:val="Normal Table"/>
-    <w:uiPriority w:val="99"/>
-    <w:semiHidden/>
-    <w:unhideWhenUsed/>
-    <w:tblPr>
-      <w:tblInd w:w="0" w:type="dxa"/>
-      <w:tblCellMar>
-        <w:top w:w="0" w:type="dxa"/>
-        <w:left w:w="108" w:type="dxa"/>
-        <w:bottom w:w="0" w:type="dxa"/>
-        <w:right w:w="108" w:type="dxa"/>
-      </w:tblCellMar>
-    </w:tblPr>
-  </w:style>
-  <w:style w:type="numbering" w:default="1" w:styleId="NoList">
-    <w:name w:val="No List"/>
-    <w:uiPriority w:val="99"/>
-    <w:semiHidden/>
-    <w:unhideWhenUsed/>
-  </w:style>
-  <w:style w:type="character" w:customStyle="1" w:styleId="Heading1Char">
-    <w:name w:val="Heading 1 Char"/>
-    <w:basedOn w:val="DefaultParagraphFont"/>
-    <w:link w:val="Heading1"/>
-    <w:rsid w:val="00075E2D"/>
-    <w:rPr>
-      <w:rFonts w:asciiTheme="majorHAnsi" w:eastAsiaTheme="majorEastAsia" w:hAnsiTheme="majorHAnsi" w:cstheme="majorBidi"/>
-      <w:bCs/>
-      <w:color w:val="377933" w:themeColor="accent2"/>
-      <w:sz w:val="26"/>
-      <w:szCs w:val="26"/>
-    </w:rPr>
-  </w:style>
-  <w:style w:type="character" w:customStyle="1" w:styleId="Heading2Char">
-    <w:name w:val="Heading 2 Char"/>
-    <w:basedOn w:val="DefaultParagraphFont"/>
-    <w:link w:val="Heading2"/>
-    <w:rsid w:val="00075E2D"/>
-    <w:rPr>
-      <w:rFonts w:asciiTheme="majorHAnsi" w:eastAsiaTheme="majorEastAsia" w:hAnsiTheme="majorHAnsi" w:cstheme="majorBidi"/>
-      <w:bCs/>
-      <w:color w:val="405242" w:themeColor="accent1"/>
-    </w:rPr>
-  </w:style>
-  <w:style w:type="paragraph" w:styleId="Header">
-    <w:name w:val="header"/>
-    <w:basedOn w:val="Normal"/>
-    <w:link w:val="HeaderChar"/>
-    <w:rsid w:val="00075E2D"/>
-    <w:pPr>
-      <w:tabs>
-        <w:tab w:val="center" w:pos="4680"/>
-        <w:tab w:val="right" w:pos="9360"/>
-      </w:tabs>
-      <w:spacing w:after="200"/>
-    </w:pPr>
-  </w:style>
-  <w:style w:type="character" w:customStyle="1" w:styleId="HeaderChar">
-    <w:name w:val="Header Char"/>
-    <w:basedOn w:val="DefaultParagraphFont"/>
-    <w:link w:val="Header"/>
-    <w:rsid w:val="00075E2D"/>
-    <w:rPr>
-      <w:sz w:val="20"/>
-    </w:rPr>
-  </w:style>
-  <w:style w:type="paragraph" w:styleId="Footer">
-    <w:name w:val="footer"/>
-    <w:basedOn w:val="Normal"/>
-    <w:link w:val="FooterChar"/>
-    <w:rsid w:val="00075E2D"/>
-    <w:pPr>
-      <w:tabs>
-        <w:tab w:val="center" w:pos="4680"/>
-        <w:tab w:val="right" w:pos="9360"/>
-      </w:tabs>
-      <w:spacing w:before="200"/>
-      <w:jc w:val="right"/>
-    </w:pPr>
-    <w:rPr>
-      <w:color w:val="377933" w:themeColor="accent2"/>
-    </w:rPr>
-  </w:style>
-  <w:style w:type="character" w:customStyle="1" w:styleId="FooterChar">
-    <w:name w:val="Footer Char"/>
-    <w:basedOn w:val="DefaultParagraphFont"/>
-    <w:link w:val="Footer"/>
-    <w:rsid w:val="00075E2D"/>
-    <w:rPr>
-      <w:color w:val="377933" w:themeColor="accent2"/>
-      <w:sz w:val="20"/>
-    </w:rPr>
-  </w:style>
-  <w:style w:type="paragraph" w:styleId="Title">
-    <w:name w:val="Title"/>
-    <w:basedOn w:val="Normal"/>
-    <w:next w:val="Normal"/>
-    <w:link w:val="TitleChar"/>
-    <w:rsid w:val="00075E2D"/>
-    <w:pPr>
-      <w:spacing w:line="240" w:lineRule="auto"/>
-    </w:pPr>
-    <w:rPr>
-      <w:rFonts w:asciiTheme="majorHAnsi" w:eastAsiaTheme="majorEastAsia" w:hAnsiTheme="majorHAnsi" w:cstheme="majorBidi"/>
-      <w:color w:val="377933" w:themeColor="accent2"/>
-      <w:spacing w:val="5"/>
-      <w:kern w:val="28"/>
-      <w:sz w:val="40"/>
-      <w:szCs w:val="40"/>
-    </w:rPr>
-  </w:style>
-  <w:style w:type="character" w:customStyle="1" w:styleId="TitleChar">
-    <w:name w:val="Title Char"/>
-    <w:basedOn w:val="DefaultParagraphFont"/>
-    <w:link w:val="Title"/>
-    <w:rsid w:val="00075E2D"/>
-    <w:rPr>
-      <w:rFonts w:asciiTheme="majorHAnsi" w:eastAsiaTheme="majorEastAsia" w:hAnsiTheme="majorHAnsi" w:cstheme="majorBidi"/>
-      <w:color w:val="377933" w:themeColor="accent2"/>
-      <w:spacing w:val="5"/>
-      <w:kern w:val="28"/>
-      <w:sz w:val="40"/>
-      <w:szCs w:val="40"/>
-    </w:rPr>
-  </w:style>
-  <w:style w:type="paragraph" w:customStyle="1" w:styleId="ContactDetails">
-    <w:name w:val="Contact Details"/>
-    <w:basedOn w:val="Normal"/>
-    <w:rsid w:val="00075E2D"/>
-    <w:pPr>
-      <w:spacing w:before="120" w:after="240" w:line="240" w:lineRule="auto"/>
-    </w:pPr>
-    <w:rPr>
-      <w:color w:val="405242" w:themeColor="accent1"/>
-      <w:sz w:val="18"/>
-      <w:szCs w:val="18"/>
-    </w:rPr>
-  </w:style>
-  <w:style w:type="paragraph" w:customStyle="1" w:styleId="Boxes">
-    <w:name w:val="Boxes"/>
-    <w:basedOn w:val="Normal"/>
-    <w:rsid w:val="00075E2D"/>
-    <w:pPr>
-      <w:spacing w:line="240" w:lineRule="auto"/>
-      <w:jc w:val="right"/>
-    </w:pPr>
-  </w:style>
-  <w:style w:type="paragraph" w:styleId="BodyText">
-    <w:name w:val="Body Text"/>
-    <w:basedOn w:val="Normal"/>
-    <w:link w:val="BodyTextChar"/>
-    <w:rsid w:val="00075E2D"/>
-    <w:pPr>
-      <w:spacing w:after="200"/>
-    </w:pPr>
-  </w:style>
-  <w:style w:type="character" w:customStyle="1" w:styleId="BodyTextChar">
-    <w:name w:val="Body Text Char"/>
-    <w:basedOn w:val="DefaultParagraphFont"/>
-    <w:link w:val="BodyText"/>
-    <w:rsid w:val="00075E2D"/>
-    <w:rPr>
-      <w:sz w:val="20"/>
-    </w:rPr>
-  </w:style>
-  <w:style w:type="paragraph" w:styleId="ListBullet">
-    <w:name w:val="List Bullet"/>
-    <w:basedOn w:val="Normal"/>
-    <w:rsid w:val="00075E2D"/>
-    <w:pPr>
-      <w:numPr>
-        <w:numId w:val="1"/>
-      </w:numPr>
-      <w:tabs>
-        <w:tab w:val="clear" w:pos="360"/>
-        <w:tab w:val="left" w:pos="270"/>
-      </w:tabs>
-      <w:ind w:left="288" w:hanging="288"/>
-      <w:contextualSpacing/>
-    </w:pPr>
-  </w:style>
-  <w:style w:type="paragraph" w:styleId="BalloonText">
-    <w:name w:val="Balloon Text"/>
-    <w:basedOn w:val="Normal"/>
-    <w:link w:val="BalloonTextChar"/>
-    <w:semiHidden/>
-    <w:unhideWhenUsed/>
-    <w:rsid w:val="00075E2D"/>
-    <w:pPr>
-      <w:spacing w:line="240" w:lineRule="auto"/>
-    </w:pPr>
-    <w:rPr>
-      <w:rFonts w:ascii="Tahoma" w:hAnsi="Tahoma" w:cs="Tahoma"/>
-      <w:sz w:val="16"/>
-      <w:szCs w:val="16"/>
-    </w:rPr>
-  </w:style>
-  <w:style w:type="character" w:customStyle="1" w:styleId="BalloonTextChar">
-    <w:name w:val="Balloon Text Char"/>
-    <w:basedOn w:val="DefaultParagraphFont"/>
-    <w:link w:val="BalloonText"/>
-    <w:semiHidden/>
-    <w:rsid w:val="00075E2D"/>
-    <w:rPr>
-      <w:rFonts w:ascii="Tahoma" w:hAnsi="Tahoma" w:cs="Tahoma"/>
-      <w:sz w:val="16"/>
-      <w:szCs w:val="16"/>
-    </w:rPr>
-  </w:style>
-  <w:style w:type="paragraph" w:styleId="Bibliography">
-    <w:name w:val="Bibliography"/>
-    <w:basedOn w:val="Normal"/>
-    <w:next w:val="Normal"/>
-    <w:semiHidden/>
-    <w:unhideWhenUsed/>
-    <w:rsid w:val="00075E2D"/>
-  </w:style>
-  <w:style w:type="paragraph" w:styleId="BlockText">
-    <w:name w:val="Block Text"/>
-    <w:basedOn w:val="Normal"/>
-    <w:semiHidden/>
-    <w:unhideWhenUsed/>
-    <w:rsid w:val="00075E2D"/>
-    <w:pPr>
-      <w:pBdr>
-        <w:top w:val="single" w:sz="2" w:space="10" w:color="405242" w:themeColor="accent1" w:shadow="1"/>
-        <w:left w:val="single" w:sz="2" w:space="10" w:color="405242" w:themeColor="accent1" w:shadow="1"/>
-        <w:bottom w:val="single" w:sz="2" w:space="10" w:color="405242" w:themeColor="accent1" w:shadow="1"/>
-        <w:right w:val="single" w:sz="2" w:space="10" w:color="405242" w:themeColor="accent1" w:shadow="1"/>
-      </w:pBdr>
-      <w:ind w:left="1152" w:right="1152"/>
-    </w:pPr>
-    <w:rPr>
-      <w:i/>
-      <w:iCs/>
-      <w:color w:val="405242" w:themeColor="accent1"/>
-    </w:rPr>
-  </w:style>
-  <w:style w:type="paragraph" w:styleId="BodyText2">
-    <w:name w:val="Body Text 2"/>
-    <w:basedOn w:val="Normal"/>
-    <w:link w:val="BodyText2Char"/>
-    <w:semiHidden/>
-    <w:unhideWhenUsed/>
-    <w:rsid w:val="00075E2D"/>
-    <w:pPr>
-      <w:spacing w:after="120"/>
-      <w:ind w:left="360"/>
-    </w:pPr>
-  </w:style>
-  <w:style w:type="paragraph" w:styleId="BodyText3">
-    <w:name w:val="Body Text 3"/>
-    <w:basedOn w:val="Normal"/>
-    <w:link w:val="BodyText3Char"/>
-    <w:semiHidden/>
-    <w:unhideWhenUsed/>
-    <w:rsid w:val="00075E2D"/>
-    <w:pPr>
-      <w:spacing w:after="120"/>
-    </w:pPr>
-    <w:rPr>
-      <w:sz w:val="16"/>
-      <w:szCs w:val="16"/>
-    </w:rPr>
-  </w:style>
-  <w:style w:type="character" w:customStyle="1" w:styleId="BodyText3Char">
-    <w:name w:val="Body Text 3 Char"/>
-    <w:basedOn w:val="DefaultParagraphFont"/>
-    <w:link w:val="BodyText3"/>
-    <w:semiHidden/>
-    <w:rsid w:val="00075E2D"/>
-    <w:rPr>
-      <w:sz w:val="16"/>
-      <w:szCs w:val="16"/>
-    </w:rPr>
-  </w:style>
-  <w:style w:type="paragraph" w:styleId="BodyTextFirstIndent">
-    <w:name w:val="Body Text First Indent"/>
-    <w:basedOn w:val="BodyText"/>
-    <w:link w:val="BodyTextFirstIndentChar"/>
-    <w:semiHidden/>
-    <w:unhideWhenUsed/>
-    <w:rsid w:val="00075E2D"/>
-    <w:pPr>
-      <w:spacing w:after="0"/>
-      <w:ind w:firstLine="360"/>
-    </w:pPr>
-  </w:style>
-  <w:style w:type="character" w:customStyle="1" w:styleId="BodyTextFirstIndentChar">
-    <w:name w:val="Body Text First Indent Char"/>
-    <w:basedOn w:val="BodyTextChar"/>
-    <w:link w:val="BodyTextFirstIndent"/>
-    <w:semiHidden/>
-    <w:rsid w:val="00075E2D"/>
-    <w:rPr>
-      <w:sz w:val="20"/>
-    </w:rPr>
-  </w:style>
-  <w:style w:type="character" w:customStyle="1" w:styleId="BodyText2Char">
-    <w:name w:val="Body Text 2 Char"/>
-    <w:basedOn w:val="DefaultParagraphFont"/>
-    <w:link w:val="BodyText2"/>
-    <w:semiHidden/>
-    <w:rsid w:val="00075E2D"/>
-    <w:rPr>
-      <w:sz w:val="20"/>
-    </w:rPr>
-  </w:style>
-  <w:style w:type="paragraph" w:styleId="BodyTextFirstIndent2">
-    <w:name w:val="Body Text First Indent 2"/>
-    <w:basedOn w:val="BodyText2"/>
-    <w:link w:val="BodyTextFirstIndent2Char"/>
-    <w:semiHidden/>
-    <w:unhideWhenUsed/>
-    <w:rsid w:val="00075E2D"/>
-    <w:pPr>
-      <w:spacing w:after="0"/>
-      <w:ind w:firstLine="360"/>
-    </w:pPr>
-  </w:style>
-  <w:style w:type="character" w:customStyle="1" w:styleId="BodyTextFirstIndent2Char">
-    <w:name w:val="Body Text First Indent 2 Char"/>
-    <w:basedOn w:val="BodyText2Char"/>
-    <w:link w:val="BodyTextFirstIndent2"/>
-    <w:semiHidden/>
-    <w:rsid w:val="00075E2D"/>
-    <w:rPr>
-      <w:sz w:val="20"/>
-    </w:rPr>
-  </w:style>
-  <w:style w:type="paragraph" w:styleId="BodyTextIndent2">
-    <w:name w:val="Body Text Indent 2"/>
-    <w:basedOn w:val="Normal"/>
-    <w:link w:val="BodyTextIndent2Char"/>
-    <w:semiHidden/>
-    <w:unhideWhenUsed/>
-    <w:rsid w:val="00075E2D"/>
-    <w:pPr>
-      <w:spacing w:after="120" w:line="480" w:lineRule="auto"/>
-      <w:ind w:left="360"/>
-    </w:pPr>
-  </w:style>
-  <w:style w:type="character" w:customStyle="1" w:styleId="BodyTextIndent2Char">
-    <w:name w:val="Body Text Indent 2 Char"/>
-    <w:basedOn w:val="DefaultParagraphFont"/>
-    <w:link w:val="BodyTextIndent2"/>
-    <w:semiHidden/>
-    <w:rsid w:val="00075E2D"/>
-    <w:rPr>
-      <w:sz w:val="20"/>
-    </w:rPr>
-  </w:style>
-  <w:style w:type="paragraph" w:styleId="BodyTextIndent3">
-    <w:name w:val="Body Text Indent 3"/>
-    <w:basedOn w:val="Normal"/>
-    <w:link w:val="BodyTextIndent3Char"/>
-    <w:semiHidden/>
-    <w:unhideWhenUsed/>
-    <w:rsid w:val="00075E2D"/>
-    <w:pPr>
-      <w:spacing w:after="120"/>
-      <w:ind w:left="360"/>
-    </w:pPr>
-    <w:rPr>
-      <w:sz w:val="16"/>
-      <w:szCs w:val="16"/>
-    </w:rPr>
-  </w:style>
-  <w:style w:type="character" w:customStyle="1" w:styleId="BodyTextIndent3Char">
-    <w:name w:val="Body Text Indent 3 Char"/>
-    <w:basedOn w:val="DefaultParagraphFont"/>
-    <w:link w:val="BodyTextIndent3"/>
-    <w:semiHidden/>
-    <w:rsid w:val="00075E2D"/>
-    <w:rPr>
-      <w:sz w:val="16"/>
-      <w:szCs w:val="16"/>
-    </w:rPr>
-  </w:style>
-  <w:style w:type="paragraph" w:styleId="Caption">
-    <w:name w:val="caption"/>
-    <w:basedOn w:val="Normal"/>
-    <w:next w:val="Normal"/>
-    <w:semiHidden/>
-    <w:unhideWhenUsed/>
-    <w:qFormat/>
-    <w:rsid w:val="00075E2D"/>
-    <w:pPr>
-      <w:spacing w:after="200" w:line="240" w:lineRule="auto"/>
-    </w:pPr>
+    <w:rsid w:val="00BE313A"/>
     <w:rPr>
       <w:b/>
       <w:bCs/>
-      <w:color w:val="405242" w:themeColor="accent1"/>
-      <w:sz w:val="18"/>
-      <w:szCs w:val="18"/>
-    </w:rPr>
-  </w:style>
-  <w:style w:type="paragraph" w:styleId="Closing">
-    <w:name w:val="Closing"/>
-    <w:basedOn w:val="Normal"/>
-    <w:link w:val="ClosingChar"/>
-    <w:semiHidden/>
-    <w:unhideWhenUsed/>
-    <w:rsid w:val="00075E2D"/>
-    <w:pPr>
-      <w:spacing w:line="240" w:lineRule="auto"/>
-      <w:ind w:left="4320"/>
-    </w:pPr>
-  </w:style>
-  <w:style w:type="character" w:customStyle="1" w:styleId="ClosingChar">
-    <w:name w:val="Closing Char"/>
+      <w:smallCaps/>
+      <w:color w:val="323232" w:themeColor="text2"/>
+      <w:u w:val="single"/>
+    </w:rPr>
+  </w:style>
+  <w:style w:type="character" w:styleId="BookTitle">
+    <w:name w:val="Book Title"/>
     <w:basedOn w:val="DefaultParagraphFont"/>
-    <w:link w:val="Closing"/>
-    <w:semiHidden/>
-    <w:rsid w:val="00075E2D"/>
-    <w:rPr>
-      <w:sz w:val="20"/>
-    </w:rPr>
-  </w:style>
-  <w:style w:type="paragraph" w:styleId="CommentText">
-    <w:name w:val="annotation text"/>
-    <w:basedOn w:val="Normal"/>
-    <w:link w:val="CommentTextChar"/>
-    <w:semiHidden/>
-    <w:unhideWhenUsed/>
-    <w:rsid w:val="00075E2D"/>
-    <w:pPr>
-      <w:spacing w:line="240" w:lineRule="auto"/>
-    </w:pPr>
-    <w:rPr>
-      <w:szCs w:val="20"/>
-    </w:rPr>
-  </w:style>
-  <w:style w:type="character" w:customStyle="1" w:styleId="CommentTextChar">
-    <w:name w:val="Comment Text Char"/>
-    <w:basedOn w:val="DefaultParagraphFont"/>
-    <w:link w:val="CommentText"/>
-    <w:semiHidden/>
-    <w:rsid w:val="00075E2D"/>
-    <w:rPr>
-      <w:sz w:val="20"/>
-      <w:szCs w:val="20"/>
-    </w:rPr>
-  </w:style>
-  <w:style w:type="paragraph" w:styleId="CommentSubject">
-    <w:name w:val="annotation subject"/>
-    <w:basedOn w:val="CommentText"/>
-    <w:next w:val="CommentText"/>
-    <w:link w:val="CommentSubjectChar"/>
-    <w:semiHidden/>
-    <w:unhideWhenUsed/>
-    <w:rsid w:val="00075E2D"/>
+    <w:uiPriority w:val="33"/>
+    <w:qFormat/>
+    <w:rsid w:val="00BE313A"/>
     <w:rPr>
       <w:b/>
       <w:bCs/>
-    </w:rPr>
-  </w:style>
-  <w:style w:type="character" w:customStyle="1" w:styleId="CommentSubjectChar">
-    <w:name w:val="Comment Subject Char"/>
-    <w:basedOn w:val="CommentTextChar"/>
-    <w:link w:val="CommentSubject"/>
-    <w:semiHidden/>
-    <w:rsid w:val="00075E2D"/>
-    <w:rPr>
-      <w:b/>
-      <w:bCs/>
-      <w:sz w:val="20"/>
-      <w:szCs w:val="20"/>
-    </w:rPr>
-  </w:style>
-  <w:style w:type="paragraph" w:styleId="Date">
-    <w:name w:val="Date"/>
-    <w:basedOn w:val="Normal"/>
-    <w:next w:val="Normal"/>
-    <w:link w:val="DateChar"/>
-    <w:semiHidden/>
-    <w:unhideWhenUsed/>
-    <w:rsid w:val="00075E2D"/>
-  </w:style>
-  <w:style w:type="character" w:customStyle="1" w:styleId="DateChar">
-    <w:name w:val="Date Char"/>
+      <w:smallCaps/>
+      <w:spacing w:val="10"/>
+    </w:rPr>
+  </w:style>
+  <w:style w:type="paragraph" w:customStyle="1" w:styleId="ContactInfo">
+    <w:name w:val="Contact Info"/>
+    <w:basedOn w:val="Normal"/>
+    <w:uiPriority w:val="3"/>
+    <w:qFormat/>
+    <w:rsid w:val="00BE313A"/>
+    <w:pPr>
+      <w:spacing w:after="0" w:line="240" w:lineRule="auto"/>
+      <w:jc w:val="center"/>
+    </w:pPr>
+    <w:rPr>
+      <w:rFonts w:eastAsiaTheme="minorHAnsi"/>
+      <w:color w:val="595959" w:themeColor="text1" w:themeTint="A6"/>
+    </w:rPr>
+  </w:style>
+  <w:style w:type="character" w:styleId="Hyperlink">
+    <w:name w:val="Hyperlink"/>
     <w:basedOn w:val="DefaultParagraphFont"/>
-    <w:link w:val="Date"/>
-    <w:semiHidden/>
-    <w:rsid w:val="00075E2D"/>
-    <w:rPr>
-      <w:sz w:val="20"/>
-    </w:rPr>
-  </w:style>
-  <w:style w:type="paragraph" w:styleId="DocumentMap">
-    <w:name w:val="Document Map"/>
-    <w:basedOn w:val="Normal"/>
-    <w:link w:val="DocumentMapChar"/>
-    <w:semiHidden/>
-    <w:unhideWhenUsed/>
-    <w:rsid w:val="00075E2D"/>
-    <w:pPr>
-      <w:spacing w:line="240" w:lineRule="auto"/>
-    </w:pPr>
-    <w:rPr>
-      <w:rFonts w:ascii="Tahoma" w:hAnsi="Tahoma" w:cs="Tahoma"/>
-      <w:sz w:val="16"/>
-      <w:szCs w:val="16"/>
-    </w:rPr>
-  </w:style>
-  <w:style w:type="character" w:customStyle="1" w:styleId="DocumentMapChar">
-    <w:name w:val="Document Map Char"/>
-    <w:basedOn w:val="DefaultParagraphFont"/>
-    <w:link w:val="DocumentMap"/>
-    <w:semiHidden/>
-    <w:rsid w:val="00075E2D"/>
-    <w:rPr>
-      <w:rFonts w:ascii="Tahoma" w:hAnsi="Tahoma" w:cs="Tahoma"/>
-      <w:sz w:val="16"/>
-      <w:szCs w:val="16"/>
-    </w:rPr>
-  </w:style>
-  <w:style w:type="paragraph" w:styleId="E-mailSignature">
-    <w:name w:val="E-mail Signature"/>
-    <w:basedOn w:val="Normal"/>
-    <w:link w:val="E-mailSignatureChar"/>
-    <w:semiHidden/>
-    <w:unhideWhenUsed/>
-    <w:rsid w:val="00075E2D"/>
-    <w:pPr>
-      <w:spacing w:line="240" w:lineRule="auto"/>
-    </w:pPr>
-  </w:style>
-  <w:style w:type="character" w:customStyle="1" w:styleId="E-mailSignatureChar">
-    <w:name w:val="E-mail Signature Char"/>
-    <w:basedOn w:val="DefaultParagraphFont"/>
-    <w:link w:val="E-mailSignature"/>
-    <w:semiHidden/>
-    <w:rsid w:val="00075E2D"/>
-    <w:rPr>
-      <w:sz w:val="20"/>
-    </w:rPr>
-  </w:style>
-  <w:style w:type="paragraph" w:styleId="EndnoteText">
-    <w:name w:val="endnote text"/>
-    <w:basedOn w:val="Normal"/>
-    <w:link w:val="EndnoteTextChar"/>
-    <w:semiHidden/>
-    <w:unhideWhenUsed/>
-    <w:rsid w:val="00075E2D"/>
-    <w:pPr>
-      <w:spacing w:line="240" w:lineRule="auto"/>
-    </w:pPr>
-    <w:rPr>
-      <w:szCs w:val="20"/>
-    </w:rPr>
-  </w:style>
-  <w:style w:type="character" w:customStyle="1" w:styleId="EndnoteTextChar">
-    <w:name w:val="Endnote Text Char"/>
-    <w:basedOn w:val="DefaultParagraphFont"/>
-    <w:link w:val="EndnoteText"/>
-    <w:semiHidden/>
-    <w:rsid w:val="00075E2D"/>
-    <w:rPr>
-      <w:sz w:val="20"/>
-      <w:szCs w:val="20"/>
-    </w:rPr>
-  </w:style>
-  <w:style w:type="paragraph" w:styleId="EnvelopeAddress">
-    <w:name w:val="envelope address"/>
-    <w:basedOn w:val="Normal"/>
-    <w:semiHidden/>
-    <w:unhideWhenUsed/>
-    <w:rsid w:val="00075E2D"/>
-    <w:pPr>
-      <w:framePr w:w="7920" w:h="1980" w:hRule="exact" w:hSpace="180" w:wrap="auto" w:hAnchor="page" w:xAlign="center" w:yAlign="bottom"/>
-      <w:spacing w:line="240" w:lineRule="auto"/>
-      <w:ind w:left="2880"/>
-    </w:pPr>
-    <w:rPr>
-      <w:rFonts w:asciiTheme="majorHAnsi" w:eastAsiaTheme="majorEastAsia" w:hAnsiTheme="majorHAnsi" w:cstheme="majorBidi"/>
-      <w:sz w:val="24"/>
-      <w:szCs w:val="24"/>
-    </w:rPr>
-  </w:style>
-  <w:style w:type="paragraph" w:styleId="EnvelopeReturn">
-    <w:name w:val="envelope return"/>
-    <w:basedOn w:val="Normal"/>
-    <w:semiHidden/>
-    <w:unhideWhenUsed/>
-    <w:rsid w:val="00075E2D"/>
-    <w:pPr>
-      <w:spacing w:line="240" w:lineRule="auto"/>
-    </w:pPr>
-    <w:rPr>
-      <w:rFonts w:asciiTheme="majorHAnsi" w:eastAsiaTheme="majorEastAsia" w:hAnsiTheme="majorHAnsi" w:cstheme="majorBidi"/>
-      <w:szCs w:val="20"/>
-    </w:rPr>
-  </w:style>
-  <w:style w:type="paragraph" w:styleId="FootnoteText">
-    <w:name w:val="footnote text"/>
-    <w:basedOn w:val="Normal"/>
-    <w:link w:val="FootnoteTextChar"/>
-    <w:semiHidden/>
-    <w:unhideWhenUsed/>
-    <w:rsid w:val="00075E2D"/>
-    <w:pPr>
-      <w:spacing w:line="240" w:lineRule="auto"/>
-    </w:pPr>
-    <w:rPr>
-      <w:szCs w:val="20"/>
-    </w:rPr>
-  </w:style>
-  <w:style w:type="character" w:customStyle="1" w:styleId="FootnoteTextChar">
-    <w:name w:val="Footnote Text Char"/>
-    <w:basedOn w:val="DefaultParagraphFont"/>
-    <w:link w:val="FootnoteText"/>
-    <w:semiHidden/>
-    <w:rsid w:val="00075E2D"/>
-    <w:rPr>
-      <w:sz w:val="20"/>
-      <w:szCs w:val="20"/>
-    </w:rPr>
-  </w:style>
-  <w:style w:type="character" w:customStyle="1" w:styleId="Heading3Char">
-    <w:name w:val="Heading 3 Char"/>
-    <w:basedOn w:val="DefaultParagraphFont"/>
-    <w:link w:val="Heading3"/>
-    <w:semiHidden/>
-    <w:rsid w:val="00075E2D"/>
-    <w:rPr>
-      <w:rFonts w:asciiTheme="majorHAnsi" w:eastAsiaTheme="majorEastAsia" w:hAnsiTheme="majorHAnsi" w:cstheme="majorBidi"/>
-      <w:b/>
-      <w:bCs/>
-      <w:color w:val="405242" w:themeColor="accent1"/>
-      <w:sz w:val="20"/>
-    </w:rPr>
-  </w:style>
-  <w:style w:type="character" w:customStyle="1" w:styleId="Heading4Char">
-    <w:name w:val="Heading 4 Char"/>
-    <w:basedOn w:val="DefaultParagraphFont"/>
-    <w:link w:val="Heading4"/>
-    <w:semiHidden/>
-    <w:rsid w:val="00075E2D"/>
-    <w:rPr>
-      <w:rFonts w:asciiTheme="majorHAnsi" w:eastAsiaTheme="majorEastAsia" w:hAnsiTheme="majorHAnsi" w:cstheme="majorBidi"/>
-      <w:b/>
-      <w:bCs/>
-      <w:i/>
-      <w:iCs/>
-      <w:color w:val="405242" w:themeColor="accent1"/>
-      <w:sz w:val="20"/>
-    </w:rPr>
-  </w:style>
-  <w:style w:type="character" w:customStyle="1" w:styleId="Heading5Char">
-    <w:name w:val="Heading 5 Char"/>
-    <w:basedOn w:val="DefaultParagraphFont"/>
-    <w:link w:val="Heading5"/>
-    <w:semiHidden/>
-    <w:rsid w:val="00075E2D"/>
-    <w:rPr>
-      <w:rFonts w:asciiTheme="majorHAnsi" w:eastAsiaTheme="majorEastAsia" w:hAnsiTheme="majorHAnsi" w:cstheme="majorBidi"/>
-      <w:color w:val="202820" w:themeColor="accent1" w:themeShade="7F"/>
-      <w:sz w:val="20"/>
-    </w:rPr>
-  </w:style>
-  <w:style w:type="character" w:customStyle="1" w:styleId="Heading6Char">
-    <w:name w:val="Heading 6 Char"/>
-    <w:basedOn w:val="DefaultParagraphFont"/>
-    <w:link w:val="Heading6"/>
-    <w:semiHidden/>
-    <w:rsid w:val="00075E2D"/>
-    <w:rPr>
-      <w:rFonts w:asciiTheme="majorHAnsi" w:eastAsiaTheme="majorEastAsia" w:hAnsiTheme="majorHAnsi" w:cstheme="majorBidi"/>
-      <w:i/>
-      <w:iCs/>
-      <w:color w:val="202820" w:themeColor="accent1" w:themeShade="7F"/>
-      <w:sz w:val="20"/>
-    </w:rPr>
-  </w:style>
-  <w:style w:type="character" w:customStyle="1" w:styleId="Heading7Char">
-    <w:name w:val="Heading 7 Char"/>
-    <w:basedOn w:val="DefaultParagraphFont"/>
-    <w:link w:val="Heading7"/>
-    <w:semiHidden/>
-    <w:rsid w:val="00075E2D"/>
-    <w:rPr>
-      <w:rFonts w:asciiTheme="majorHAnsi" w:eastAsiaTheme="majorEastAsia" w:hAnsiTheme="majorHAnsi" w:cstheme="majorBidi"/>
-      <w:i/>
-      <w:iCs/>
-      <w:color w:val="404040" w:themeColor="text1" w:themeTint="BF"/>
-      <w:sz w:val="20"/>
-    </w:rPr>
-  </w:style>
-  <w:style w:type="character" w:customStyle="1" w:styleId="Heading8Char">
-    <w:name w:val="Heading 8 Char"/>
-    <w:basedOn w:val="DefaultParagraphFont"/>
-    <w:link w:val="Heading8"/>
-    <w:semiHidden/>
-    <w:rsid w:val="00075E2D"/>
-    <w:rPr>
-      <w:rFonts w:asciiTheme="majorHAnsi" w:eastAsiaTheme="majorEastAsia" w:hAnsiTheme="majorHAnsi" w:cstheme="majorBidi"/>
-      <w:color w:val="404040" w:themeColor="text1" w:themeTint="BF"/>
-      <w:sz w:val="20"/>
-      <w:szCs w:val="20"/>
-    </w:rPr>
-  </w:style>
-  <w:style w:type="character" w:customStyle="1" w:styleId="Heading9Char">
-    <w:name w:val="Heading 9 Char"/>
-    <w:basedOn w:val="DefaultParagraphFont"/>
-    <w:link w:val="Heading9"/>
-    <w:semiHidden/>
-    <w:rsid w:val="00075E2D"/>
-    <w:rPr>
-      <w:rFonts w:asciiTheme="majorHAnsi" w:eastAsiaTheme="majorEastAsia" w:hAnsiTheme="majorHAnsi" w:cstheme="majorBidi"/>
-      <w:i/>
-      <w:iCs/>
-      <w:color w:val="404040" w:themeColor="text1" w:themeTint="BF"/>
-      <w:sz w:val="20"/>
-      <w:szCs w:val="20"/>
-    </w:rPr>
-  </w:style>
-  <w:style w:type="paragraph" w:styleId="HTMLAddress">
-    <w:name w:val="HTML Address"/>
-    <w:basedOn w:val="Normal"/>
-    <w:link w:val="HTMLAddressChar"/>
-    <w:semiHidden/>
-    <w:unhideWhenUsed/>
-    <w:rsid w:val="00075E2D"/>
-    <w:pPr>
-      <w:spacing w:line="240" w:lineRule="auto"/>
-    </w:pPr>
-    <w:rPr>
-      <w:i/>
-      <w:iCs/>
-    </w:rPr>
-  </w:style>
-  <w:style w:type="character" w:customStyle="1" w:styleId="HTMLAddressChar">
-    <w:name w:val="HTML Address Char"/>
-    <w:basedOn w:val="DefaultParagraphFont"/>
-    <w:link w:val="HTMLAddress"/>
-    <w:semiHidden/>
-    <w:rsid w:val="00075E2D"/>
-    <w:rPr>
-      <w:i/>
-      <w:iCs/>
-      <w:sz w:val="20"/>
-    </w:rPr>
-  </w:style>
-  <w:style w:type="paragraph" w:styleId="HTMLPreformatted">
-    <w:name w:val="HTML Preformatted"/>
-    <w:basedOn w:val="Normal"/>
-    <w:link w:val="HTMLPreformattedChar"/>
-    <w:semiHidden/>
-    <w:unhideWhenUsed/>
-    <w:rsid w:val="00075E2D"/>
-    <w:pPr>
-      <w:spacing w:line="240" w:lineRule="auto"/>
-    </w:pPr>
-    <w:rPr>
-      <w:rFonts w:ascii="Consolas" w:hAnsi="Consolas"/>
-      <w:szCs w:val="20"/>
-    </w:rPr>
-  </w:style>
-  <w:style w:type="character" w:customStyle="1" w:styleId="HTMLPreformattedChar">
-    <w:name w:val="HTML Preformatted Char"/>
-    <w:basedOn w:val="DefaultParagraphFont"/>
-    <w:link w:val="HTMLPreformatted"/>
-    <w:semiHidden/>
-    <w:rsid w:val="00075E2D"/>
-    <w:rPr>
-      <w:rFonts w:ascii="Consolas" w:hAnsi="Consolas"/>
-      <w:sz w:val="20"/>
-      <w:szCs w:val="20"/>
-    </w:rPr>
-  </w:style>
-  <w:style w:type="paragraph" w:styleId="Index1">
-    <w:name w:val="index 1"/>
-    <w:basedOn w:val="Normal"/>
-    <w:next w:val="Normal"/>
-    <w:autoRedefine/>
-    <w:semiHidden/>
-    <w:unhideWhenUsed/>
-    <w:rsid w:val="00075E2D"/>
-    <w:pPr>
-      <w:spacing w:line="240" w:lineRule="auto"/>
-      <w:ind w:left="200" w:hanging="200"/>
-    </w:pPr>
-  </w:style>
-  <w:style w:type="paragraph" w:styleId="Index2">
-    <w:name w:val="index 2"/>
-    <w:basedOn w:val="Normal"/>
-    <w:next w:val="Normal"/>
-    <w:autoRedefine/>
-    <w:semiHidden/>
-    <w:unhideWhenUsed/>
-    <w:rsid w:val="00075E2D"/>
-    <w:pPr>
-      <w:spacing w:line="240" w:lineRule="auto"/>
-      <w:ind w:left="400" w:hanging="200"/>
-    </w:pPr>
-  </w:style>
-  <w:style w:type="paragraph" w:styleId="Index3">
-    <w:name w:val="index 3"/>
-    <w:basedOn w:val="Normal"/>
-    <w:next w:val="Normal"/>
-    <w:autoRedefine/>
-    <w:semiHidden/>
-    <w:unhideWhenUsed/>
-    <w:rsid w:val="00075E2D"/>
-    <w:pPr>
-      <w:spacing w:line="240" w:lineRule="auto"/>
-      <w:ind w:left="600" w:hanging="200"/>
-    </w:pPr>
-  </w:style>
-  <w:style w:type="paragraph" w:styleId="Index4">
-    <w:name w:val="index 4"/>
-    <w:basedOn w:val="Normal"/>
-    <w:next w:val="Normal"/>
-    <w:autoRedefine/>
-    <w:semiHidden/>
-    <w:unhideWhenUsed/>
-    <w:rsid w:val="00075E2D"/>
-    <w:pPr>
-      <w:spacing w:line="240" w:lineRule="auto"/>
-      <w:ind w:left="800" w:hanging="200"/>
-    </w:pPr>
-  </w:style>
-  <w:style w:type="paragraph" w:styleId="Index5">
-    <w:name w:val="index 5"/>
-    <w:basedOn w:val="Normal"/>
-    <w:next w:val="Normal"/>
-    <w:autoRedefine/>
-    <w:semiHidden/>
-    <w:unhideWhenUsed/>
-    <w:rsid w:val="00075E2D"/>
-    <w:pPr>
-      <w:spacing w:line="240" w:lineRule="auto"/>
-      <w:ind w:left="1000" w:hanging="200"/>
-    </w:pPr>
-  </w:style>
-  <w:style w:type="paragraph" w:styleId="Index6">
-    <w:name w:val="index 6"/>
-    <w:basedOn w:val="Normal"/>
-    <w:next w:val="Normal"/>
-    <w:autoRedefine/>
-    <w:semiHidden/>
-    <w:unhideWhenUsed/>
-    <w:rsid w:val="00075E2D"/>
-    <w:pPr>
-      <w:spacing w:line="240" w:lineRule="auto"/>
-      <w:ind w:left="1200" w:hanging="200"/>
-    </w:pPr>
-  </w:style>
-  <w:style w:type="paragraph" w:styleId="Index7">
-    <w:name w:val="index 7"/>
-    <w:basedOn w:val="Normal"/>
-    <w:next w:val="Normal"/>
-    <w:autoRedefine/>
-    <w:semiHidden/>
-    <w:unhideWhenUsed/>
-    <w:rsid w:val="00075E2D"/>
-    <w:pPr>
-      <w:spacing w:line="240" w:lineRule="auto"/>
-      <w:ind w:left="1400" w:hanging="200"/>
-    </w:pPr>
-  </w:style>
-  <w:style w:type="paragraph" w:styleId="Index8">
-    <w:name w:val="index 8"/>
-    <w:basedOn w:val="Normal"/>
-    <w:next w:val="Normal"/>
-    <w:autoRedefine/>
-    <w:semiHidden/>
-    <w:unhideWhenUsed/>
-    <w:rsid w:val="00075E2D"/>
-    <w:pPr>
-      <w:spacing w:line="240" w:lineRule="auto"/>
-      <w:ind w:left="1600" w:hanging="200"/>
-    </w:pPr>
-  </w:style>
-  <w:style w:type="paragraph" w:styleId="Index9">
-    <w:name w:val="index 9"/>
-    <w:basedOn w:val="Normal"/>
-    <w:next w:val="Normal"/>
-    <w:autoRedefine/>
-    <w:semiHidden/>
-    <w:unhideWhenUsed/>
-    <w:rsid w:val="00075E2D"/>
-    <w:pPr>
-      <w:spacing w:line="240" w:lineRule="auto"/>
-      <w:ind w:left="1800" w:hanging="200"/>
-    </w:pPr>
-  </w:style>
-  <w:style w:type="paragraph" w:styleId="IndexHeading">
-    <w:name w:val="index heading"/>
-    <w:basedOn w:val="Normal"/>
-    <w:next w:val="Index1"/>
-    <w:semiHidden/>
-    <w:unhideWhenUsed/>
-    <w:rsid w:val="00075E2D"/>
-    <w:rPr>
-      <w:rFonts w:asciiTheme="majorHAnsi" w:eastAsiaTheme="majorEastAsia" w:hAnsiTheme="majorHAnsi" w:cstheme="majorBidi"/>
-      <w:b/>
-      <w:bCs/>
-    </w:rPr>
-  </w:style>
-  <w:style w:type="paragraph" w:styleId="IntenseQuote">
-    <w:name w:val="Intense Quote"/>
-    <w:basedOn w:val="Normal"/>
-    <w:next w:val="Normal"/>
-    <w:link w:val="IntenseQuoteChar"/>
-    <w:qFormat/>
-    <w:rsid w:val="00075E2D"/>
-    <w:pPr>
-      <w:pBdr>
-        <w:bottom w:val="single" w:sz="4" w:space="4" w:color="405242" w:themeColor="accent1"/>
-      </w:pBdr>
-      <w:spacing w:before="200" w:after="280"/>
-      <w:ind w:left="936" w:right="936"/>
-    </w:pPr>
-    <w:rPr>
-      <w:b/>
-      <w:bCs/>
-      <w:i/>
-      <w:iCs/>
-      <w:color w:val="405242" w:themeColor="accent1"/>
-    </w:rPr>
-  </w:style>
-  <w:style w:type="character" w:customStyle="1" w:styleId="IntenseQuoteChar">
-    <w:name w:val="Intense Quote Char"/>
-    <w:basedOn w:val="DefaultParagraphFont"/>
-    <w:link w:val="IntenseQuote"/>
-    <w:rsid w:val="00075E2D"/>
-    <w:rPr>
-      <w:b/>
-      <w:bCs/>
-      <w:i/>
-      <w:iCs/>
-      <w:color w:val="405242" w:themeColor="accent1"/>
-      <w:sz w:val="20"/>
-    </w:rPr>
-  </w:style>
-  <w:style w:type="paragraph" w:styleId="List">
-    <w:name w:val="List"/>
-    <w:basedOn w:val="Normal"/>
-    <w:semiHidden/>
-    <w:unhideWhenUsed/>
-    <w:rsid w:val="00075E2D"/>
-    <w:pPr>
-      <w:ind w:left="360" w:hanging="360"/>
-      <w:contextualSpacing/>
-    </w:pPr>
-  </w:style>
-  <w:style w:type="paragraph" w:styleId="List2">
-    <w:name w:val="List 2"/>
-    <w:basedOn w:val="Normal"/>
-    <w:semiHidden/>
-    <w:unhideWhenUsed/>
-    <w:rsid w:val="00075E2D"/>
-    <w:pPr>
-      <w:ind w:left="720" w:hanging="360"/>
-      <w:contextualSpacing/>
-    </w:pPr>
-  </w:style>
-  <w:style w:type="paragraph" w:styleId="List3">
-    <w:name w:val="List 3"/>
-    <w:basedOn w:val="Normal"/>
-    <w:semiHidden/>
-    <w:unhideWhenUsed/>
-    <w:rsid w:val="00075E2D"/>
-    <w:pPr>
-      <w:ind w:left="1080" w:hanging="360"/>
-      <w:contextualSpacing/>
-    </w:pPr>
-  </w:style>
-  <w:style w:type="paragraph" w:styleId="List4">
-    <w:name w:val="List 4"/>
-    <w:basedOn w:val="Normal"/>
-    <w:semiHidden/>
-    <w:unhideWhenUsed/>
-    <w:rsid w:val="00075E2D"/>
-    <w:pPr>
-      <w:ind w:left="1440" w:hanging="360"/>
-      <w:contextualSpacing/>
-    </w:pPr>
-  </w:style>
-  <w:style w:type="paragraph" w:styleId="List5">
-    <w:name w:val="List 5"/>
-    <w:basedOn w:val="Normal"/>
-    <w:semiHidden/>
-    <w:unhideWhenUsed/>
-    <w:rsid w:val="00075E2D"/>
-    <w:pPr>
-      <w:ind w:left="1800" w:hanging="360"/>
-      <w:contextualSpacing/>
-    </w:pPr>
-  </w:style>
-  <w:style w:type="paragraph" w:styleId="ListBullet2">
-    <w:name w:val="List Bullet 2"/>
-    <w:basedOn w:val="Normal"/>
-    <w:semiHidden/>
-    <w:unhideWhenUsed/>
-    <w:rsid w:val="00075E2D"/>
-    <w:pPr>
-      <w:numPr>
-        <w:numId w:val="2"/>
-      </w:numPr>
-      <w:contextualSpacing/>
-    </w:pPr>
-  </w:style>
-  <w:style w:type="paragraph" w:styleId="ListBullet3">
-    <w:name w:val="List Bullet 3"/>
-    <w:basedOn w:val="Normal"/>
-    <w:semiHidden/>
-    <w:unhideWhenUsed/>
-    <w:rsid w:val="00075E2D"/>
-    <w:pPr>
-      <w:numPr>
-        <w:numId w:val="3"/>
-      </w:numPr>
-      <w:contextualSpacing/>
-    </w:pPr>
-  </w:style>
-  <w:style w:type="paragraph" w:styleId="ListBullet4">
-    <w:name w:val="List Bullet 4"/>
-    <w:basedOn w:val="Normal"/>
-    <w:semiHidden/>
-    <w:unhideWhenUsed/>
-    <w:rsid w:val="00075E2D"/>
-    <w:pPr>
-      <w:numPr>
-        <w:numId w:val="4"/>
-      </w:numPr>
-      <w:contextualSpacing/>
-    </w:pPr>
-  </w:style>
-  <w:style w:type="paragraph" w:styleId="ListBullet5">
-    <w:name w:val="List Bullet 5"/>
-    <w:basedOn w:val="Normal"/>
-    <w:semiHidden/>
-    <w:unhideWhenUsed/>
-    <w:rsid w:val="00075E2D"/>
-    <w:pPr>
-      <w:numPr>
-        <w:numId w:val="5"/>
-      </w:numPr>
-      <w:contextualSpacing/>
-    </w:pPr>
-  </w:style>
-  <w:style w:type="paragraph" w:styleId="ListContinue">
-    <w:name w:val="List Continue"/>
-    <w:basedOn w:val="Normal"/>
-    <w:semiHidden/>
-    <w:unhideWhenUsed/>
-    <w:rsid w:val="00075E2D"/>
-    <w:pPr>
-      <w:spacing w:after="120"/>
-      <w:ind w:left="360"/>
-      <w:contextualSpacing/>
-    </w:pPr>
-  </w:style>
-  <w:style w:type="paragraph" w:styleId="ListContinue2">
-    <w:name w:val="List Continue 2"/>
-    <w:basedOn w:val="Normal"/>
-    <w:semiHidden/>
-    <w:unhideWhenUsed/>
-    <w:rsid w:val="00075E2D"/>
-    <w:pPr>
-      <w:spacing w:after="120"/>
-      <w:ind w:left="720"/>
-      <w:contextualSpacing/>
-    </w:pPr>
-  </w:style>
-  <w:style w:type="paragraph" w:styleId="ListContinue3">
-    <w:name w:val="List Continue 3"/>
-    <w:basedOn w:val="Normal"/>
-    <w:semiHidden/>
-    <w:unhideWhenUsed/>
-    <w:rsid w:val="00075E2D"/>
-    <w:pPr>
-      <w:spacing w:after="120"/>
-      <w:ind w:left="1080"/>
-      <w:contextualSpacing/>
-    </w:pPr>
-  </w:style>
-  <w:style w:type="paragraph" w:styleId="ListContinue4">
-    <w:name w:val="List Continue 4"/>
-    <w:basedOn w:val="Normal"/>
-    <w:semiHidden/>
-    <w:unhideWhenUsed/>
-    <w:rsid w:val="00075E2D"/>
-    <w:pPr>
-      <w:spacing w:after="120"/>
-      <w:ind w:left="1440"/>
-      <w:contextualSpacing/>
-    </w:pPr>
-  </w:style>
-  <w:style w:type="paragraph" w:styleId="ListContinue5">
-    <w:name w:val="List Continue 5"/>
-    <w:basedOn w:val="Normal"/>
-    <w:semiHidden/>
-    <w:unhideWhenUsed/>
-    <w:rsid w:val="00075E2D"/>
-    <w:pPr>
-      <w:spacing w:after="120"/>
-      <w:ind w:left="1800"/>
-      <w:contextualSpacing/>
-    </w:pPr>
-  </w:style>
-  <w:style w:type="paragraph" w:styleId="ListNumber">
-    <w:name w:val="List Number"/>
-    <w:basedOn w:val="Normal"/>
-    <w:semiHidden/>
-    <w:unhideWhenUsed/>
-    <w:rsid w:val="00075E2D"/>
-    <w:pPr>
-      <w:numPr>
-        <w:numId w:val="6"/>
-      </w:numPr>
-      <w:contextualSpacing/>
-    </w:pPr>
-  </w:style>
-  <w:style w:type="paragraph" w:styleId="ListNumber2">
-    <w:name w:val="List Number 2"/>
-    <w:basedOn w:val="Normal"/>
-    <w:semiHidden/>
-    <w:unhideWhenUsed/>
-    <w:rsid w:val="00075E2D"/>
-    <w:pPr>
-      <w:numPr>
-        <w:numId w:val="7"/>
-      </w:numPr>
-      <w:contextualSpacing/>
-    </w:pPr>
-  </w:style>
-  <w:style w:type="paragraph" w:styleId="ListNumber3">
-    <w:name w:val="List Number 3"/>
-    <w:basedOn w:val="Normal"/>
-    <w:semiHidden/>
-    <w:unhideWhenUsed/>
-    <w:rsid w:val="00075E2D"/>
-    <w:pPr>
-      <w:numPr>
-        <w:numId w:val="8"/>
-      </w:numPr>
-      <w:contextualSpacing/>
-    </w:pPr>
-  </w:style>
-  <w:style w:type="paragraph" w:styleId="ListNumber4">
-    <w:name w:val="List Number 4"/>
-    <w:basedOn w:val="Normal"/>
-    <w:semiHidden/>
-    <w:unhideWhenUsed/>
-    <w:rsid w:val="00075E2D"/>
-    <w:pPr>
-      <w:numPr>
-        <w:numId w:val="9"/>
-      </w:numPr>
-      <w:contextualSpacing/>
-    </w:pPr>
-  </w:style>
-  <w:style w:type="paragraph" w:styleId="ListNumber5">
-    <w:name w:val="List Number 5"/>
-    <w:basedOn w:val="Normal"/>
-    <w:semiHidden/>
-    <w:unhideWhenUsed/>
-    <w:rsid w:val="00075E2D"/>
-    <w:pPr>
-      <w:numPr>
-        <w:numId w:val="10"/>
-      </w:numPr>
-      <w:contextualSpacing/>
-    </w:pPr>
-  </w:style>
-  <w:style w:type="paragraph" w:styleId="ListParagraph">
-    <w:name w:val="List Paragraph"/>
-    <w:basedOn w:val="Normal"/>
-    <w:qFormat/>
-    <w:rsid w:val="00075E2D"/>
-    <w:pPr>
-      <w:ind w:left="720"/>
-      <w:contextualSpacing/>
-    </w:pPr>
-  </w:style>
-  <w:style w:type="paragraph" w:styleId="MacroText">
-    <w:name w:val="macro"/>
-    <w:link w:val="MacroTextChar"/>
-    <w:semiHidden/>
-    <w:unhideWhenUsed/>
-    <w:rsid w:val="00075E2D"/>
-    <w:pPr>
-      <w:tabs>
-        <w:tab w:val="left" w:pos="480"/>
-        <w:tab w:val="left" w:pos="960"/>
-        <w:tab w:val="left" w:pos="1440"/>
-        <w:tab w:val="left" w:pos="1920"/>
-        <w:tab w:val="left" w:pos="2400"/>
-        <w:tab w:val="left" w:pos="2880"/>
-        <w:tab w:val="left" w:pos="3360"/>
-        <w:tab w:val="left" w:pos="3840"/>
-        <w:tab w:val="left" w:pos="4320"/>
-      </w:tabs>
-      <w:spacing w:line="300" w:lineRule="auto"/>
-    </w:pPr>
-    <w:rPr>
-      <w:rFonts w:ascii="Consolas" w:hAnsi="Consolas"/>
-      <w:sz w:val="20"/>
-      <w:szCs w:val="20"/>
-    </w:rPr>
-  </w:style>
-  <w:style w:type="character" w:customStyle="1" w:styleId="MacroTextChar">
-    <w:name w:val="Macro Text Char"/>
-    <w:basedOn w:val="DefaultParagraphFont"/>
-    <w:link w:val="MacroText"/>
-    <w:semiHidden/>
-    <w:rsid w:val="00075E2D"/>
-    <w:rPr>
-      <w:rFonts w:ascii="Consolas" w:hAnsi="Consolas"/>
-      <w:sz w:val="20"/>
-      <w:szCs w:val="20"/>
-    </w:rPr>
-  </w:style>
-  <w:style w:type="paragraph" w:styleId="MessageHeader">
-    <w:name w:val="Message Header"/>
-    <w:basedOn w:val="Normal"/>
-    <w:link w:val="MessageHeaderChar"/>
-    <w:semiHidden/>
-    <w:unhideWhenUsed/>
-    <w:rsid w:val="00075E2D"/>
-    <w:pPr>
-      <w:pBdr>
-        <w:top w:val="single" w:sz="6" w:space="1" w:color="auto"/>
-        <w:left w:val="single" w:sz="6" w:space="1" w:color="auto"/>
-        <w:bottom w:val="single" w:sz="6" w:space="1" w:color="auto"/>
-        <w:right w:val="single" w:sz="6" w:space="1" w:color="auto"/>
-      </w:pBdr>
-      <w:shd w:val="pct20" w:color="auto" w:fill="auto"/>
-      <w:spacing w:line="240" w:lineRule="auto"/>
-      <w:ind w:left="1080" w:hanging="1080"/>
-    </w:pPr>
-    <w:rPr>
-      <w:rFonts w:asciiTheme="majorHAnsi" w:eastAsiaTheme="majorEastAsia" w:hAnsiTheme="majorHAnsi" w:cstheme="majorBidi"/>
-      <w:sz w:val="24"/>
-      <w:szCs w:val="24"/>
-    </w:rPr>
-  </w:style>
-  <w:style w:type="character" w:customStyle="1" w:styleId="MessageHeaderChar">
-    <w:name w:val="Message Header Char"/>
-    <w:basedOn w:val="DefaultParagraphFont"/>
-    <w:link w:val="MessageHeader"/>
-    <w:semiHidden/>
-    <w:rsid w:val="00075E2D"/>
-    <w:rPr>
-      <w:rFonts w:asciiTheme="majorHAnsi" w:eastAsiaTheme="majorEastAsia" w:hAnsiTheme="majorHAnsi" w:cstheme="majorBidi"/>
-      <w:sz w:val="24"/>
-      <w:szCs w:val="24"/>
-      <w:shd w:val="pct20" w:color="auto" w:fill="auto"/>
-    </w:rPr>
-  </w:style>
-  <w:style w:type="paragraph" w:styleId="NoSpacing">
-    <w:name w:val="No Spacing"/>
-    <w:qFormat/>
-    <w:rsid w:val="00075E2D"/>
-    <w:rPr>
-      <w:sz w:val="20"/>
-    </w:rPr>
-  </w:style>
-  <w:style w:type="paragraph" w:styleId="NormalWeb">
-    <w:name w:val="Normal (Web)"/>
-    <w:basedOn w:val="Normal"/>
-    <w:semiHidden/>
-    <w:unhideWhenUsed/>
-    <w:rsid w:val="00075E2D"/>
-    <w:rPr>
-      <w:rFonts w:ascii="Times New Roman" w:hAnsi="Times New Roman" w:cs="Times New Roman"/>
-      <w:sz w:val="24"/>
-      <w:szCs w:val="24"/>
-    </w:rPr>
-  </w:style>
-  <w:style w:type="paragraph" w:styleId="NormalIndent">
-    <w:name w:val="Normal Indent"/>
-    <w:basedOn w:val="Normal"/>
-    <w:semiHidden/>
-    <w:unhideWhenUsed/>
-    <w:rsid w:val="00075E2D"/>
-    <w:pPr>
-      <w:ind w:left="720"/>
-    </w:pPr>
-  </w:style>
-  <w:style w:type="paragraph" w:styleId="NoteHeading">
-    <w:name w:val="Note Heading"/>
-    <w:basedOn w:val="Normal"/>
-    <w:next w:val="Normal"/>
-    <w:link w:val="NoteHeadingChar"/>
-    <w:semiHidden/>
-    <w:unhideWhenUsed/>
-    <w:rsid w:val="00075E2D"/>
-    <w:pPr>
-      <w:spacing w:line="240" w:lineRule="auto"/>
-    </w:pPr>
-  </w:style>
-  <w:style w:type="character" w:customStyle="1" w:styleId="NoteHeadingChar">
-    <w:name w:val="Note Heading Char"/>
-    <w:basedOn w:val="DefaultParagraphFont"/>
-    <w:link w:val="NoteHeading"/>
-    <w:semiHidden/>
-    <w:rsid w:val="00075E2D"/>
-    <w:rPr>
-      <w:sz w:val="20"/>
-    </w:rPr>
-  </w:style>
-  <w:style w:type="paragraph" w:styleId="PlainText">
-    <w:name w:val="Plain Text"/>
-    <w:basedOn w:val="Normal"/>
-    <w:link w:val="PlainTextChar"/>
-    <w:semiHidden/>
-    <w:unhideWhenUsed/>
-    <w:rsid w:val="00075E2D"/>
-    <w:pPr>
-      <w:spacing w:line="240" w:lineRule="auto"/>
-    </w:pPr>
-    <w:rPr>
-      <w:rFonts w:ascii="Consolas" w:hAnsi="Consolas"/>
-      <w:sz w:val="21"/>
-      <w:szCs w:val="21"/>
-    </w:rPr>
-  </w:style>
-  <w:style w:type="character" w:customStyle="1" w:styleId="PlainTextChar">
-    <w:name w:val="Plain Text Char"/>
-    <w:basedOn w:val="DefaultParagraphFont"/>
-    <w:link w:val="PlainText"/>
-    <w:semiHidden/>
-    <w:rsid w:val="00075E2D"/>
-    <w:rPr>
-      <w:rFonts w:ascii="Consolas" w:hAnsi="Consolas"/>
-      <w:sz w:val="21"/>
-      <w:szCs w:val="21"/>
-    </w:rPr>
-  </w:style>
-  <w:style w:type="paragraph" w:styleId="Quote">
-    <w:name w:val="Quote"/>
-    <w:basedOn w:val="Normal"/>
-    <w:next w:val="Normal"/>
-    <w:link w:val="QuoteChar"/>
-    <w:qFormat/>
-    <w:rsid w:val="00075E2D"/>
-    <w:rPr>
-      <w:i/>
-      <w:iCs/>
-      <w:color w:val="000000" w:themeColor="text1"/>
-    </w:rPr>
-  </w:style>
-  <w:style w:type="character" w:customStyle="1" w:styleId="QuoteChar">
-    <w:name w:val="Quote Char"/>
-    <w:basedOn w:val="DefaultParagraphFont"/>
-    <w:link w:val="Quote"/>
-    <w:rsid w:val="00075E2D"/>
-    <w:rPr>
-      <w:i/>
-      <w:iCs/>
-      <w:color w:val="000000" w:themeColor="text1"/>
-      <w:sz w:val="20"/>
-    </w:rPr>
-  </w:style>
-  <w:style w:type="paragraph" w:styleId="Salutation">
-    <w:name w:val="Salutation"/>
-    <w:basedOn w:val="Normal"/>
-    <w:next w:val="Normal"/>
-    <w:link w:val="SalutationChar"/>
-    <w:semiHidden/>
-    <w:unhideWhenUsed/>
-    <w:rsid w:val="00075E2D"/>
-  </w:style>
-  <w:style w:type="character" w:customStyle="1" w:styleId="SalutationChar">
-    <w:name w:val="Salutation Char"/>
-    <w:basedOn w:val="DefaultParagraphFont"/>
-    <w:link w:val="Salutation"/>
-    <w:semiHidden/>
-    <w:rsid w:val="00075E2D"/>
-    <w:rPr>
-      <w:sz w:val="20"/>
-    </w:rPr>
-  </w:style>
-  <w:style w:type="paragraph" w:styleId="Signature">
-    <w:name w:val="Signature"/>
-    <w:basedOn w:val="Normal"/>
-    <w:link w:val="SignatureChar"/>
-    <w:semiHidden/>
-    <w:unhideWhenUsed/>
-    <w:rsid w:val="00075E2D"/>
-    <w:pPr>
-      <w:spacing w:line="240" w:lineRule="auto"/>
-      <w:ind w:left="4320"/>
-    </w:pPr>
-  </w:style>
-  <w:style w:type="character" w:customStyle="1" w:styleId="SignatureChar">
-    <w:name w:val="Signature Char"/>
-    <w:basedOn w:val="DefaultParagraphFont"/>
-    <w:link w:val="Signature"/>
-    <w:semiHidden/>
-    <w:rsid w:val="00075E2D"/>
-    <w:rPr>
-      <w:sz w:val="20"/>
-    </w:rPr>
-  </w:style>
-  <w:style w:type="paragraph" w:styleId="Subtitle">
-    <w:name w:val="Subtitle"/>
-    <w:basedOn w:val="Normal"/>
-    <w:next w:val="Normal"/>
-    <w:link w:val="SubtitleChar"/>
-    <w:qFormat/>
-    <w:rsid w:val="00075E2D"/>
-    <w:pPr>
-      <w:numPr>
-        <w:ilvl w:val="1"/>
-      </w:numPr>
-    </w:pPr>
-    <w:rPr>
-      <w:rFonts w:asciiTheme="majorHAnsi" w:eastAsiaTheme="majorEastAsia" w:hAnsiTheme="majorHAnsi" w:cstheme="majorBidi"/>
-      <w:i/>
-      <w:iCs/>
-      <w:color w:val="405242" w:themeColor="accent1"/>
-      <w:spacing w:val="15"/>
-      <w:sz w:val="24"/>
-      <w:szCs w:val="24"/>
-    </w:rPr>
-  </w:style>
-  <w:style w:type="character" w:customStyle="1" w:styleId="SubtitleChar">
-    <w:name w:val="Subtitle Char"/>
-    <w:basedOn w:val="DefaultParagraphFont"/>
-    <w:link w:val="Subtitle"/>
-    <w:rsid w:val="00075E2D"/>
-    <w:rPr>
-      <w:rFonts w:asciiTheme="majorHAnsi" w:eastAsiaTheme="majorEastAsia" w:hAnsiTheme="majorHAnsi" w:cstheme="majorBidi"/>
-      <w:i/>
-      <w:iCs/>
-      <w:color w:val="405242" w:themeColor="accent1"/>
-      <w:spacing w:val="15"/>
-      <w:sz w:val="24"/>
-      <w:szCs w:val="24"/>
-    </w:rPr>
-  </w:style>
-  <w:style w:type="paragraph" w:styleId="TableofAuthorities">
-    <w:name w:val="table of authorities"/>
-    <w:basedOn w:val="Normal"/>
-    <w:next w:val="Normal"/>
-    <w:semiHidden/>
-    <w:unhideWhenUsed/>
-    <w:rsid w:val="00075E2D"/>
-    <w:pPr>
-      <w:ind w:left="200" w:hanging="200"/>
-    </w:pPr>
-  </w:style>
-  <w:style w:type="paragraph" w:styleId="TableofFigures">
-    <w:name w:val="table of figures"/>
-    <w:basedOn w:val="Normal"/>
-    <w:next w:val="Normal"/>
-    <w:semiHidden/>
-    <w:unhideWhenUsed/>
-    <w:rsid w:val="00075E2D"/>
-  </w:style>
-  <w:style w:type="paragraph" w:styleId="TOAHeading">
-    <w:name w:val="toa heading"/>
-    <w:basedOn w:val="Normal"/>
-    <w:next w:val="Normal"/>
-    <w:semiHidden/>
-    <w:unhideWhenUsed/>
-    <w:rsid w:val="00075E2D"/>
-    <w:pPr>
-      <w:spacing w:before="120"/>
-    </w:pPr>
-    <w:rPr>
-      <w:rFonts w:asciiTheme="majorHAnsi" w:eastAsiaTheme="majorEastAsia" w:hAnsiTheme="majorHAnsi" w:cstheme="majorBidi"/>
-      <w:b/>
-      <w:bCs/>
-      <w:sz w:val="24"/>
-      <w:szCs w:val="24"/>
-    </w:rPr>
-  </w:style>
-  <w:style w:type="paragraph" w:styleId="TOC1">
-    <w:name w:val="toc 1"/>
-    <w:basedOn w:val="Normal"/>
-    <w:next w:val="Normal"/>
-    <w:autoRedefine/>
-    <w:semiHidden/>
-    <w:unhideWhenUsed/>
-    <w:rsid w:val="00075E2D"/>
-    <w:pPr>
-      <w:spacing w:after="100"/>
-    </w:pPr>
-  </w:style>
-  <w:style w:type="paragraph" w:styleId="TOC2">
-    <w:name w:val="toc 2"/>
-    <w:basedOn w:val="Normal"/>
-    <w:next w:val="Normal"/>
-    <w:autoRedefine/>
-    <w:semiHidden/>
-    <w:unhideWhenUsed/>
-    <w:rsid w:val="00075E2D"/>
-    <w:pPr>
-      <w:spacing w:after="100"/>
-      <w:ind w:left="200"/>
-    </w:pPr>
-  </w:style>
-  <w:style w:type="paragraph" w:styleId="TOC3">
-    <w:name w:val="toc 3"/>
-    <w:basedOn w:val="Normal"/>
-    <w:next w:val="Normal"/>
-    <w:autoRedefine/>
-    <w:semiHidden/>
-    <w:unhideWhenUsed/>
-    <w:rsid w:val="00075E2D"/>
-    <w:pPr>
-      <w:spacing w:after="100"/>
-      <w:ind w:left="400"/>
-    </w:pPr>
-  </w:style>
-  <w:style w:type="paragraph" w:styleId="TOC4">
-    <w:name w:val="toc 4"/>
-    <w:basedOn w:val="Normal"/>
-    <w:next w:val="Normal"/>
-    <w:autoRedefine/>
-    <w:semiHidden/>
-    <w:unhideWhenUsed/>
-    <w:rsid w:val="00075E2D"/>
-    <w:pPr>
-      <w:spacing w:after="100"/>
-      <w:ind w:left="600"/>
-    </w:pPr>
-  </w:style>
-  <w:style w:type="paragraph" w:styleId="TOC5">
-    <w:name w:val="toc 5"/>
-    <w:basedOn w:val="Normal"/>
-    <w:next w:val="Normal"/>
-    <w:autoRedefine/>
-    <w:semiHidden/>
-    <w:unhideWhenUsed/>
-    <w:rsid w:val="00075E2D"/>
-    <w:pPr>
-      <w:spacing w:after="100"/>
-      <w:ind w:left="800"/>
-    </w:pPr>
-  </w:style>
-  <w:style w:type="paragraph" w:styleId="TOC6">
-    <w:name w:val="toc 6"/>
-    <w:basedOn w:val="Normal"/>
-    <w:next w:val="Normal"/>
-    <w:autoRedefine/>
-    <w:semiHidden/>
-    <w:unhideWhenUsed/>
-    <w:rsid w:val="00075E2D"/>
-    <w:pPr>
-      <w:spacing w:after="100"/>
-      <w:ind w:left="1000"/>
-    </w:pPr>
-  </w:style>
-  <w:style w:type="paragraph" w:styleId="TOC7">
-    <w:name w:val="toc 7"/>
-    <w:basedOn w:val="Normal"/>
-    <w:next w:val="Normal"/>
-    <w:autoRedefine/>
-    <w:semiHidden/>
-    <w:unhideWhenUsed/>
-    <w:rsid w:val="00075E2D"/>
-    <w:pPr>
-      <w:spacing w:after="100"/>
-      <w:ind w:left="1200"/>
-    </w:pPr>
-  </w:style>
-  <w:style w:type="paragraph" w:styleId="TOC8">
-    <w:name w:val="toc 8"/>
-    <w:basedOn w:val="Normal"/>
-    <w:next w:val="Normal"/>
-    <w:autoRedefine/>
-    <w:semiHidden/>
-    <w:unhideWhenUsed/>
-    <w:rsid w:val="00075E2D"/>
-    <w:pPr>
-      <w:spacing w:after="100"/>
-      <w:ind w:left="1400"/>
-    </w:pPr>
-  </w:style>
-  <w:style w:type="paragraph" w:styleId="TOC9">
-    <w:name w:val="toc 9"/>
-    <w:basedOn w:val="Normal"/>
-    <w:next w:val="Normal"/>
-    <w:autoRedefine/>
-    <w:semiHidden/>
-    <w:unhideWhenUsed/>
-    <w:rsid w:val="00075E2D"/>
-    <w:pPr>
-      <w:spacing w:after="100"/>
-      <w:ind w:left="1600"/>
-    </w:pPr>
-  </w:style>
-  <w:style w:type="paragraph" w:styleId="TOCHeading">
-    <w:name w:val="TOC Heading"/>
-    <w:basedOn w:val="Heading1"/>
-    <w:next w:val="Normal"/>
-    <w:semiHidden/>
-    <w:unhideWhenUsed/>
-    <w:qFormat/>
-    <w:rsid w:val="00075E2D"/>
-    <w:pPr>
-      <w:spacing w:before="480" w:after="0" w:line="300" w:lineRule="auto"/>
-      <w:outlineLvl w:val="9"/>
-    </w:pPr>
-    <w:rPr>
-      <w:b/>
-      <w:color w:val="303D31" w:themeColor="accent1" w:themeShade="BF"/>
-      <w:sz w:val="28"/>
-      <w:szCs w:val="28"/>
-    </w:rPr>
-  </w:style>
-  <w:style w:type="paragraph" w:customStyle="1" w:styleId="CDC224AEAD2C964AAEED6AEEE256CA05">
-    <w:name w:val="CDC224AEAD2C964AAEED6AEEE256CA05"/>
-    <w:rsid w:val="00F06DD2"/>
-    <w:rPr>
-      <w:sz w:val="24"/>
-      <w:szCs w:val="24"/>
-      <w:lang w:eastAsia="ja-JP"/>
+    <w:uiPriority w:val="99"/>
+    <w:unhideWhenUsed/>
+    <w:rsid w:val="00BE313A"/>
+    <w:rPr>
+      <w:color w:val="00ED8F" w:themeColor="hyperlink"/>
+      <w:u w:val="single"/>
     </w:rPr>
   </w:style>
 </w:styles>
 </file>
 
 <file path=word/glossary/document.xml><?xml version="1.0" encoding="utf-8"?>
-<w:glossaryDocument xmlns:wpc="http://schemas.microsoft.com/office/word/2010/wordprocessingCanvas" xmlns:mo="http://schemas.microsoft.com/office/mac/office/2008/main" xmlns:mc="http://schemas.openxmlformats.org/markup-compatibility/2006" xmlns:mv="urn:schemas-microsoft-com:mac:vml" xmlns:o="urn:schemas-microsoft-com:office:office" xmlns:r="http://schemas.openxmlformats.org/officeDocument/2006/relationships" xmlns:m="http://schemas.openxmlformats.org/officeDocument/2006/math" xmlns:v="urn:schemas-microsoft-com:vml" xmlns:wp14="http://schemas.microsoft.com/office/word/2010/wordprocessingDrawing" xmlns:wp="http://schemas.openxmlformats.org/drawingml/2006/wordprocessingDrawing" xmlns:w10="urn:schemas-microsoft-com:office:word" xmlns:w="http://schemas.openxmlformats.org/wordprocessingml/2006/main" xmlns:w14="http://schemas.microsoft.com/office/word/2010/wordml" xmlns:wpg="http://schemas.microsoft.com/office/word/2010/wordprocessingGroup" xmlns:wpi="http://schemas.microsoft.com/office/word/2010/wordprocessingInk" xmlns:wne="http://schemas.microsoft.com/office/word/2006/wordml" xmlns:wps="http://schemas.microsoft.com/office/word/2010/wordprocessingShape" mc:Ignorable="w14 wp14">
+<w:glossaryDocument xmlns:wpc="http://schemas.microsoft.com/office/word/2010/wordprocessingCanvas" xmlns:cx="http://schemas.microsoft.com/office/drawing/2014/chartex" xmlns:cx1="http://schemas.microsoft.com/office/drawing/2015/9/8/chartex" xmlns:cx2="http://schemas.microsoft.com/office/drawing/2015/10/21/chartex" xmlns:cx3="http://schemas.microsoft.com/office/drawing/2016/5/9/chartex" xmlns:cx4="http://schemas.microsoft.com/office/drawing/2016/5/10/chartex" xmlns:cx5="http://schemas.microsoft.com/office/drawing/2016/5/11/chartex" xmlns:cx6="http://schemas.microsoft.com/office/drawing/2016/5/12/chartex" xmlns:cx7="http://schemas.microsoft.com/office/drawing/2016/5/13/chartex" xmlns:cx8="http://schemas.microsoft.com/office/drawing/2016/5/14/chartex" xmlns:mc="http://schemas.openxmlformats.org/markup-compatibility/2006" xmlns:aink="http://schemas.microsoft.com/office/drawing/2016/ink" xmlns:am3d="http://schemas.microsoft.com/office/drawing/2017/model3d" xmlns:o="urn:schemas-microsoft-com:office:office" xmlns:r="http://schemas.openxmlformats.org/officeDocument/2006/relationships" xmlns:m="http://schemas.openxmlformats.org/officeDocument/2006/math" xmlns:v="urn:schemas-microsoft-com:vml" xmlns:wp14="http://schemas.microsoft.com/office/word/2010/wordprocessingDrawing" xmlns:wp="http://schemas.openxmlformats.org/drawingml/2006/wordprocessingDrawing" xmlns:w10="urn:schemas-microsoft-com:office:word" xmlns:w="http://schemas.openxmlformats.org/wordprocessingml/2006/main" xmlns:w14="http://schemas.microsoft.com/office/word/2010/wordml" xmlns:w15="http://schemas.microsoft.com/office/word/2012/wordml" xmlns:w16cid="http://schemas.microsoft.com/office/word/2016/wordml/cid" xmlns:w16se="http://schemas.microsoft.com/office/word/2015/wordml/symex" xmlns:wpg="http://schemas.microsoft.com/office/word/2010/wordprocessingGroup" xmlns:wpi="http://schemas.microsoft.com/office/word/2010/wordprocessingInk" xmlns:wne="http://schemas.microsoft.com/office/word/2006/wordml" xmlns:wps="http://schemas.microsoft.com/office/word/2010/wordprocessingShape" mc:Ignorable="w14 w15 w16se w16cid wp14">
   <w:docParts>
     <w:docPart>
       <w:docPartPr>
@@ -6328,27 +4545,27 @@
 </file>
 
 <file path=word/glossary/fontTable.xml><?xml version="1.0" encoding="utf-8"?>
-<w:fonts xmlns:mc="http://schemas.openxmlformats.org/markup-compatibility/2006" xmlns:r="http://schemas.openxmlformats.org/officeDocument/2006/relationships" xmlns:w="http://schemas.openxmlformats.org/wordprocessingml/2006/main" xmlns:w14="http://schemas.microsoft.com/office/word/2010/wordml" mc:Ignorable="w14">
+<w:fonts xmlns:mc="http://schemas.openxmlformats.org/markup-compatibility/2006" xmlns:r="http://schemas.openxmlformats.org/officeDocument/2006/relationships" xmlns:w="http://schemas.openxmlformats.org/wordprocessingml/2006/main" xmlns:w14="http://schemas.microsoft.com/office/word/2010/wordml" xmlns:w15="http://schemas.microsoft.com/office/word/2012/wordml" xmlns:w16cid="http://schemas.microsoft.com/office/word/2016/wordml/cid" xmlns:w16se="http://schemas.microsoft.com/office/word/2015/wordml/symex" mc:Ignorable="w14 w15 w16se w16cid">
   <w:font w:name="Symbol">
-    <w:panose1 w:val="00000000000000000000"/>
+    <w:panose1 w:val="05050102010706020507"/>
     <w:charset w:val="02"/>
-    <w:family w:val="auto"/>
+    <w:family w:val="roman"/>
     <w:pitch w:val="variable"/>
     <w:sig w:usb0="00000000" w:usb1="10000000" w:usb2="00000000" w:usb3="00000000" w:csb0="80000000" w:csb1="00000000"/>
   </w:font>
   <w:font w:name="Times New Roman">
     <w:panose1 w:val="02020603050405020304"/>
     <w:charset w:val="00"/>
-    <w:family w:val="auto"/>
+    <w:family w:val="roman"/>
     <w:pitch w:val="variable"/>
-    <w:sig w:usb0="00000003" w:usb1="00000000" w:usb2="00000000" w:usb3="00000000" w:csb0="00000001" w:csb1="00000000"/>
+    <w:sig w:usb0="E0002AFF" w:usb1="C0007843" w:usb2="00000009" w:usb3="00000000" w:csb0="000001FF" w:csb1="00000000"/>
   </w:font>
   <w:font w:name="Courier New">
     <w:panose1 w:val="02070309020205020404"/>
     <w:charset w:val="00"/>
-    <w:family w:val="auto"/>
-    <w:pitch w:val="variable"/>
-    <w:sig w:usb0="00000003" w:usb1="00000000" w:usb2="00000000" w:usb3="00000000" w:csb0="00000001" w:csb1="00000000"/>
+    <w:family w:val="modern"/>
+    <w:pitch w:val="fixed"/>
+    <w:sig w:usb0="E0002EFF" w:usb1="C0007843" w:usb2="00000009" w:usb3="00000000" w:csb0="000001FF" w:csb1="00000000"/>
   </w:font>
   <w:font w:name="Wingdings">
     <w:panose1 w:val="05000000000000000000"/>
@@ -6360,81 +4577,66 @@
   <w:font w:name="Baskerville Old Face">
     <w:panose1 w:val="02020602080505020303"/>
     <w:charset w:val="00"/>
-    <w:family w:val="auto"/>
+    <w:family w:val="roman"/>
     <w:pitch w:val="variable"/>
     <w:sig w:usb0="00000003" w:usb1="00000000" w:usb2="00000000" w:usb3="00000000" w:csb0="00000001" w:csb1="00000000"/>
   </w:font>
-  <w:font w:name="ＭＳ Ｐ明朝">
-    <w:panose1 w:val="00000000000000000000"/>
+  <w:font w:name="MS PMincho">
+    <w:altName w:val="ＭＳ Ｐ明朝"/>
     <w:charset w:val="80"/>
     <w:family w:val="roman"/>
-    <w:notTrueType/>
-    <w:pitch w:val="default"/>
+    <w:pitch w:val="variable"/>
+    <w:sig w:usb0="E00002FF" w:usb1="6AC7FDFB" w:usb2="08000012" w:usb3="00000000" w:csb0="0002009F" w:csb1="00000000"/>
   </w:font>
   <w:font w:name="Tahoma">
     <w:panose1 w:val="020B0604030504040204"/>
     <w:charset w:val="00"/>
-    <w:family w:val="auto"/>
+    <w:family w:val="swiss"/>
     <w:pitch w:val="variable"/>
-    <w:sig w:usb0="00000003" w:usb1="00000000" w:usb2="00000000" w:usb3="00000000" w:csb0="00000001" w:csb1="00000000"/>
+    <w:sig w:usb0="E1002EFF" w:usb1="C000605B" w:usb2="00000029" w:usb3="00000000" w:csb0="000101FF" w:csb1="00000000"/>
   </w:font>
   <w:font w:name="Consolas">
     <w:panose1 w:val="020B0609020204030204"/>
     <w:charset w:val="00"/>
-    <w:family w:val="auto"/>
-    <w:pitch w:val="variable"/>
-    <w:sig w:usb0="00000003" w:usb1="00000000" w:usb2="00000000" w:usb3="00000000" w:csb0="00000001" w:csb1="00000000"/>
-  </w:font>
-  <w:font w:name="Wingdings 2">
-    <w:panose1 w:val="05020102010507070707"/>
-    <w:charset w:val="02"/>
-    <w:family w:val="auto"/>
-    <w:pitch w:val="variable"/>
-    <w:sig w:usb0="00000000" w:usb1="10000000" w:usb2="00000000" w:usb3="00000000" w:csb0="80000000" w:csb1="00000000"/>
-  </w:font>
-  <w:font w:name="Arial">
-    <w:panose1 w:val="020B0604020202020204"/>
-    <w:charset w:val="00"/>
-    <w:family w:val="auto"/>
-    <w:pitch w:val="variable"/>
-    <w:sig w:usb0="E0002AFF" w:usb1="C0007843" w:usb2="00000009" w:usb3="00000000" w:csb0="000001FF" w:csb1="00000000"/>
-  </w:font>
-  <w:font w:name="Cambria">
-    <w:panose1 w:val="02040503050406030204"/>
-    <w:charset w:val="00"/>
-    <w:family w:val="auto"/>
-    <w:pitch w:val="variable"/>
-    <w:sig w:usb0="E00002FF" w:usb1="400004FF" w:usb2="00000000" w:usb3="00000000" w:csb0="0000019F" w:csb1="00000000"/>
-  </w:font>
-  <w:font w:name="ＭＳ 明朝">
-    <w:panose1 w:val="00000000000000000000"/>
-    <w:charset w:val="80"/>
-    <w:family w:val="roman"/>
-    <w:notTrueType/>
+    <w:family w:val="modern"/>
     <w:pitch w:val="fixed"/>
-    <w:sig w:usb0="00000001" w:usb1="08070000" w:usb2="00000010" w:usb3="00000000" w:csb0="00020000" w:csb1="00000000"/>
-  </w:font>
-  <w:font w:name="ＭＳ ゴシック">
-    <w:panose1 w:val="00000000000000000000"/>
-    <w:charset w:val="80"/>
-    <w:family w:val="modern"/>
-    <w:notTrueType/>
-    <w:pitch w:val="fixed"/>
-    <w:sig w:usb0="00000001" w:usb1="08070000" w:usb2="00000010" w:usb3="00000000" w:csb0="00020000" w:csb1="00000000"/>
+    <w:sig w:usb0="E00006FF" w:usb1="0000FCFF" w:usb2="00000001" w:usb3="00000000" w:csb0="0000019F" w:csb1="00000000"/>
   </w:font>
   <w:font w:name="Calibri">
     <w:panose1 w:val="020F0502020204030204"/>
     <w:charset w:val="00"/>
-    <w:family w:val="auto"/>
+    <w:family w:val="swiss"/>
     <w:pitch w:val="variable"/>
-    <w:sig w:usb0="00000003" w:usb1="00000000" w:usb2="00000000" w:usb3="00000000" w:csb0="00000001" w:csb1="00000000"/>
+    <w:sig w:usb0="E0002AFF" w:usb1="4000ACFF" w:usb2="00000001" w:usb3="00000000" w:csb0="000001FF" w:csb1="00000000"/>
+  </w:font>
+  <w:font w:name="Yu Mincho">
+    <w:altName w:val="游明朝"/>
+    <w:charset w:val="80"/>
+    <w:family w:val="roman"/>
+    <w:pitch w:val="variable"/>
+    <w:sig w:usb0="800002E7" w:usb1="2AC7FCFF" w:usb2="00000012" w:usb3="00000000" w:csb0="0002009F" w:csb1="00000000"/>
+  </w:font>
+  <w:font w:name="Yu Gothic Light">
+    <w:altName w:val="游ゴシック Light"/>
+    <w:panose1 w:val="020B0300000000000000"/>
+    <w:charset w:val="80"/>
+    <w:family w:val="swiss"/>
+    <w:pitch w:val="variable"/>
+    <w:sig w:usb0="E00002FF" w:usb1="2AC7FDFF" w:usb2="00000016" w:usb3="00000000" w:csb0="0002009F" w:csb1="00000000"/>
+  </w:font>
+  <w:font w:name="Calibri Light">
+    <w:panose1 w:val="020F0302020204030204"/>
+    <w:charset w:val="00"/>
+    <w:family w:val="swiss"/>
+    <w:pitch w:val="variable"/>
+    <w:sig w:usb0="A0002AEF" w:usb1="4000207B" w:usb2="00000000" w:usb3="00000000" w:csb0="000001FF" w:csb1="00000000"/>
   </w:font>
 </w:fonts>
 </file>
 
 <file path=word/glossary/numbering.xml><?xml version="1.0" encoding="utf-8"?>
-<w:numbering xmlns:wpc="http://schemas.microsoft.com/office/word/2010/wordprocessingCanvas" xmlns:mo="http://schemas.microsoft.com/office/mac/office/2008/main" xmlns:mc="http://schemas.openxmlformats.org/markup-compatibility/2006" xmlns:mv="urn:schemas-microsoft-com:mac:vml" xmlns:o="urn:schemas-microsoft-com:office:office" xmlns:r="http://schemas.openxmlformats.org/officeDocument/2006/relationships" xmlns:m="http://schemas.openxmlformats.org/officeDocument/2006/math" xmlns:v="urn:schemas-microsoft-com:vml" xmlns:wp14="http://schemas.microsoft.com/office/word/2010/wordprocessingDrawing" xmlns:wp="http://schemas.openxmlformats.org/drawingml/2006/wordprocessingDrawing" xmlns:w10="urn:schemas-microsoft-com:office:word" xmlns:w="http://schemas.openxmlformats.org/wordprocessingml/2006/main" xmlns:w14="http://schemas.microsoft.com/office/word/2010/wordml" xmlns:wpg="http://schemas.microsoft.com/office/word/2010/wordprocessingGroup" xmlns:wpi="http://schemas.microsoft.com/office/word/2010/wordprocessingInk" xmlns:wne="http://schemas.microsoft.com/office/word/2006/wordml" xmlns:wps="http://schemas.microsoft.com/office/word/2010/wordprocessingShape" mc:Ignorable="w14 wp14">
-  <w:abstractNum w:abstractNumId="0">
+<w:numbering xmlns:wpc="http://schemas.microsoft.com/office/word/2010/wordprocessingCanvas" xmlns:cx="http://schemas.microsoft.com/office/drawing/2014/chartex" xmlns:cx1="http://schemas.microsoft.com/office/drawing/2015/9/8/chartex" xmlns:cx2="http://schemas.microsoft.com/office/drawing/2015/10/21/chartex" xmlns:cx3="http://schemas.microsoft.com/office/drawing/2016/5/9/chartex" xmlns:cx4="http://schemas.microsoft.com/office/drawing/2016/5/10/chartex" xmlns:cx5="http://schemas.microsoft.com/office/drawing/2016/5/11/chartex" xmlns:cx6="http://schemas.microsoft.com/office/drawing/2016/5/12/chartex" xmlns:cx7="http://schemas.microsoft.com/office/drawing/2016/5/13/chartex" xmlns:cx8="http://schemas.microsoft.com/office/drawing/2016/5/14/chartex" xmlns:mc="http://schemas.openxmlformats.org/markup-compatibility/2006" xmlns:aink="http://schemas.microsoft.com/office/drawing/2016/ink" xmlns:am3d="http://schemas.microsoft.com/office/drawing/2017/model3d" xmlns:o="urn:schemas-microsoft-com:office:office" xmlns:r="http://schemas.openxmlformats.org/officeDocument/2006/relationships" xmlns:m="http://schemas.openxmlformats.org/officeDocument/2006/math" xmlns:v="urn:schemas-microsoft-com:vml" xmlns:wp14="http://schemas.microsoft.com/office/word/2010/wordprocessingDrawing" xmlns:wp="http://schemas.openxmlformats.org/drawingml/2006/wordprocessingDrawing" xmlns:w10="urn:schemas-microsoft-com:office:word" xmlns:w="http://schemas.openxmlformats.org/wordprocessingml/2006/main" xmlns:w14="http://schemas.microsoft.com/office/word/2010/wordml" xmlns:w15="http://schemas.microsoft.com/office/word/2012/wordml" xmlns:w16cid="http://schemas.microsoft.com/office/word/2016/wordml/cid" xmlns:w16se="http://schemas.microsoft.com/office/word/2015/wordml/symex" xmlns:wpg="http://schemas.microsoft.com/office/word/2010/wordprocessingGroup" xmlns:wpi="http://schemas.microsoft.com/office/word/2010/wordprocessingInk" xmlns:wne="http://schemas.microsoft.com/office/word/2006/wordml" xmlns:wps="http://schemas.microsoft.com/office/word/2010/wordprocessingShape" mc:Ignorable="w14 w15 w16se w16cid wp14">
+  <w:abstractNum w:abstractNumId="0" w15:restartNumberingAfterBreak="0">
     <w:nsid w:val="FFFFFF89"/>
     <w:multiLevelType w:val="singleLevel"/>
     <w:tmpl w:val="975C2E2E"/>
@@ -6452,7 +4654,7 @@
       </w:pPr>
       <w:rPr>
         <w:rFonts w:ascii="Symbol" w:hAnsi="Symbol" w:hint="default"/>
-        <w:color w:val="C0504D" w:themeColor="accent2"/>
+        <w:color w:val="ED7D31" w:themeColor="accent2"/>
       </w:rPr>
     </w:lvl>
   </w:abstractNum>
@@ -6463,7 +4665,7 @@
 </file>
 
 <file path=word/glossary/settings.xml><?xml version="1.0" encoding="utf-8"?>
-<w:settings xmlns:mc="http://schemas.openxmlformats.org/markup-compatibility/2006" xmlns:o="urn:schemas-microsoft-com:office:office" xmlns:r="http://schemas.openxmlformats.org/officeDocument/2006/relationships" xmlns:m="http://schemas.openxmlformats.org/officeDocument/2006/math" xmlns:v="urn:schemas-microsoft-com:vml" xmlns:w10="urn:schemas-microsoft-com:office:word" xmlns:w="http://schemas.openxmlformats.org/wordprocessingml/2006/main" xmlns:w14="http://schemas.microsoft.com/office/word/2010/wordml" xmlns:sl="http://schemas.openxmlformats.org/schemaLibrary/2006/main" mc:Ignorable="w14">
+<w:settings xmlns:mc="http://schemas.openxmlformats.org/markup-compatibility/2006" xmlns:o="urn:schemas-microsoft-com:office:office" xmlns:r="http://schemas.openxmlformats.org/officeDocument/2006/relationships" xmlns:m="http://schemas.openxmlformats.org/officeDocument/2006/math" xmlns:v="urn:schemas-microsoft-com:vml" xmlns:w10="urn:schemas-microsoft-com:office:word" xmlns:w="http://schemas.openxmlformats.org/wordprocessingml/2006/main" xmlns:w14="http://schemas.microsoft.com/office/word/2010/wordml" xmlns:w15="http://schemas.microsoft.com/office/word/2012/wordml" xmlns:w16cid="http://schemas.microsoft.com/office/word/2016/wordml/cid" xmlns:w16se="http://schemas.microsoft.com/office/word/2015/wordml/symex" xmlns:sl="http://schemas.openxmlformats.org/schemaLibrary/2006/main" mc:Ignorable="w14 w15 w16se w16cid">
   <w:view w:val="normal"/>
   <w:defaultTabStop w:val="720"/>
   <w:characterSpacingControl w:val="doNotCompress"/>
@@ -6473,7 +4675,14 @@
     <w:compatSetting w:name="overrideTableStyleFontSizeAndJustification" w:uri="http://schemas.microsoft.com/office/word" w:val="1"/>
     <w:compatSetting w:name="enableOpenTypeFeatures" w:uri="http://schemas.microsoft.com/office/word" w:val="1"/>
     <w:compatSetting w:name="doNotFlipMirrorIndents" w:uri="http://schemas.microsoft.com/office/word" w:val="1"/>
+    <w:compatSetting w:name="useWord2013TrackBottomHyphenation" w:uri="http://schemas.microsoft.com/office/word" w:val="1"/>
   </w:compat>
+  <w:rsids>
+    <w:rsidRoot w:val="001D716D"/>
+    <w:rsid w:val="001D5367"/>
+    <w:rsid w:val="001D716D"/>
+    <w:rsid w:val="005915C9"/>
+  </w:rsids>
   <m:mathPr>
     <m:mathFont m:val="Cambria Math"/>
     <m:brkBin m:val="before"/>
@@ -6497,7 +4706,7 @@
 </file>
 
 <file path=word/glossary/styles.xml><?xml version="1.0" encoding="utf-8"?>
-<w:styles xmlns:mc="http://schemas.openxmlformats.org/markup-compatibility/2006" xmlns:r="http://schemas.openxmlformats.org/officeDocument/2006/relationships" xmlns:w="http://schemas.openxmlformats.org/wordprocessingml/2006/main" xmlns:w14="http://schemas.microsoft.com/office/word/2010/wordml" mc:Ignorable="w14">
+<w:styles xmlns:mc="http://schemas.openxmlformats.org/markup-compatibility/2006" xmlns:r="http://schemas.openxmlformats.org/officeDocument/2006/relationships" xmlns:w="http://schemas.openxmlformats.org/wordprocessingml/2006/main" xmlns:w14="http://schemas.microsoft.com/office/word/2010/wordml" xmlns:w15="http://schemas.microsoft.com/office/word/2012/wordml" xmlns:w16cid="http://schemas.microsoft.com/office/word/2016/wordml/cid" xmlns:w16se="http://schemas.microsoft.com/office/word/2015/wordml/symex" mc:Ignorable="w14 w15 w16se w16cid">
   <w:docDefaults>
     <w:rPrDefault>
       <w:rPr>
@@ -6509,146 +4718,375 @@
     </w:rPrDefault>
     <w:pPrDefault/>
   </w:docDefaults>
-  <w:latentStyles w:defLockedState="0" w:defUIPriority="99" w:defSemiHidden="1" w:defUnhideWhenUsed="1" w:defQFormat="0" w:count="276">
-    <w:lsdException w:name="Normal" w:semiHidden="0" w:uiPriority="0" w:unhideWhenUsed="0" w:qFormat="1"/>
-    <w:lsdException w:name="heading 1" w:semiHidden="0" w:uiPriority="9" w:unhideWhenUsed="0" w:qFormat="1"/>
-    <w:lsdException w:name="heading 2" w:uiPriority="9" w:qFormat="1"/>
-    <w:lsdException w:name="heading 3" w:uiPriority="9" w:qFormat="1"/>
-    <w:lsdException w:name="heading 4" w:uiPriority="9" w:qFormat="1"/>
-    <w:lsdException w:name="heading 5" w:uiPriority="9" w:qFormat="1"/>
-    <w:lsdException w:name="heading 6" w:uiPriority="9" w:qFormat="1"/>
-    <w:lsdException w:name="heading 7" w:uiPriority="9" w:qFormat="1"/>
-    <w:lsdException w:name="heading 8" w:uiPriority="9" w:qFormat="1"/>
-    <w:lsdException w:name="heading 9" w:uiPriority="9" w:qFormat="1"/>
-    <w:lsdException w:name="toc 1" w:uiPriority="39"/>
-    <w:lsdException w:name="toc 2" w:uiPriority="39"/>
-    <w:lsdException w:name="toc 3" w:uiPriority="39"/>
-    <w:lsdException w:name="toc 4" w:uiPriority="39"/>
-    <w:lsdException w:name="toc 5" w:uiPriority="39"/>
-    <w:lsdException w:name="toc 6" w:uiPriority="39"/>
-    <w:lsdException w:name="toc 7" w:uiPriority="39"/>
-    <w:lsdException w:name="toc 8" w:uiPriority="39"/>
-    <w:lsdException w:name="toc 9" w:uiPriority="39"/>
-    <w:lsdException w:name="caption" w:uiPriority="35" w:qFormat="1"/>
-    <w:lsdException w:name="List Bullet" w:uiPriority="0"/>
-    <w:lsdException w:name="Title" w:semiHidden="0" w:uiPriority="10" w:unhideWhenUsed="0" w:qFormat="1"/>
-    <w:lsdException w:name="Default Paragraph Font" w:uiPriority="1"/>
-    <w:lsdException w:name="Body Text" w:uiPriority="0"/>
-    <w:lsdException w:name="Subtitle" w:semiHidden="0" w:uiPriority="11" w:unhideWhenUsed="0" w:qFormat="1"/>
-    <w:lsdException w:name="Strong" w:semiHidden="0" w:uiPriority="22" w:unhideWhenUsed="0" w:qFormat="1"/>
-    <w:lsdException w:name="Emphasis" w:semiHidden="0" w:uiPriority="20" w:unhideWhenUsed="0" w:qFormat="1"/>
-    <w:lsdException w:name="Table Grid" w:semiHidden="0" w:uiPriority="59" w:unhideWhenUsed="0"/>
-    <w:lsdException w:name="Placeholder Text" w:unhideWhenUsed="0"/>
-    <w:lsdException w:name="No Spacing" w:semiHidden="0" w:uiPriority="1" w:unhideWhenUsed="0" w:qFormat="1"/>
-    <w:lsdException w:name="Light Shading" w:semiHidden="0" w:uiPriority="60" w:unhideWhenUsed="0"/>
-    <w:lsdException w:name="Light List" w:semiHidden="0" w:uiPriority="61" w:unhideWhenUsed="0"/>
-    <w:lsdException w:name="Light Grid" w:semiHidden="0" w:uiPriority="62" w:unhideWhenUsed="0"/>
-    <w:lsdException w:name="Medium Shading 1" w:semiHidden="0" w:uiPriority="63" w:unhideWhenUsed="0"/>
-    <w:lsdException w:name="Medium Shading 2" w:semiHidden="0" w:uiPriority="64" w:unhideWhenUsed="0"/>
-    <w:lsdException w:name="Medium List 1" w:semiHidden="0" w:uiPriority="65" w:unhideWhenUsed="0"/>
-    <w:lsdException w:name="Medium List 2" w:semiHidden="0" w:uiPriority="66" w:unhideWhenUsed="0"/>
-    <w:lsdException w:name="Medium Grid 1" w:semiHidden="0" w:uiPriority="67" w:unhideWhenUsed="0"/>
-    <w:lsdException w:name="Medium Grid 2" w:semiHidden="0" w:uiPriority="68" w:unhideWhenUsed="0"/>
-    <w:lsdException w:name="Medium Grid 3" w:semiHidden="0" w:uiPriority="69" w:unhideWhenUsed="0"/>
-    <w:lsdException w:name="Dark List" w:semiHidden="0" w:uiPriority="70" w:unhideWhenUsed="0"/>
-    <w:lsdException w:name="Colorful Shading" w:semiHidden="0" w:uiPriority="71" w:unhideWhenUsed="0"/>
-    <w:lsdException w:name="Colorful List" w:semiHidden="0" w:uiPriority="72" w:unhideWhenUsed="0"/>
-    <w:lsdException w:name="Colorful Grid" w:semiHidden="0" w:uiPriority="73" w:unhideWhenUsed="0"/>
-    <w:lsdException w:name="Light Shading Accent 1" w:semiHidden="0" w:uiPriority="60" w:unhideWhenUsed="0"/>
-    <w:lsdException w:name="Light List Accent 1" w:semiHidden="0" w:uiPriority="61" w:unhideWhenUsed="0"/>
-    <w:lsdException w:name="Light Grid Accent 1" w:semiHidden="0" w:uiPriority="62" w:unhideWhenUsed="0"/>
-    <w:lsdException w:name="Medium Shading 1 Accent 1" w:semiHidden="0" w:uiPriority="63" w:unhideWhenUsed="0"/>
-    <w:lsdException w:name="Medium Shading 2 Accent 1" w:semiHidden="0" w:uiPriority="64" w:unhideWhenUsed="0"/>
-    <w:lsdException w:name="Medium List 1 Accent 1" w:semiHidden="0" w:uiPriority="65" w:unhideWhenUsed="0"/>
-    <w:lsdException w:name="Revision" w:unhideWhenUsed="0"/>
-    <w:lsdException w:name="List Paragraph" w:semiHidden="0" w:uiPriority="34" w:unhideWhenUsed="0" w:qFormat="1"/>
-    <w:lsdException w:name="Quote" w:semiHidden="0" w:uiPriority="29" w:unhideWhenUsed="0" w:qFormat="1"/>
-    <w:lsdException w:name="Intense Quote" w:semiHidden="0" w:uiPriority="30" w:unhideWhenUsed="0" w:qFormat="1"/>
-    <w:lsdException w:name="Medium List 2 Accent 1" w:semiHidden="0" w:uiPriority="66" w:unhideWhenUsed="0"/>
-    <w:lsdException w:name="Medium Grid 1 Accent 1" w:semiHidden="0" w:uiPriority="67" w:unhideWhenUsed="0"/>
-    <w:lsdException w:name="Medium Grid 2 Accent 1" w:semiHidden="0" w:uiPriority="68" w:unhideWhenUsed="0"/>
-    <w:lsdException w:name="Medium Grid 3 Accent 1" w:semiHidden="0" w:uiPriority="69" w:unhideWhenUsed="0"/>
-    <w:lsdException w:name="Dark List Accent 1" w:semiHidden="0" w:uiPriority="70" w:unhideWhenUsed="0"/>
-    <w:lsdException w:name="Colorful Shading Accent 1" w:semiHidden="0" w:uiPriority="71" w:unhideWhenUsed="0"/>
-    <w:lsdException w:name="Colorful List Accent 1" w:semiHidden="0" w:uiPriority="72" w:unhideWhenUsed="0"/>
-    <w:lsdException w:name="Colorful Grid Accent 1" w:semiHidden="0" w:uiPriority="73" w:unhideWhenUsed="0"/>
-    <w:lsdException w:name="Light Shading Accent 2" w:semiHidden="0" w:uiPriority="60" w:unhideWhenUsed="0"/>
-    <w:lsdException w:name="Light List Accent 2" w:semiHidden="0" w:uiPriority="61" w:unhideWhenUsed="0"/>
-    <w:lsdException w:name="Light Grid Accent 2" w:semiHidden="0" w:uiPriority="62" w:unhideWhenUsed="0"/>
-    <w:lsdException w:name="Medium Shading 1 Accent 2" w:semiHidden="0" w:uiPriority="63" w:unhideWhenUsed="0"/>
-    <w:lsdException w:name="Medium Shading 2 Accent 2" w:semiHidden="0" w:uiPriority="64" w:unhideWhenUsed="0"/>
-    <w:lsdException w:name="Medium List 1 Accent 2" w:semiHidden="0" w:uiPriority="65" w:unhideWhenUsed="0"/>
-    <w:lsdException w:name="Medium List 2 Accent 2" w:semiHidden="0" w:uiPriority="66" w:unhideWhenUsed="0"/>
-    <w:lsdException w:name="Medium Grid 1 Accent 2" w:semiHidden="0" w:uiPriority="67" w:unhideWhenUsed="0"/>
-    <w:lsdException w:name="Medium Grid 2 Accent 2" w:semiHidden="0" w:uiPriority="68" w:unhideWhenUsed="0"/>
-    <w:lsdException w:name="Medium Grid 3 Accent 2" w:semiHidden="0" w:uiPriority="69" w:unhideWhenUsed="0"/>
-    <w:lsdException w:name="Dark List Accent 2" w:semiHidden="0" w:uiPriority="70" w:unhideWhenUsed="0"/>
-    <w:lsdException w:name="Colorful Shading Accent 2" w:semiHidden="0" w:uiPriority="71" w:unhideWhenUsed="0"/>
-    <w:lsdException w:name="Colorful List Accent 2" w:semiHidden="0" w:uiPriority="72" w:unhideWhenUsed="0"/>
-    <w:lsdException w:name="Colorful Grid Accent 2" w:semiHidden="0" w:uiPriority="73" w:unhideWhenUsed="0"/>
-    <w:lsdException w:name="Light Shading Accent 3" w:semiHidden="0" w:uiPriority="60" w:unhideWhenUsed="0"/>
-    <w:lsdException w:name="Light List Accent 3" w:semiHidden="0" w:uiPriority="61" w:unhideWhenUsed="0"/>
-    <w:lsdException w:name="Light Grid Accent 3" w:semiHidden="0" w:uiPriority="62" w:unhideWhenUsed="0"/>
-    <w:lsdException w:name="Medium Shading 1 Accent 3" w:semiHidden="0" w:uiPriority="63" w:unhideWhenUsed="0"/>
-    <w:lsdException w:name="Medium Shading 2 Accent 3" w:semiHidden="0" w:uiPriority="64" w:unhideWhenUsed="0"/>
-    <w:lsdException w:name="Medium List 1 Accent 3" w:semiHidden="0" w:uiPriority="65" w:unhideWhenUsed="0"/>
-    <w:lsdException w:name="Medium List 2 Accent 3" w:semiHidden="0" w:uiPriority="66" w:unhideWhenUsed="0"/>
-    <w:lsdException w:name="Medium Grid 1 Accent 3" w:semiHidden="0" w:uiPriority="67" w:unhideWhenUsed="0"/>
-    <w:lsdException w:name="Medium Grid 2 Accent 3" w:semiHidden="0" w:uiPriority="68" w:unhideWhenUsed="0"/>
-    <w:lsdException w:name="Medium Grid 3 Accent 3" w:semiHidden="0" w:uiPriority="69" w:unhideWhenUsed="0"/>
-    <w:lsdException w:name="Dark List Accent 3" w:semiHidden="0" w:uiPriority="70" w:unhideWhenUsed="0"/>
-    <w:lsdException w:name="Colorful Shading Accent 3" w:semiHidden="0" w:uiPriority="71" w:unhideWhenUsed="0"/>
-    <w:lsdException w:name="Colorful List Accent 3" w:semiHidden="0" w:uiPriority="72" w:unhideWhenUsed="0"/>
-    <w:lsdException w:name="Colorful Grid Accent 3" w:semiHidden="0" w:uiPriority="73" w:unhideWhenUsed="0"/>
-    <w:lsdException w:name="Light Shading Accent 4" w:semiHidden="0" w:uiPriority="60" w:unhideWhenUsed="0"/>
-    <w:lsdException w:name="Light List Accent 4" w:semiHidden="0" w:uiPriority="61" w:unhideWhenUsed="0"/>
-    <w:lsdException w:name="Light Grid Accent 4" w:semiHidden="0" w:uiPriority="62" w:unhideWhenUsed="0"/>
-    <w:lsdException w:name="Medium Shading 1 Accent 4" w:semiHidden="0" w:uiPriority="63" w:unhideWhenUsed="0"/>
-    <w:lsdException w:name="Medium Shading 2 Accent 4" w:semiHidden="0" w:uiPriority="64" w:unhideWhenUsed="0"/>
-    <w:lsdException w:name="Medium List 1 Accent 4" w:semiHidden="0" w:uiPriority="65" w:unhideWhenUsed="0"/>
-    <w:lsdException w:name="Medium List 2 Accent 4" w:semiHidden="0" w:uiPriority="66" w:unhideWhenUsed="0"/>
-    <w:lsdException w:name="Medium Grid 1 Accent 4" w:semiHidden="0" w:uiPriority="67" w:unhideWhenUsed="0"/>
-    <w:lsdException w:name="Medium Grid 2 Accent 4" w:semiHidden="0" w:uiPriority="68" w:unhideWhenUsed="0"/>
-    <w:lsdException w:name="Medium Grid 3 Accent 4" w:semiHidden="0" w:uiPriority="69" w:unhideWhenUsed="0"/>
-    <w:lsdException w:name="Dark List Accent 4" w:semiHidden="0" w:uiPriority="70" w:unhideWhenUsed="0"/>
-    <w:lsdException w:name="Colorful Shading Accent 4" w:semiHidden="0" w:uiPriority="71" w:unhideWhenUsed="0"/>
-    <w:lsdException w:name="Colorful List Accent 4" w:semiHidden="0" w:uiPriority="72" w:unhideWhenUsed="0"/>
-    <w:lsdException w:name="Colorful Grid Accent 4" w:semiHidden="0" w:uiPriority="73" w:unhideWhenUsed="0"/>
-    <w:lsdException w:name="Light Shading Accent 5" w:semiHidden="0" w:uiPriority="60" w:unhideWhenUsed="0"/>
-    <w:lsdException w:name="Light List Accent 5" w:semiHidden="0" w:uiPriority="61" w:unhideWhenUsed="0"/>
-    <w:lsdException w:name="Light Grid Accent 5" w:semiHidden="0" w:uiPriority="62" w:unhideWhenUsed="0"/>
-    <w:lsdException w:name="Medium Shading 1 Accent 5" w:semiHidden="0" w:uiPriority="63" w:unhideWhenUsed="0"/>
-    <w:lsdException w:name="Medium Shading 2 Accent 5" w:semiHidden="0" w:uiPriority="64" w:unhideWhenUsed="0"/>
-    <w:lsdException w:name="Medium List 1 Accent 5" w:semiHidden="0" w:uiPriority="65" w:unhideWhenUsed="0"/>
-    <w:lsdException w:name="Medium List 2 Accent 5" w:semiHidden="0" w:uiPriority="66" w:unhideWhenUsed="0"/>
-    <w:lsdException w:name="Medium Grid 1 Accent 5" w:semiHidden="0" w:uiPriority="67" w:unhideWhenUsed="0"/>
-    <w:lsdException w:name="Medium Grid 2 Accent 5" w:semiHidden="0" w:uiPriority="68" w:unhideWhenUsed="0"/>
-    <w:lsdException w:name="Medium Grid 3 Accent 5" w:semiHidden="0" w:uiPriority="69" w:unhideWhenUsed="0"/>
-    <w:lsdException w:name="Dark List Accent 5" w:semiHidden="0" w:uiPriority="70" w:unhideWhenUsed="0"/>
-    <w:lsdException w:name="Colorful Shading Accent 5" w:semiHidden="0" w:uiPriority="71" w:unhideWhenUsed="0"/>
-    <w:lsdException w:name="Colorful List Accent 5" w:semiHidden="0" w:uiPriority="72" w:unhideWhenUsed="0"/>
-    <w:lsdException w:name="Colorful Grid Accent 5" w:semiHidden="0" w:uiPriority="73" w:unhideWhenUsed="0"/>
-    <w:lsdException w:name="Light Shading Accent 6" w:semiHidden="0" w:uiPriority="60" w:unhideWhenUsed="0"/>
-    <w:lsdException w:name="Light List Accent 6" w:semiHidden="0" w:uiPriority="61" w:unhideWhenUsed="0"/>
-    <w:lsdException w:name="Light Grid Accent 6" w:semiHidden="0" w:uiPriority="62" w:unhideWhenUsed="0"/>
-    <w:lsdException w:name="Medium Shading 1 Accent 6" w:semiHidden="0" w:uiPriority="63" w:unhideWhenUsed="0"/>
-    <w:lsdException w:name="Medium Shading 2 Accent 6" w:semiHidden="0" w:uiPriority="64" w:unhideWhenUsed="0"/>
-    <w:lsdException w:name="Medium List 1 Accent 6" w:semiHidden="0" w:uiPriority="65" w:unhideWhenUsed="0"/>
-    <w:lsdException w:name="Medium List 2 Accent 6" w:semiHidden="0" w:uiPriority="66" w:unhideWhenUsed="0"/>
-    <w:lsdException w:name="Medium Grid 1 Accent 6" w:semiHidden="0" w:uiPriority="67" w:unhideWhenUsed="0"/>
-    <w:lsdException w:name="Medium Grid 2 Accent 6" w:semiHidden="0" w:uiPriority="68" w:unhideWhenUsed="0"/>
-    <w:lsdException w:name="Medium Grid 3 Accent 6" w:semiHidden="0" w:uiPriority="69" w:unhideWhenUsed="0"/>
-    <w:lsdException w:name="Dark List Accent 6" w:semiHidden="0" w:uiPriority="70" w:unhideWhenUsed="0"/>
-    <w:lsdException w:name="Colorful Shading Accent 6" w:semiHidden="0" w:uiPriority="71" w:unhideWhenUsed="0"/>
-    <w:lsdException w:name="Colorful List Accent 6" w:semiHidden="0" w:uiPriority="72" w:unhideWhenUsed="0"/>
-    <w:lsdException w:name="Colorful Grid Accent 6" w:semiHidden="0" w:uiPriority="73" w:unhideWhenUsed="0"/>
-    <w:lsdException w:name="Subtle Emphasis" w:semiHidden="0" w:uiPriority="19" w:unhideWhenUsed="0" w:qFormat="1"/>
-    <w:lsdException w:name="Intense Emphasis" w:semiHidden="0" w:uiPriority="21" w:unhideWhenUsed="0" w:qFormat="1"/>
-    <w:lsdException w:name="Subtle Reference" w:semiHidden="0" w:uiPriority="31" w:unhideWhenUsed="0" w:qFormat="1"/>
-    <w:lsdException w:name="Intense Reference" w:semiHidden="0" w:uiPriority="32" w:unhideWhenUsed="0" w:qFormat="1"/>
-    <w:lsdException w:name="Book Title" w:semiHidden="0" w:uiPriority="33" w:unhideWhenUsed="0" w:qFormat="1"/>
-    <w:lsdException w:name="Bibliography" w:uiPriority="37"/>
-    <w:lsdException w:name="TOC Heading" w:uiPriority="39" w:qFormat="1"/>
+  <w:latentStyles w:defLockedState="0" w:defUIPriority="99" w:defSemiHidden="0" w:defUnhideWhenUsed="0" w:defQFormat="0" w:count="377">
+    <w:lsdException w:name="Normal" w:uiPriority="0" w:qFormat="1"/>
+    <w:lsdException w:name="heading 1" w:uiPriority="9" w:qFormat="1"/>
+    <w:lsdException w:name="heading 2" w:semiHidden="1" w:uiPriority="9" w:unhideWhenUsed="1" w:qFormat="1"/>
+    <w:lsdException w:name="heading 3" w:semiHidden="1" w:uiPriority="9" w:unhideWhenUsed="1" w:qFormat="1"/>
+    <w:lsdException w:name="heading 4" w:semiHidden="1" w:uiPriority="9" w:unhideWhenUsed="1" w:qFormat="1"/>
+    <w:lsdException w:name="heading 5" w:semiHidden="1" w:uiPriority="9" w:unhideWhenUsed="1" w:qFormat="1"/>
+    <w:lsdException w:name="heading 6" w:semiHidden="1" w:uiPriority="9" w:unhideWhenUsed="1" w:qFormat="1"/>
+    <w:lsdException w:name="heading 7" w:semiHidden="1" w:uiPriority="9" w:unhideWhenUsed="1" w:qFormat="1"/>
+    <w:lsdException w:name="heading 8" w:semiHidden="1" w:uiPriority="9" w:unhideWhenUsed="1" w:qFormat="1"/>
+    <w:lsdException w:name="heading 9" w:semiHidden="1" w:uiPriority="9" w:unhideWhenUsed="1" w:qFormat="1"/>
+    <w:lsdException w:name="index 1" w:semiHidden="1" w:unhideWhenUsed="1"/>
+    <w:lsdException w:name="index 2" w:semiHidden="1" w:unhideWhenUsed="1"/>
+    <w:lsdException w:name="index 3" w:semiHidden="1" w:unhideWhenUsed="1"/>
+    <w:lsdException w:name="index 4" w:semiHidden="1" w:unhideWhenUsed="1"/>
+    <w:lsdException w:name="index 5" w:semiHidden="1" w:unhideWhenUsed="1"/>
+    <w:lsdException w:name="index 6" w:semiHidden="1" w:unhideWhenUsed="1"/>
+    <w:lsdException w:name="index 7" w:semiHidden="1" w:unhideWhenUsed="1"/>
+    <w:lsdException w:name="index 8" w:semiHidden="1" w:unhideWhenUsed="1"/>
+    <w:lsdException w:name="index 9" w:semiHidden="1" w:unhideWhenUsed="1"/>
+    <w:lsdException w:name="toc 1" w:semiHidden="1" w:uiPriority="39" w:unhideWhenUsed="1"/>
+    <w:lsdException w:name="toc 2" w:semiHidden="1" w:uiPriority="39" w:unhideWhenUsed="1"/>
+    <w:lsdException w:name="toc 3" w:semiHidden="1" w:uiPriority="39" w:unhideWhenUsed="1"/>
+    <w:lsdException w:name="toc 4" w:semiHidden="1" w:uiPriority="39" w:unhideWhenUsed="1"/>
+    <w:lsdException w:name="toc 5" w:semiHidden="1" w:uiPriority="39" w:unhideWhenUsed="1"/>
+    <w:lsdException w:name="toc 6" w:semiHidden="1" w:uiPriority="39" w:unhideWhenUsed="1"/>
+    <w:lsdException w:name="toc 7" w:semiHidden="1" w:uiPriority="39" w:unhideWhenUsed="1"/>
+    <w:lsdException w:name="toc 8" w:semiHidden="1" w:uiPriority="39" w:unhideWhenUsed="1"/>
+    <w:lsdException w:name="toc 9" w:semiHidden="1" w:uiPriority="39" w:unhideWhenUsed="1"/>
+    <w:lsdException w:name="Normal Indent" w:semiHidden="1" w:unhideWhenUsed="1"/>
+    <w:lsdException w:name="footnote text" w:semiHidden="1" w:unhideWhenUsed="1"/>
+    <w:lsdException w:name="annotation text" w:semiHidden="1" w:unhideWhenUsed="1"/>
+    <w:lsdException w:name="header" w:semiHidden="1" w:unhideWhenUsed="1"/>
+    <w:lsdException w:name="footer" w:semiHidden="1" w:unhideWhenUsed="1"/>
+    <w:lsdException w:name="index heading" w:semiHidden="1" w:unhideWhenUsed="1"/>
+    <w:lsdException w:name="caption" w:semiHidden="1" w:uiPriority="35" w:unhideWhenUsed="1" w:qFormat="1"/>
+    <w:lsdException w:name="table of figures" w:semiHidden="1" w:unhideWhenUsed="1"/>
+    <w:lsdException w:name="envelope address" w:semiHidden="1" w:unhideWhenUsed="1"/>
+    <w:lsdException w:name="envelope return" w:semiHidden="1" w:unhideWhenUsed="1"/>
+    <w:lsdException w:name="footnote reference" w:semiHidden="1" w:unhideWhenUsed="1"/>
+    <w:lsdException w:name="annotation reference" w:semiHidden="1" w:unhideWhenUsed="1"/>
+    <w:lsdException w:name="line number" w:semiHidden="1" w:unhideWhenUsed="1"/>
+    <w:lsdException w:name="page number" w:semiHidden="1" w:unhideWhenUsed="1"/>
+    <w:lsdException w:name="endnote reference" w:semiHidden="1" w:unhideWhenUsed="1"/>
+    <w:lsdException w:name="endnote text" w:semiHidden="1" w:unhideWhenUsed="1"/>
+    <w:lsdException w:name="table of authorities" w:semiHidden="1" w:unhideWhenUsed="1"/>
+    <w:lsdException w:name="macro" w:semiHidden="1" w:unhideWhenUsed="1"/>
+    <w:lsdException w:name="toa heading" w:semiHidden="1" w:unhideWhenUsed="1"/>
+    <w:lsdException w:name="List" w:semiHidden="1" w:unhideWhenUsed="1"/>
+    <w:lsdException w:name="List Bullet" w:semiHidden="1" w:uiPriority="0" w:unhideWhenUsed="1"/>
+    <w:lsdException w:name="List Number" w:semiHidden="1" w:unhideWhenUsed="1"/>
+    <w:lsdException w:name="List 2" w:semiHidden="1" w:unhideWhenUsed="1"/>
+    <w:lsdException w:name="List 3" w:semiHidden="1" w:unhideWhenUsed="1"/>
+    <w:lsdException w:name="List 4" w:semiHidden="1" w:unhideWhenUsed="1"/>
+    <w:lsdException w:name="List 5" w:semiHidden="1" w:unhideWhenUsed="1"/>
+    <w:lsdException w:name="List Bullet 2" w:semiHidden="1" w:unhideWhenUsed="1"/>
+    <w:lsdException w:name="List Bullet 3" w:semiHidden="1" w:unhideWhenUsed="1"/>
+    <w:lsdException w:name="List Bullet 4" w:semiHidden="1" w:unhideWhenUsed="1"/>
+    <w:lsdException w:name="List Bullet 5" w:semiHidden="1" w:unhideWhenUsed="1"/>
+    <w:lsdException w:name="List Number 2" w:semiHidden="1" w:unhideWhenUsed="1"/>
+    <w:lsdException w:name="List Number 3" w:semiHidden="1" w:unhideWhenUsed="1"/>
+    <w:lsdException w:name="List Number 4" w:semiHidden="1" w:unhideWhenUsed="1"/>
+    <w:lsdException w:name="List Number 5" w:semiHidden="1" w:unhideWhenUsed="1"/>
+    <w:lsdException w:name="Title" w:uiPriority="10" w:qFormat="1"/>
+    <w:lsdException w:name="Closing" w:semiHidden="1" w:unhideWhenUsed="1"/>
+    <w:lsdException w:name="Signature" w:semiHidden="1" w:unhideWhenUsed="1"/>
+    <w:lsdException w:name="Default Paragraph Font" w:semiHidden="1" w:uiPriority="1" w:unhideWhenUsed="1"/>
+    <w:lsdException w:name="Body Text" w:semiHidden="1" w:uiPriority="0" w:unhideWhenUsed="1"/>
+    <w:lsdException w:name="Body Text Indent" w:semiHidden="1" w:unhideWhenUsed="1"/>
+    <w:lsdException w:name="List Continue" w:semiHidden="1" w:unhideWhenUsed="1"/>
+    <w:lsdException w:name="List Continue 2" w:semiHidden="1" w:unhideWhenUsed="1"/>
+    <w:lsdException w:name="List Continue 3" w:semiHidden="1" w:unhideWhenUsed="1"/>
+    <w:lsdException w:name="List Continue 4" w:semiHidden="1" w:unhideWhenUsed="1"/>
+    <w:lsdException w:name="List Continue 5" w:semiHidden="1" w:unhideWhenUsed="1"/>
+    <w:lsdException w:name="Message Header" w:semiHidden="1" w:unhideWhenUsed="1"/>
+    <w:lsdException w:name="Subtitle" w:uiPriority="11" w:qFormat="1"/>
+    <w:lsdException w:name="Salutation" w:semiHidden="1" w:unhideWhenUsed="1"/>
+    <w:lsdException w:name="Date" w:semiHidden="1" w:unhideWhenUsed="1"/>
+    <w:lsdException w:name="Body Text First Indent" w:semiHidden="1" w:unhideWhenUsed="1"/>
+    <w:lsdException w:name="Body Text First Indent 2" w:semiHidden="1" w:unhideWhenUsed="1"/>
+    <w:lsdException w:name="Note Heading" w:semiHidden="1" w:unhideWhenUsed="1"/>
+    <w:lsdException w:name="Body Text 2" w:semiHidden="1" w:unhideWhenUsed="1"/>
+    <w:lsdException w:name="Body Text 3" w:semiHidden="1" w:unhideWhenUsed="1"/>
+    <w:lsdException w:name="Body Text Indent 2" w:semiHidden="1" w:unhideWhenUsed="1"/>
+    <w:lsdException w:name="Body Text Indent 3" w:semiHidden="1" w:unhideWhenUsed="1"/>
+    <w:lsdException w:name="Block Text" w:semiHidden="1" w:unhideWhenUsed="1"/>
+    <w:lsdException w:name="Hyperlink" w:semiHidden="1" w:unhideWhenUsed="1"/>
+    <w:lsdException w:name="FollowedHyperlink" w:semiHidden="1" w:unhideWhenUsed="1"/>
+    <w:lsdException w:name="Strong" w:uiPriority="22" w:qFormat="1"/>
+    <w:lsdException w:name="Emphasis" w:uiPriority="20" w:qFormat="1"/>
+    <w:lsdException w:name="Document Map" w:semiHidden="1" w:unhideWhenUsed="1"/>
+    <w:lsdException w:name="Plain Text" w:semiHidden="1" w:unhideWhenUsed="1"/>
+    <w:lsdException w:name="E-mail Signature" w:semiHidden="1" w:unhideWhenUsed="1"/>
+    <w:lsdException w:name="HTML Top of Form" w:semiHidden="1" w:unhideWhenUsed="1"/>
+    <w:lsdException w:name="HTML Bottom of Form" w:semiHidden="1" w:unhideWhenUsed="1"/>
+    <w:lsdException w:name="Normal (Web)" w:semiHidden="1" w:unhideWhenUsed="1"/>
+    <w:lsdException w:name="HTML Acronym" w:semiHidden="1" w:unhideWhenUsed="1"/>
+    <w:lsdException w:name="HTML Address" w:semiHidden="1" w:unhideWhenUsed="1"/>
+    <w:lsdException w:name="HTML Cite" w:semiHidden="1" w:unhideWhenUsed="1"/>
+    <w:lsdException w:name="HTML Code" w:semiHidden="1" w:unhideWhenUsed="1"/>
+    <w:lsdException w:name="HTML Definition" w:semiHidden="1" w:unhideWhenUsed="1"/>
+    <w:lsdException w:name="HTML Keyboard" w:semiHidden="1" w:unhideWhenUsed="1"/>
+    <w:lsdException w:name="HTML Preformatted" w:semiHidden="1" w:unhideWhenUsed="1"/>
+    <w:lsdException w:name="HTML Sample" w:semiHidden="1" w:unhideWhenUsed="1"/>
+    <w:lsdException w:name="HTML Typewriter" w:semiHidden="1" w:unhideWhenUsed="1"/>
+    <w:lsdException w:name="HTML Variable" w:semiHidden="1" w:unhideWhenUsed="1"/>
+    <w:lsdException w:name="Normal Table" w:semiHidden="1" w:unhideWhenUsed="1"/>
+    <w:lsdException w:name="annotation subject" w:semiHidden="1" w:unhideWhenUsed="1"/>
+    <w:lsdException w:name="No List" w:semiHidden="1" w:unhideWhenUsed="1"/>
+    <w:lsdException w:name="Outline List 1" w:semiHidden="1" w:unhideWhenUsed="1"/>
+    <w:lsdException w:name="Outline List 2" w:semiHidden="1" w:unhideWhenUsed="1"/>
+    <w:lsdException w:name="Outline List 3" w:semiHidden="1" w:unhideWhenUsed="1"/>
+    <w:lsdException w:name="Table Simple 1" w:semiHidden="1" w:unhideWhenUsed="1"/>
+    <w:lsdException w:name="Table Simple 2" w:semiHidden="1" w:unhideWhenUsed="1"/>
+    <w:lsdException w:name="Table Simple 3" w:semiHidden="1" w:unhideWhenUsed="1"/>
+    <w:lsdException w:name="Table Classic 1" w:semiHidden="1" w:unhideWhenUsed="1"/>
+    <w:lsdException w:name="Table Classic 2" w:semiHidden="1" w:unhideWhenUsed="1"/>
+    <w:lsdException w:name="Table Classic 3" w:semiHidden="1" w:unhideWhenUsed="1"/>
+    <w:lsdException w:name="Table Classic 4" w:semiHidden="1" w:unhideWhenUsed="1"/>
+    <w:lsdException w:name="Table Colorful 1" w:semiHidden="1" w:unhideWhenUsed="1"/>
+    <w:lsdException w:name="Table Colorful 2" w:semiHidden="1" w:unhideWhenUsed="1"/>
+    <w:lsdException w:name="Table Colorful 3" w:semiHidden="1" w:unhideWhenUsed="1"/>
+    <w:lsdException w:name="Table Columns 1" w:semiHidden="1" w:unhideWhenUsed="1"/>
+    <w:lsdException w:name="Table Columns 2" w:semiHidden="1" w:unhideWhenUsed="1"/>
+    <w:lsdException w:name="Table Columns 3" w:semiHidden="1" w:unhideWhenUsed="1"/>
+    <w:lsdException w:name="Table Columns 4" w:semiHidden="1" w:unhideWhenUsed="1"/>
+    <w:lsdException w:name="Table Columns 5" w:semiHidden="1" w:unhideWhenUsed="1"/>
+    <w:lsdException w:name="Table Grid 1" w:semiHidden="1" w:unhideWhenUsed="1"/>
+    <w:lsdException w:name="Table Grid 2" w:semiHidden="1" w:unhideWhenUsed="1"/>
+    <w:lsdException w:name="Table Grid 3" w:semiHidden="1" w:unhideWhenUsed="1"/>
+    <w:lsdException w:name="Table Grid 4" w:semiHidden="1" w:unhideWhenUsed="1"/>
+    <w:lsdException w:name="Table Grid 5" w:semiHidden="1" w:unhideWhenUsed="1"/>
+    <w:lsdException w:name="Table Grid 6" w:semiHidden="1" w:unhideWhenUsed="1"/>
+    <w:lsdException w:name="Table Grid 7" w:semiHidden="1" w:unhideWhenUsed="1"/>
+    <w:lsdException w:name="Table Grid 8" w:semiHidden="1" w:unhideWhenUsed="1"/>
+    <w:lsdException w:name="Table List 1" w:semiHidden="1" w:unhideWhenUsed="1"/>
+    <w:lsdException w:name="Table List 2" w:semiHidden="1" w:unhideWhenUsed="1"/>
+    <w:lsdException w:name="Table List 3" w:semiHidden="1" w:unhideWhenUsed="1"/>
+    <w:lsdException w:name="Table List 4" w:semiHidden="1" w:unhideWhenUsed="1"/>
+    <w:lsdException w:name="Table List 5" w:semiHidden="1" w:unhideWhenUsed="1"/>
+    <w:lsdException w:name="Table List 6" w:semiHidden="1" w:unhideWhenUsed="1"/>
+    <w:lsdException w:name="Table List 7" w:semiHidden="1" w:unhideWhenUsed="1"/>
+    <w:lsdException w:name="Table List 8" w:semiHidden="1" w:unhideWhenUsed="1"/>
+    <w:lsdException w:name="Table 3D effects 1" w:semiHidden="1" w:unhideWhenUsed="1"/>
+    <w:lsdException w:name="Table 3D effects 2" w:semiHidden="1" w:unhideWhenUsed="1"/>
+    <w:lsdException w:name="Table 3D effects 3" w:semiHidden="1" w:unhideWhenUsed="1"/>
+    <w:lsdException w:name="Table Contemporary" w:semiHidden="1" w:unhideWhenUsed="1"/>
+    <w:lsdException w:name="Table Elegant" w:semiHidden="1" w:unhideWhenUsed="1"/>
+    <w:lsdException w:name="Table Professional" w:semiHidden="1" w:unhideWhenUsed="1"/>
+    <w:lsdException w:name="Table Subtle 1" w:semiHidden="1" w:unhideWhenUsed="1"/>
+    <w:lsdException w:name="Table Subtle 2" w:semiHidden="1" w:unhideWhenUsed="1"/>
+    <w:lsdException w:name="Table Web 1" w:semiHidden="1" w:unhideWhenUsed="1"/>
+    <w:lsdException w:name="Table Web 2" w:semiHidden="1" w:unhideWhenUsed="1"/>
+    <w:lsdException w:name="Table Web 3" w:semiHidden="1" w:unhideWhenUsed="1"/>
+    <w:lsdException w:name="Balloon Text" w:semiHidden="1" w:unhideWhenUsed="1"/>
+    <w:lsdException w:name="Table Grid" w:uiPriority="59"/>
+    <w:lsdException w:name="Table Theme" w:semiHidden="1" w:unhideWhenUsed="1"/>
+    <w:lsdException w:name="Placeholder Text" w:semiHidden="1"/>
+    <w:lsdException w:name="No Spacing" w:uiPriority="1" w:qFormat="1"/>
+    <w:lsdException w:name="Light Shading" w:uiPriority="60"/>
+    <w:lsdException w:name="Light List" w:uiPriority="61"/>
+    <w:lsdException w:name="Light Grid" w:uiPriority="62"/>
+    <w:lsdException w:name="Medium Shading 1" w:uiPriority="63"/>
+    <w:lsdException w:name="Medium Shading 2" w:uiPriority="64"/>
+    <w:lsdException w:name="Medium List 1" w:uiPriority="65"/>
+    <w:lsdException w:name="Medium List 2" w:uiPriority="66"/>
+    <w:lsdException w:name="Medium Grid 1" w:uiPriority="67"/>
+    <w:lsdException w:name="Medium Grid 2" w:uiPriority="68"/>
+    <w:lsdException w:name="Medium Grid 3" w:uiPriority="69"/>
+    <w:lsdException w:name="Dark List" w:uiPriority="70"/>
+    <w:lsdException w:name="Colorful Shading" w:uiPriority="71"/>
+    <w:lsdException w:name="Colorful List" w:uiPriority="72"/>
+    <w:lsdException w:name="Colorful Grid" w:uiPriority="73"/>
+    <w:lsdException w:name="Light Shading Accent 1" w:uiPriority="60"/>
+    <w:lsdException w:name="Light List Accent 1" w:uiPriority="61"/>
+    <w:lsdException w:name="Light Grid Accent 1" w:uiPriority="62"/>
+    <w:lsdException w:name="Medium Shading 1 Accent 1" w:uiPriority="63"/>
+    <w:lsdException w:name="Medium Shading 2 Accent 1" w:uiPriority="64"/>
+    <w:lsdException w:name="Medium List 1 Accent 1" w:uiPriority="65"/>
+    <w:lsdException w:name="Revision" w:semiHidden="1"/>
+    <w:lsdException w:name="List Paragraph" w:uiPriority="34" w:qFormat="1"/>
+    <w:lsdException w:name="Quote" w:uiPriority="29" w:qFormat="1"/>
+    <w:lsdException w:name="Intense Quote" w:uiPriority="30" w:qFormat="1"/>
+    <w:lsdException w:name="Medium List 2 Accent 1" w:uiPriority="66"/>
+    <w:lsdException w:name="Medium Grid 1 Accent 1" w:uiPriority="67"/>
+    <w:lsdException w:name="Medium Grid 2 Accent 1" w:uiPriority="68"/>
+    <w:lsdException w:name="Medium Grid 3 Accent 1" w:uiPriority="69"/>
+    <w:lsdException w:name="Dark List Accent 1" w:uiPriority="70"/>
+    <w:lsdException w:name="Colorful Shading Accent 1" w:uiPriority="71"/>
+    <w:lsdException w:name="Colorful List Accent 1" w:uiPriority="72"/>
+    <w:lsdException w:name="Colorful Grid Accent 1" w:uiPriority="73"/>
+    <w:lsdException w:name="Light Shading Accent 2" w:uiPriority="60"/>
+    <w:lsdException w:name="Light List Accent 2" w:uiPriority="61"/>
+    <w:lsdException w:name="Light Grid Accent 2" w:uiPriority="62"/>
+    <w:lsdException w:name="Medium Shading 1 Accent 2" w:uiPriority="63"/>
+    <w:lsdException w:name="Medium Shading 2 Accent 2" w:uiPriority="64"/>
+    <w:lsdException w:name="Medium List 1 Accent 2" w:uiPriority="65"/>
+    <w:lsdException w:name="Medium List 2 Accent 2" w:uiPriority="66"/>
+    <w:lsdException w:name="Medium Grid 1 Accent 2" w:uiPriority="67"/>
+    <w:lsdException w:name="Medium Grid 2 Accent 2" w:uiPriority="68"/>
+    <w:lsdException w:name="Medium Grid 3 Accent 2" w:uiPriority="69"/>
+    <w:lsdException w:name="Dark List Accent 2" w:uiPriority="70"/>
+    <w:lsdException w:name="Colorful Shading Accent 2" w:uiPriority="71"/>
+    <w:lsdException w:name="Colorful List Accent 2" w:uiPriority="72"/>
+    <w:lsdException w:name="Colorful Grid Accent 2" w:uiPriority="73"/>
+    <w:lsdException w:name="Light Shading Accent 3" w:uiPriority="60"/>
+    <w:lsdException w:name="Light List Accent 3" w:uiPriority="61"/>
+    <w:lsdException w:name="Light Grid Accent 3" w:uiPriority="62"/>
+    <w:lsdException w:name="Medium Shading 1 Accent 3" w:uiPriority="63"/>
+    <w:lsdException w:name="Medium Shading 2 Accent 3" w:uiPriority="64"/>
+    <w:lsdException w:name="Medium List 1 Accent 3" w:uiPriority="65"/>
+    <w:lsdException w:name="Medium List 2 Accent 3" w:uiPriority="66"/>
+    <w:lsdException w:name="Medium Grid 1 Accent 3" w:uiPriority="67"/>
+    <w:lsdException w:name="Medium Grid 2 Accent 3" w:uiPriority="68"/>
+    <w:lsdException w:name="Medium Grid 3 Accent 3" w:uiPriority="69"/>
+    <w:lsdException w:name="Dark List Accent 3" w:uiPriority="70"/>
+    <w:lsdException w:name="Colorful Shading Accent 3" w:uiPriority="71"/>
+    <w:lsdException w:name="Colorful List Accent 3" w:uiPriority="72"/>
+    <w:lsdException w:name="Colorful Grid Accent 3" w:uiPriority="73"/>
+    <w:lsdException w:name="Light Shading Accent 4" w:uiPriority="60"/>
+    <w:lsdException w:name="Light List Accent 4" w:uiPriority="61"/>
+    <w:lsdException w:name="Light Grid Accent 4" w:uiPriority="62"/>
+    <w:lsdException w:name="Medium Shading 1 Accent 4" w:uiPriority="63"/>
+    <w:lsdException w:name="Medium Shading 2 Accent 4" w:uiPriority="64"/>
+    <w:lsdException w:name="Medium List 1 Accent 4" w:uiPriority="65"/>
+    <w:lsdException w:name="Medium List 2 Accent 4" w:uiPriority="66"/>
+    <w:lsdException w:name="Medium Grid 1 Accent 4" w:uiPriority="67"/>
+    <w:lsdException w:name="Medium Grid 2 Accent 4" w:uiPriority="68"/>
+    <w:lsdException w:name="Medium Grid 3 Accent 4" w:uiPriority="69"/>
+    <w:lsdException w:name="Dark List Accent 4" w:uiPriority="70"/>
+    <w:lsdException w:name="Colorful Shading Accent 4" w:uiPriority="71"/>
+    <w:lsdException w:name="Colorful List Accent 4" w:uiPriority="72"/>
+    <w:lsdException w:name="Colorful Grid Accent 4" w:uiPriority="73"/>
+    <w:lsdException w:name="Light Shading Accent 5" w:uiPriority="60"/>
+    <w:lsdException w:name="Light List Accent 5" w:uiPriority="61"/>
+    <w:lsdException w:name="Light Grid Accent 5" w:uiPriority="62"/>
+    <w:lsdException w:name="Medium Shading 1 Accent 5" w:uiPriority="63"/>
+    <w:lsdException w:name="Medium Shading 2 Accent 5" w:uiPriority="64"/>
+    <w:lsdException w:name="Medium List 1 Accent 5" w:uiPriority="65"/>
+    <w:lsdException w:name="Medium List 2 Accent 5" w:uiPriority="66"/>
+    <w:lsdException w:name="Medium Grid 1 Accent 5" w:uiPriority="67"/>
+    <w:lsdException w:name="Medium Grid 2 Accent 5" w:uiPriority="68"/>
+    <w:lsdException w:name="Medium Grid 3 Accent 5" w:uiPriority="69"/>
+    <w:lsdException w:name="Dark List Accent 5" w:uiPriority="70"/>
+    <w:lsdException w:name="Colorful Shading Accent 5" w:uiPriority="71"/>
+    <w:lsdException w:name="Colorful List Accent 5" w:uiPriority="72"/>
+    <w:lsdException w:name="Colorful Grid Accent 5" w:uiPriority="73"/>
+    <w:lsdException w:name="Light Shading Accent 6" w:uiPriority="60"/>
+    <w:lsdException w:name="Light List Accent 6" w:uiPriority="61"/>
+    <w:lsdException w:name="Light Grid Accent 6" w:uiPriority="62"/>
+    <w:lsdException w:name="Medium Shading 1 Accent 6" w:uiPriority="63"/>
+    <w:lsdException w:name="Medium Shading 2 Accent 6" w:uiPriority="64"/>
+    <w:lsdException w:name="Medium List 1 Accent 6" w:uiPriority="65"/>
+    <w:lsdException w:name="Medium List 2 Accent 6" w:uiPriority="66"/>
+    <w:lsdException w:name="Medium Grid 1 Accent 6" w:uiPriority="67"/>
+    <w:lsdException w:name="Medium Grid 2 Accent 6" w:uiPriority="68"/>
+    <w:lsdException w:name="Medium Grid 3 Accent 6" w:uiPriority="69"/>
+    <w:lsdException w:name="Dark List Accent 6" w:uiPriority="70"/>
+    <w:lsdException w:name="Colorful Shading Accent 6" w:uiPriority="71"/>
+    <w:lsdException w:name="Colorful List Accent 6" w:uiPriority="72"/>
+    <w:lsdException w:name="Colorful Grid Accent 6" w:uiPriority="73"/>
+    <w:lsdException w:name="Subtle Emphasis" w:uiPriority="19" w:qFormat="1"/>
+    <w:lsdException w:name="Intense Emphasis" w:uiPriority="21" w:qFormat="1"/>
+    <w:lsdException w:name="Subtle Reference" w:uiPriority="31" w:qFormat="1"/>
+    <w:lsdException w:name="Intense Reference" w:uiPriority="32" w:qFormat="1"/>
+    <w:lsdException w:name="Book Title" w:uiPriority="33" w:qFormat="1"/>
+    <w:lsdException w:name="Bibliography" w:semiHidden="1" w:uiPriority="37" w:unhideWhenUsed="1"/>
+    <w:lsdException w:name="TOC Heading" w:semiHidden="1" w:uiPriority="39" w:unhideWhenUsed="1" w:qFormat="1"/>
+    <w:lsdException w:name="Grid Table 4" w:uiPriority="49"/>
+    <w:lsdException w:name="Grid Table 5 Dark" w:uiPriority="50"/>
+    <w:lsdException w:name="Grid Table 6 Colorful" w:uiPriority="51"/>
+    <w:lsdException w:name="Grid Table 7 Colorful" w:uiPriority="52"/>
+    <w:lsdException w:name="Grid Table 1 Light Accent 1" w:uiPriority="46"/>
+    <w:lsdException w:name="Grid Table 2 Accent 1" w:uiPriority="47"/>
+    <w:lsdException w:name="Grid Table 3 Accent 1" w:uiPriority="48"/>
+    <w:lsdException w:name="Grid Table 4 Accent 1" w:uiPriority="49"/>
+    <w:lsdException w:name="Grid Table 5 Dark Accent 1" w:uiPriority="50"/>
+    <w:lsdException w:name="Grid Table 6 Colorful Accent 1" w:uiPriority="51"/>
+    <w:lsdException w:name="Grid Table 7 Colorful Accent 1" w:uiPriority="52"/>
+    <w:lsdException w:name="Grid Table 1 Light Accent 2" w:uiPriority="46"/>
+    <w:lsdException w:name="Grid Table 2 Accent 2" w:uiPriority="47"/>
+    <w:lsdException w:name="Grid Table 3 Accent 2" w:uiPriority="48"/>
+    <w:lsdException w:name="Grid Table 4 Accent 2" w:uiPriority="49"/>
+    <w:lsdException w:name="Grid Table 5 Dark Accent 2" w:uiPriority="50"/>
+    <w:lsdException w:name="Grid Table 6 Colorful Accent 2" w:uiPriority="51"/>
+    <w:lsdException w:name="Grid Table 7 Colorful Accent 2" w:uiPriority="52"/>
+    <w:lsdException w:name="Grid Table 1 Light Accent 3" w:uiPriority="46"/>
+    <w:lsdException w:name="Grid Table 2 Accent 3" w:uiPriority="47"/>
+    <w:lsdException w:name="Grid Table 3 Accent 3" w:uiPriority="48"/>
+    <w:lsdException w:name="Grid Table 4 Accent 3" w:uiPriority="49"/>
+    <w:lsdException w:name="Grid Table 5 Dark Accent 3" w:uiPriority="50"/>
+    <w:lsdException w:name="Grid Table 6 Colorful Accent 3" w:uiPriority="51"/>
+    <w:lsdException w:name="Grid Table 7 Colorful Accent 3" w:uiPriority="52"/>
+    <w:lsdException w:name="Grid Table 1 Light Accent 4" w:uiPriority="46"/>
+    <w:lsdException w:name="Grid Table 2 Accent 4" w:uiPriority="47"/>
+    <w:lsdException w:name="Grid Table 3 Accent 4" w:uiPriority="48"/>
+    <w:lsdException w:name="Grid Table 4 Accent 4" w:uiPriority="49"/>
+    <w:lsdException w:name="Grid Table 5 Dark Accent 4" w:uiPriority="50"/>
+    <w:lsdException w:name="Grid Table 6 Colorful Accent 4" w:uiPriority="51"/>
+    <w:lsdException w:name="Grid Table 7 Colorful Accent 4" w:uiPriority="52"/>
+    <w:lsdException w:name="Grid Table 1 Light Accent 5" w:uiPriority="46"/>
+    <w:lsdException w:name="Grid Table 2 Accent 5" w:uiPriority="47"/>
+    <w:lsdException w:name="Grid Table 3 Accent 5" w:uiPriority="48"/>
+    <w:lsdException w:name="Grid Table 4 Accent 5" w:uiPriority="49"/>
+    <w:lsdException w:name="Grid Table 5 Dark Accent 5" w:uiPriority="50"/>
+    <w:lsdException w:name="Grid Table 6 Colorful Accent 5" w:uiPriority="51"/>
+    <w:lsdException w:name="Grid Table 7 Colorful Accent 5" w:uiPriority="52"/>
+    <w:lsdException w:name="Grid Table 1 Light Accent 6" w:uiPriority="46"/>
+    <w:lsdException w:name="Grid Table 2 Accent 6" w:uiPriority="47"/>
+    <w:lsdException w:name="Grid Table 3 Accent 6" w:uiPriority="48"/>
+    <w:lsdException w:name="Grid Table 4 Accent 6" w:uiPriority="49"/>
+    <w:lsdException w:name="Grid Table 5 Dark Accent 6" w:uiPriority="50"/>
+    <w:lsdException w:name="Grid Table 6 Colorful Accent 6" w:uiPriority="51"/>
+    <w:lsdException w:name="Grid Table 7 Colorful Accent 6" w:uiPriority="52"/>
+    <w:lsdException w:name="List Table 1 Light" w:uiPriority="46"/>
+    <w:lsdException w:name="List Table 2" w:uiPriority="47"/>
+    <w:lsdException w:name="List Table 3" w:uiPriority="48"/>
+    <w:lsdException w:name="List Table 4" w:uiPriority="49"/>
+    <w:lsdException w:name="List Table 5 Dark" w:uiPriority="50"/>
+    <w:lsdException w:name="List Table 6 Colorful" w:uiPriority="51"/>
+    <w:lsdException w:name="List Table 7 Colorful" w:uiPriority="52"/>
+    <w:lsdException w:name="List Table 1 Light Accent 1" w:uiPriority="46"/>
+    <w:lsdException w:name="List Table 2 Accent 1" w:uiPriority="47"/>
+    <w:lsdException w:name="List Table 3 Accent 1" w:uiPriority="48"/>
+    <w:lsdException w:name="List Table 4 Accent 1" w:uiPriority="49"/>
+    <w:lsdException w:name="List Table 5 Dark Accent 1" w:uiPriority="50"/>
+    <w:lsdException w:name="List Table 6 Colorful Accent 1" w:uiPriority="51"/>
+    <w:lsdException w:name="List Table 7 Colorful Accent 1" w:uiPriority="52"/>
+    <w:lsdException w:name="List Table 1 Light Accent 2" w:uiPriority="46"/>
+    <w:lsdException w:name="List Table 2 Accent 2" w:uiPriority="47"/>
+    <w:lsdException w:name="List Table 3 Accent 2" w:uiPriority="48"/>
+    <w:lsdException w:name="List Table 4 Accent 2" w:uiPriority="49"/>
+    <w:lsdException w:name="List Table 5 Dark Accent 2" w:uiPriority="50"/>
+    <w:lsdException w:name="List Table 6 Colorful Accent 2" w:uiPriority="51"/>
+    <w:lsdException w:name="List Table 7 Colorful Accent 2" w:uiPriority="52"/>
+    <w:lsdException w:name="List Table 1 Light Accent 3" w:uiPriority="46"/>
+    <w:lsdException w:name="List Table 2 Accent 3" w:uiPriority="47"/>
+    <w:lsdException w:name="List Table 3 Accent 3" w:uiPriority="48"/>
+    <w:lsdException w:name="List Table 4 Accent 3" w:uiPriority="49"/>
+    <w:lsdException w:name="List Table 5 Dark Accent 3" w:uiPriority="50"/>
+    <w:lsdException w:name="List Table 6 Colorful Accent 3" w:uiPriority="51"/>
+    <w:lsdException w:name="List Table 7 Colorful Accent 3" w:uiPriority="52"/>
+    <w:lsdException w:name="List Table 1 Light Accent 4" w:uiPriority="46"/>
+    <w:lsdException w:name="List Table 2 Accent 4" w:uiPriority="47"/>
+    <w:lsdException w:name="List Table 3 Accent 4" w:uiPriority="48"/>
+    <w:lsdException w:name="List Table 4 Accent 4" w:uiPriority="49"/>
+    <w:lsdException w:name="List Table 5 Dark Accent 4" w:uiPriority="50"/>
+    <w:lsdException w:name="List Table 6 Colorful Accent 4" w:uiPriority="51"/>
+    <w:lsdException w:name="List Table 7 Colorful Accent 4" w:uiPriority="52"/>
+    <w:lsdException w:name="List Table 1 Light Accent 5" w:uiPriority="46"/>
+    <w:lsdException w:name="List Table 2 Accent 5" w:uiPriority="47"/>
+    <w:lsdException w:name="List Table 3 Accent 5" w:uiPriority="48"/>
+    <w:lsdException w:name="List Table 4 Accent 5" w:uiPriority="49"/>
+    <w:lsdException w:name="List Table 5 Dark Accent 5" w:uiPriority="50"/>
+    <w:lsdException w:name="List Table 6 Colorful Accent 5" w:uiPriority="51"/>
+    <w:lsdException w:name="List Table 7 Colorful Accent 5" w:uiPriority="52"/>
+    <w:lsdException w:name="List Table 1 Light Accent 6" w:uiPriority="46"/>
+    <w:lsdException w:name="List Table 2 Accent 6" w:uiPriority="47"/>
+    <w:lsdException w:name="List Table 3 Accent 6" w:uiPriority="48"/>
+    <w:lsdException w:name="List Table 4 Accent 6" w:uiPriority="49"/>
+    <w:lsdException w:name="List Table 5 Dark Accent 6" w:uiPriority="50"/>
+    <w:lsdException w:name="List Table 6 Colorful Accent 6" w:uiPriority="51"/>
+    <w:lsdException w:name="List Table 7 Colorful Accent 6" w:uiPriority="52"/>
+    <w:lsdException w:name="Mention" w:semiHidden="1" w:unhideWhenUsed="1"/>
+    <w:lsdException w:name="Smart Hyperlink" w:semiHidden="1" w:unhideWhenUsed="1"/>
+    <w:lsdException w:name="Hashtag" w:semiHidden="1" w:unhideWhenUsed="1"/>
+    <w:lsdException w:name="Unresolved Mention" w:semiHidden="1" w:unhideWhenUsed="1"/>
+    <w:lsdException w:name="Smart Link" w:semiHidden="1" w:unhideWhenUsed="1"/>
+    <w:lsdException w:name="Smart Link Error" w:semiHidden="1" w:unhideWhenUsed="1"/>
   </w:latentStyles>
   <w:style w:type="paragraph" w:default="1" w:styleId="Normal">
     <w:name w:val="Normal"/>
@@ -6761,275 +5199,9 @@
 </w:styles>
 </file>
 
-<file path=word/glossary/stylesWithEffects.xml><?xml version="1.0" encoding="utf-8"?>
-<w:styles xmlns:wpc="http://schemas.microsoft.com/office/word/2010/wordprocessingCanvas" xmlns:mo="http://schemas.microsoft.com/office/mac/office/2008/main" xmlns:mc="http://schemas.openxmlformats.org/markup-compatibility/2006" xmlns:mv="urn:schemas-microsoft-com:mac:vml" xmlns:o="urn:schemas-microsoft-com:office:office" xmlns:r="http://schemas.openxmlformats.org/officeDocument/2006/relationships" xmlns:m="http://schemas.openxmlformats.org/officeDocument/2006/math" xmlns:v="urn:schemas-microsoft-com:vml" xmlns:wp14="http://schemas.microsoft.com/office/word/2010/wordprocessingDrawing" xmlns:wp="http://schemas.openxmlformats.org/drawingml/2006/wordprocessingDrawing" xmlns:w10="urn:schemas-microsoft-com:office:word" xmlns:w="http://schemas.openxmlformats.org/wordprocessingml/2006/main" xmlns:w14="http://schemas.microsoft.com/office/word/2010/wordml" xmlns:wpg="http://schemas.microsoft.com/office/word/2010/wordprocessingGroup" xmlns:wpi="http://schemas.microsoft.com/office/word/2010/wordprocessingInk" xmlns:wne="http://schemas.microsoft.com/office/word/2006/wordml" xmlns:wps="http://schemas.microsoft.com/office/word/2010/wordprocessingShape" mc:Ignorable="w14 wp14">
-  <w:docDefaults>
-    <w:rPrDefault>
-      <w:rPr>
-        <w:rFonts w:asciiTheme="minorHAnsi" w:eastAsiaTheme="minorEastAsia" w:hAnsiTheme="minorHAnsi" w:cstheme="minorBidi"/>
-        <w:sz w:val="24"/>
-        <w:szCs w:val="24"/>
-        <w:lang w:val="en-US" w:eastAsia="ja-JP" w:bidi="ar-SA"/>
-      </w:rPr>
-    </w:rPrDefault>
-    <w:pPrDefault/>
-  </w:docDefaults>
-  <w:latentStyles w:defLockedState="0" w:defUIPriority="99" w:defSemiHidden="1" w:defUnhideWhenUsed="1" w:defQFormat="0" w:count="276">
-    <w:lsdException w:name="Normal" w:semiHidden="0" w:uiPriority="0" w:unhideWhenUsed="0" w:qFormat="1"/>
-    <w:lsdException w:name="heading 1" w:semiHidden="0" w:uiPriority="9" w:unhideWhenUsed="0" w:qFormat="1"/>
-    <w:lsdException w:name="heading 2" w:uiPriority="9" w:qFormat="1"/>
-    <w:lsdException w:name="heading 3" w:uiPriority="9" w:qFormat="1"/>
-    <w:lsdException w:name="heading 4" w:uiPriority="9" w:qFormat="1"/>
-    <w:lsdException w:name="heading 5" w:uiPriority="9" w:qFormat="1"/>
-    <w:lsdException w:name="heading 6" w:uiPriority="9" w:qFormat="1"/>
-    <w:lsdException w:name="heading 7" w:uiPriority="9" w:qFormat="1"/>
-    <w:lsdException w:name="heading 8" w:uiPriority="9" w:qFormat="1"/>
-    <w:lsdException w:name="heading 9" w:uiPriority="9" w:qFormat="1"/>
-    <w:lsdException w:name="toc 1" w:uiPriority="39"/>
-    <w:lsdException w:name="toc 2" w:uiPriority="39"/>
-    <w:lsdException w:name="toc 3" w:uiPriority="39"/>
-    <w:lsdException w:name="toc 4" w:uiPriority="39"/>
-    <w:lsdException w:name="toc 5" w:uiPriority="39"/>
-    <w:lsdException w:name="toc 6" w:uiPriority="39"/>
-    <w:lsdException w:name="toc 7" w:uiPriority="39"/>
-    <w:lsdException w:name="toc 8" w:uiPriority="39"/>
-    <w:lsdException w:name="toc 9" w:uiPriority="39"/>
-    <w:lsdException w:name="caption" w:uiPriority="35" w:qFormat="1"/>
-    <w:lsdException w:name="List Bullet" w:uiPriority="0"/>
-    <w:lsdException w:name="Title" w:semiHidden="0" w:uiPriority="10" w:unhideWhenUsed="0" w:qFormat="1"/>
-    <w:lsdException w:name="Default Paragraph Font" w:uiPriority="1"/>
-    <w:lsdException w:name="Body Text" w:uiPriority="0"/>
-    <w:lsdException w:name="Subtitle" w:semiHidden="0" w:uiPriority="11" w:unhideWhenUsed="0" w:qFormat="1"/>
-    <w:lsdException w:name="Strong" w:semiHidden="0" w:uiPriority="22" w:unhideWhenUsed="0" w:qFormat="1"/>
-    <w:lsdException w:name="Emphasis" w:semiHidden="0" w:uiPriority="20" w:unhideWhenUsed="0" w:qFormat="1"/>
-    <w:lsdException w:name="Table Grid" w:semiHidden="0" w:uiPriority="59" w:unhideWhenUsed="0"/>
-    <w:lsdException w:name="Placeholder Text" w:unhideWhenUsed="0"/>
-    <w:lsdException w:name="No Spacing" w:semiHidden="0" w:uiPriority="1" w:unhideWhenUsed="0" w:qFormat="1"/>
-    <w:lsdException w:name="Light Shading" w:semiHidden="0" w:uiPriority="60" w:unhideWhenUsed="0"/>
-    <w:lsdException w:name="Light List" w:semiHidden="0" w:uiPriority="61" w:unhideWhenUsed="0"/>
-    <w:lsdException w:name="Light Grid" w:semiHidden="0" w:uiPriority="62" w:unhideWhenUsed="0"/>
-    <w:lsdException w:name="Medium Shading 1" w:semiHidden="0" w:uiPriority="63" w:unhideWhenUsed="0"/>
-    <w:lsdException w:name="Medium Shading 2" w:semiHidden="0" w:uiPriority="64" w:unhideWhenUsed="0"/>
-    <w:lsdException w:name="Medium List 1" w:semiHidden="0" w:uiPriority="65" w:unhideWhenUsed="0"/>
-    <w:lsdException w:name="Medium List 2" w:semiHidden="0" w:uiPriority="66" w:unhideWhenUsed="0"/>
-    <w:lsdException w:name="Medium Grid 1" w:semiHidden="0" w:uiPriority="67" w:unhideWhenUsed="0"/>
-    <w:lsdException w:name="Medium Grid 2" w:semiHidden="0" w:uiPriority="68" w:unhideWhenUsed="0"/>
-    <w:lsdException w:name="Medium Grid 3" w:semiHidden="0" w:uiPriority="69" w:unhideWhenUsed="0"/>
-    <w:lsdException w:name="Dark List" w:semiHidden="0" w:uiPriority="70" w:unhideWhenUsed="0"/>
-    <w:lsdException w:name="Colorful Shading" w:semiHidden="0" w:uiPriority="71" w:unhideWhenUsed="0"/>
-    <w:lsdException w:name="Colorful List" w:semiHidden="0" w:uiPriority="72" w:unhideWhenUsed="0"/>
-    <w:lsdException w:name="Colorful Grid" w:semiHidden="0" w:uiPriority="73" w:unhideWhenUsed="0"/>
-    <w:lsdException w:name="Light Shading Accent 1" w:semiHidden="0" w:uiPriority="60" w:unhideWhenUsed="0"/>
-    <w:lsdException w:name="Light List Accent 1" w:semiHidden="0" w:uiPriority="61" w:unhideWhenUsed="0"/>
-    <w:lsdException w:name="Light Grid Accent 1" w:semiHidden="0" w:uiPriority="62" w:unhideWhenUsed="0"/>
-    <w:lsdException w:name="Medium Shading 1 Accent 1" w:semiHidden="0" w:uiPriority="63" w:unhideWhenUsed="0"/>
-    <w:lsdException w:name="Medium Shading 2 Accent 1" w:semiHidden="0" w:uiPriority="64" w:unhideWhenUsed="0"/>
-    <w:lsdException w:name="Medium List 1 Accent 1" w:semiHidden="0" w:uiPriority="65" w:unhideWhenUsed="0"/>
-    <w:lsdException w:name="Revision" w:unhideWhenUsed="0"/>
-    <w:lsdException w:name="List Paragraph" w:semiHidden="0" w:uiPriority="34" w:unhideWhenUsed="0" w:qFormat="1"/>
-    <w:lsdException w:name="Quote" w:semiHidden="0" w:uiPriority="29" w:unhideWhenUsed="0" w:qFormat="1"/>
-    <w:lsdException w:name="Intense Quote" w:semiHidden="0" w:uiPriority="30" w:unhideWhenUsed="0" w:qFormat="1"/>
-    <w:lsdException w:name="Medium List 2 Accent 1" w:semiHidden="0" w:uiPriority="66" w:unhideWhenUsed="0"/>
-    <w:lsdException w:name="Medium Grid 1 Accent 1" w:semiHidden="0" w:uiPriority="67" w:unhideWhenUsed="0"/>
-    <w:lsdException w:name="Medium Grid 2 Accent 1" w:semiHidden="0" w:uiPriority="68" w:unhideWhenUsed="0"/>
-    <w:lsdException w:name="Medium Grid 3 Accent 1" w:semiHidden="0" w:uiPriority="69" w:unhideWhenUsed="0"/>
-    <w:lsdException w:name="Dark List Accent 1" w:semiHidden="0" w:uiPriority="70" w:unhideWhenUsed="0"/>
-    <w:lsdException w:name="Colorful Shading Accent 1" w:semiHidden="0" w:uiPriority="71" w:unhideWhenUsed="0"/>
-    <w:lsdException w:name="Colorful List Accent 1" w:semiHidden="0" w:uiPriority="72" w:unhideWhenUsed="0"/>
-    <w:lsdException w:name="Colorful Grid Accent 1" w:semiHidden="0" w:uiPriority="73" w:unhideWhenUsed="0"/>
-    <w:lsdException w:name="Light Shading Accent 2" w:semiHidden="0" w:uiPriority="60" w:unhideWhenUsed="0"/>
-    <w:lsdException w:name="Light List Accent 2" w:semiHidden="0" w:uiPriority="61" w:unhideWhenUsed="0"/>
-    <w:lsdException w:name="Light Grid Accent 2" w:semiHidden="0" w:uiPriority="62" w:unhideWhenUsed="0"/>
-    <w:lsdException w:name="Medium Shading 1 Accent 2" w:semiHidden="0" w:uiPriority="63" w:unhideWhenUsed="0"/>
-    <w:lsdException w:name="Medium Shading 2 Accent 2" w:semiHidden="0" w:uiPriority="64" w:unhideWhenUsed="0"/>
-    <w:lsdException w:name="Medium List 1 Accent 2" w:semiHidden="0" w:uiPriority="65" w:unhideWhenUsed="0"/>
-    <w:lsdException w:name="Medium List 2 Accent 2" w:semiHidden="0" w:uiPriority="66" w:unhideWhenUsed="0"/>
-    <w:lsdException w:name="Medium Grid 1 Accent 2" w:semiHidden="0" w:uiPriority="67" w:unhideWhenUsed="0"/>
-    <w:lsdException w:name="Medium Grid 2 Accent 2" w:semiHidden="0" w:uiPriority="68" w:unhideWhenUsed="0"/>
-    <w:lsdException w:name="Medium Grid 3 Accent 2" w:semiHidden="0" w:uiPriority="69" w:unhideWhenUsed="0"/>
-    <w:lsdException w:name="Dark List Accent 2" w:semiHidden="0" w:uiPriority="70" w:unhideWhenUsed="0"/>
-    <w:lsdException w:name="Colorful Shading Accent 2" w:semiHidden="0" w:uiPriority="71" w:unhideWhenUsed="0"/>
-    <w:lsdException w:name="Colorful List Accent 2" w:semiHidden="0" w:uiPriority="72" w:unhideWhenUsed="0"/>
-    <w:lsdException w:name="Colorful Grid Accent 2" w:semiHidden="0" w:uiPriority="73" w:unhideWhenUsed="0"/>
-    <w:lsdException w:name="Light Shading Accent 3" w:semiHidden="0" w:uiPriority="60" w:unhideWhenUsed="0"/>
-    <w:lsdException w:name="Light List Accent 3" w:semiHidden="0" w:uiPriority="61" w:unhideWhenUsed="0"/>
-    <w:lsdException w:name="Light Grid Accent 3" w:semiHidden="0" w:uiPriority="62" w:unhideWhenUsed="0"/>
-    <w:lsdException w:name="Medium Shading 1 Accent 3" w:semiHidden="0" w:uiPriority="63" w:unhideWhenUsed="0"/>
-    <w:lsdException w:name="Medium Shading 2 Accent 3" w:semiHidden="0" w:uiPriority="64" w:unhideWhenUsed="0"/>
-    <w:lsdException w:name="Medium List 1 Accent 3" w:semiHidden="0" w:uiPriority="65" w:unhideWhenUsed="0"/>
-    <w:lsdException w:name="Medium List 2 Accent 3" w:semiHidden="0" w:uiPriority="66" w:unhideWhenUsed="0"/>
-    <w:lsdException w:name="Medium Grid 1 Accent 3" w:semiHidden="0" w:uiPriority="67" w:unhideWhenUsed="0"/>
-    <w:lsdException w:name="Medium Grid 2 Accent 3" w:semiHidden="0" w:uiPriority="68" w:unhideWhenUsed="0"/>
-    <w:lsdException w:name="Medium Grid 3 Accent 3" w:semiHidden="0" w:uiPriority="69" w:unhideWhenUsed="0"/>
-    <w:lsdException w:name="Dark List Accent 3" w:semiHidden="0" w:uiPriority="70" w:unhideWhenUsed="0"/>
-    <w:lsdException w:name="Colorful Shading Accent 3" w:semiHidden="0" w:uiPriority="71" w:unhideWhenUsed="0"/>
-    <w:lsdException w:name="Colorful List Accent 3" w:semiHidden="0" w:uiPriority="72" w:unhideWhenUsed="0"/>
-    <w:lsdException w:name="Colorful Grid Accent 3" w:semiHidden="0" w:uiPriority="73" w:unhideWhenUsed="0"/>
-    <w:lsdException w:name="Light Shading Accent 4" w:semiHidden="0" w:uiPriority="60" w:unhideWhenUsed="0"/>
-    <w:lsdException w:name="Light List Accent 4" w:semiHidden="0" w:uiPriority="61" w:unhideWhenUsed="0"/>
-    <w:lsdException w:name="Light Grid Accent 4" w:semiHidden="0" w:uiPriority="62" w:unhideWhenUsed="0"/>
-    <w:lsdException w:name="Medium Shading 1 Accent 4" w:semiHidden="0" w:uiPriority="63" w:unhideWhenUsed="0"/>
-    <w:lsdException w:name="Medium Shading 2 Accent 4" w:semiHidden="0" w:uiPriority="64" w:unhideWhenUsed="0"/>
-    <w:lsdException w:name="Medium List 1 Accent 4" w:semiHidden="0" w:uiPriority="65" w:unhideWhenUsed="0"/>
-    <w:lsdException w:name="Medium List 2 Accent 4" w:semiHidden="0" w:uiPriority="66" w:unhideWhenUsed="0"/>
-    <w:lsdException w:name="Medium Grid 1 Accent 4" w:semiHidden="0" w:uiPriority="67" w:unhideWhenUsed="0"/>
-    <w:lsdException w:name="Medium Grid 2 Accent 4" w:semiHidden="0" w:uiPriority="68" w:unhideWhenUsed="0"/>
-    <w:lsdException w:name="Medium Grid 3 Accent 4" w:semiHidden="0" w:uiPriority="69" w:unhideWhenUsed="0"/>
-    <w:lsdException w:name="Dark List Accent 4" w:semiHidden="0" w:uiPriority="70" w:unhideWhenUsed="0"/>
-    <w:lsdException w:name="Colorful Shading Accent 4" w:semiHidden="0" w:uiPriority="71" w:unhideWhenUsed="0"/>
-    <w:lsdException w:name="Colorful List Accent 4" w:semiHidden="0" w:uiPriority="72" w:unhideWhenUsed="0"/>
-    <w:lsdException w:name="Colorful Grid Accent 4" w:semiHidden="0" w:uiPriority="73" w:unhideWhenUsed="0"/>
-    <w:lsdException w:name="Light Shading Accent 5" w:semiHidden="0" w:uiPriority="60" w:unhideWhenUsed="0"/>
-    <w:lsdException w:name="Light List Accent 5" w:semiHidden="0" w:uiPriority="61" w:unhideWhenUsed="0"/>
-    <w:lsdException w:name="Light Grid Accent 5" w:semiHidden="0" w:uiPriority="62" w:unhideWhenUsed="0"/>
-    <w:lsdException w:name="Medium Shading 1 Accent 5" w:semiHidden="0" w:uiPriority="63" w:unhideWhenUsed="0"/>
-    <w:lsdException w:name="Medium Shading 2 Accent 5" w:semiHidden="0" w:uiPriority="64" w:unhideWhenUsed="0"/>
-    <w:lsdException w:name="Medium List 1 Accent 5" w:semiHidden="0" w:uiPriority="65" w:unhideWhenUsed="0"/>
-    <w:lsdException w:name="Medium List 2 Accent 5" w:semiHidden="0" w:uiPriority="66" w:unhideWhenUsed="0"/>
-    <w:lsdException w:name="Medium Grid 1 Accent 5" w:semiHidden="0" w:uiPriority="67" w:unhideWhenUsed="0"/>
-    <w:lsdException w:name="Medium Grid 2 Accent 5" w:semiHidden="0" w:uiPriority="68" w:unhideWhenUsed="0"/>
-    <w:lsdException w:name="Medium Grid 3 Accent 5" w:semiHidden="0" w:uiPriority="69" w:unhideWhenUsed="0"/>
-    <w:lsdException w:name="Dark List Accent 5" w:semiHidden="0" w:uiPriority="70" w:unhideWhenUsed="0"/>
-    <w:lsdException w:name="Colorful Shading Accent 5" w:semiHidden="0" w:uiPriority="71" w:unhideWhenUsed="0"/>
-    <w:lsdException w:name="Colorful List Accent 5" w:semiHidden="0" w:uiPriority="72" w:unhideWhenUsed="0"/>
-    <w:lsdException w:name="Colorful Grid Accent 5" w:semiHidden="0" w:uiPriority="73" w:unhideWhenUsed="0"/>
-    <w:lsdException w:name="Light Shading Accent 6" w:semiHidden="0" w:uiPriority="60" w:unhideWhenUsed="0"/>
-    <w:lsdException w:name="Light List Accent 6" w:semiHidden="0" w:uiPriority="61" w:unhideWhenUsed="0"/>
-    <w:lsdException w:name="Light Grid Accent 6" w:semiHidden="0" w:uiPriority="62" w:unhideWhenUsed="0"/>
-    <w:lsdException w:name="Medium Shading 1 Accent 6" w:semiHidden="0" w:uiPriority="63" w:unhideWhenUsed="0"/>
-    <w:lsdException w:name="Medium Shading 2 Accent 6" w:semiHidden="0" w:uiPriority="64" w:unhideWhenUsed="0"/>
-    <w:lsdException w:name="Medium List 1 Accent 6" w:semiHidden="0" w:uiPriority="65" w:unhideWhenUsed="0"/>
-    <w:lsdException w:name="Medium List 2 Accent 6" w:semiHidden="0" w:uiPriority="66" w:unhideWhenUsed="0"/>
-    <w:lsdException w:name="Medium Grid 1 Accent 6" w:semiHidden="0" w:uiPriority="67" w:unhideWhenUsed="0"/>
-    <w:lsdException w:name="Medium Grid 2 Accent 6" w:semiHidden="0" w:uiPriority="68" w:unhideWhenUsed="0"/>
-    <w:lsdException w:name="Medium Grid 3 Accent 6" w:semiHidden="0" w:uiPriority="69" w:unhideWhenUsed="0"/>
-    <w:lsdException w:name="Dark List Accent 6" w:semiHidden="0" w:uiPriority="70" w:unhideWhenUsed="0"/>
-    <w:lsdException w:name="Colorful Shading Accent 6" w:semiHidden="0" w:uiPriority="71" w:unhideWhenUsed="0"/>
-    <w:lsdException w:name="Colorful List Accent 6" w:semiHidden="0" w:uiPriority="72" w:unhideWhenUsed="0"/>
-    <w:lsdException w:name="Colorful Grid Accent 6" w:semiHidden="0" w:uiPriority="73" w:unhideWhenUsed="0"/>
-    <w:lsdException w:name="Subtle Emphasis" w:semiHidden="0" w:uiPriority="19" w:unhideWhenUsed="0" w:qFormat="1"/>
-    <w:lsdException w:name="Intense Emphasis" w:semiHidden="0" w:uiPriority="21" w:unhideWhenUsed="0" w:qFormat="1"/>
-    <w:lsdException w:name="Subtle Reference" w:semiHidden="0" w:uiPriority="31" w:unhideWhenUsed="0" w:qFormat="1"/>
-    <w:lsdException w:name="Intense Reference" w:semiHidden="0" w:uiPriority="32" w:unhideWhenUsed="0" w:qFormat="1"/>
-    <w:lsdException w:name="Book Title" w:semiHidden="0" w:uiPriority="33" w:unhideWhenUsed="0" w:qFormat="1"/>
-    <w:lsdException w:name="Bibliography" w:uiPriority="37"/>
-    <w:lsdException w:name="TOC Heading" w:uiPriority="39" w:qFormat="1"/>
-  </w:latentStyles>
-  <w:style w:type="paragraph" w:default="1" w:styleId="Normal">
-    <w:name w:val="Normal"/>
-    <w:qFormat/>
-  </w:style>
-  <w:style w:type="character" w:default="1" w:styleId="DefaultParagraphFont">
-    <w:name w:val="Default Paragraph Font"/>
-    <w:uiPriority w:val="1"/>
-    <w:semiHidden/>
-    <w:unhideWhenUsed/>
-  </w:style>
-  <w:style w:type="table" w:default="1" w:styleId="TableNormal">
-    <w:name w:val="Normal Table"/>
-    <w:uiPriority w:val="99"/>
-    <w:semiHidden/>
-    <w:unhideWhenUsed/>
-    <w:tblPr>
-      <w:tblInd w:w="0" w:type="dxa"/>
-      <w:tblCellMar>
-        <w:top w:w="0" w:type="dxa"/>
-        <w:left w:w="108" w:type="dxa"/>
-        <w:bottom w:w="0" w:type="dxa"/>
-        <w:right w:w="108" w:type="dxa"/>
-      </w:tblCellMar>
-    </w:tblPr>
-  </w:style>
-  <w:style w:type="numbering" w:default="1" w:styleId="NoList">
-    <w:name w:val="No List"/>
-    <w:uiPriority w:val="99"/>
-    <w:semiHidden/>
-    <w:unhideWhenUsed/>
-  </w:style>
-  <w:style w:type="paragraph" w:styleId="BodyText">
-    <w:name w:val="Body Text"/>
-    <w:basedOn w:val="Normal"/>
-    <w:link w:val="BodyTextChar"/>
-    <w:pPr>
-      <w:spacing w:after="200"/>
-    </w:pPr>
-    <w:rPr>
-      <w:rFonts w:eastAsiaTheme="minorHAnsi"/>
-      <w:sz w:val="20"/>
-      <w:szCs w:val="22"/>
-      <w:lang w:eastAsia="en-US"/>
-    </w:rPr>
-  </w:style>
-  <w:style w:type="character" w:customStyle="1" w:styleId="BodyTextChar">
-    <w:name w:val="Body Text Char"/>
-    <w:basedOn w:val="DefaultParagraphFont"/>
-    <w:link w:val="BodyText"/>
-    <w:rPr>
-      <w:rFonts w:eastAsiaTheme="minorHAnsi"/>
-      <w:sz w:val="20"/>
-      <w:szCs w:val="22"/>
-      <w:lang w:eastAsia="en-US"/>
-    </w:rPr>
-  </w:style>
-  <w:style w:type="paragraph" w:customStyle="1" w:styleId="908EF2BA0F00A644BE3A5AB58C42DDFB">
-    <w:name w:val="908EF2BA0F00A644BE3A5AB58C42DDFB"/>
-  </w:style>
-  <w:style w:type="paragraph" w:customStyle="1" w:styleId="B77D7FB2EE855C44A9279E3FA3A77A94">
-    <w:name w:val="B77D7FB2EE855C44A9279E3FA3A77A94"/>
-  </w:style>
-  <w:style w:type="paragraph" w:styleId="ListBullet">
-    <w:name w:val="List Bullet"/>
-    <w:basedOn w:val="Normal"/>
-    <w:pPr>
-      <w:numPr>
-        <w:numId w:val="1"/>
-      </w:numPr>
-      <w:tabs>
-        <w:tab w:val="clear" w:pos="360"/>
-        <w:tab w:val="left" w:pos="270"/>
-      </w:tabs>
-      <w:spacing w:line="300" w:lineRule="auto"/>
-      <w:ind w:left="288" w:hanging="288"/>
-      <w:contextualSpacing/>
-    </w:pPr>
-    <w:rPr>
-      <w:rFonts w:eastAsiaTheme="minorHAnsi"/>
-      <w:sz w:val="20"/>
-      <w:szCs w:val="22"/>
-      <w:lang w:eastAsia="en-US"/>
-    </w:rPr>
-  </w:style>
-  <w:style w:type="paragraph" w:customStyle="1" w:styleId="A281622545BFD24798EAFB76FA0D72BC">
-    <w:name w:val="A281622545BFD24798EAFB76FA0D72BC"/>
-  </w:style>
-  <w:style w:type="paragraph" w:customStyle="1" w:styleId="A741A694CB2D944F9C0BDAAFBFABD423">
-    <w:name w:val="A741A694CB2D944F9C0BDAAFBFABD423"/>
-  </w:style>
-  <w:style w:type="paragraph" w:customStyle="1" w:styleId="C8C374148C985544843F19C3EB06514D">
-    <w:name w:val="C8C374148C985544843F19C3EB06514D"/>
-  </w:style>
-  <w:style w:type="paragraph" w:customStyle="1" w:styleId="A95396AC98A6E4488164AF2D70C53C93">
-    <w:name w:val="A95396AC98A6E4488164AF2D70C53C93"/>
-  </w:style>
-  <w:style w:type="paragraph" w:customStyle="1" w:styleId="3CFC45A3B9880E4DAA2B564EC1B2CDF3">
-    <w:name w:val="3CFC45A3B9880E4DAA2B564EC1B2CDF3"/>
-  </w:style>
-  <w:style w:type="paragraph" w:customStyle="1" w:styleId="8D13D1D81C2A0C4D9FB560D21F12B4BD">
-    <w:name w:val="8D13D1D81C2A0C4D9FB560D21F12B4BD"/>
-  </w:style>
-  <w:style w:type="paragraph" w:customStyle="1" w:styleId="52491C947911F34B939F030C2E82D7A3">
-    <w:name w:val="52491C947911F34B939F030C2E82D7A3"/>
-  </w:style>
-  <w:style w:type="paragraph" w:customStyle="1" w:styleId="CDC224AEAD2C964AAEED6AEEE256CA05">
-    <w:name w:val="CDC224AEAD2C964AAEED6AEEE256CA05"/>
-  </w:style>
-</w:styles>
-</file>
-
 <file path=word/glossary/webSettings.xml><?xml version="1.0" encoding="utf-8"?>
-<w:webSettings xmlns:mc="http://schemas.openxmlformats.org/markup-compatibility/2006" xmlns:r="http://schemas.openxmlformats.org/officeDocument/2006/relationships" xmlns:w="http://schemas.openxmlformats.org/wordprocessingml/2006/main" xmlns:w14="http://schemas.microsoft.com/office/word/2010/wordml" mc:Ignorable="w14">
+<w:webSettings xmlns:mc="http://schemas.openxmlformats.org/markup-compatibility/2006" xmlns:r="http://schemas.openxmlformats.org/officeDocument/2006/relationships" xmlns:w="http://schemas.openxmlformats.org/wordprocessingml/2006/main" xmlns:w14="http://schemas.microsoft.com/office/word/2010/wordml" xmlns:w15="http://schemas.microsoft.com/office/word/2012/wordml" xmlns:w16cid="http://schemas.microsoft.com/office/word/2016/wordml/cid" xmlns:w16se="http://schemas.microsoft.com/office/word/2015/wordml/symex" mc:Ignorable="w14 w15 w16se w16cid">
   <w:allowPNG/>
-  <w:doNotSaveAsSingleFile/>
 </w:webSettings>
 </file>
 
